--- a/Project3_TrafficAccidentData/projectplan_trafficfatalities.docx
+++ b/Project3_TrafficAccidentData/projectplan_trafficfatalities.docx
@@ -30,8 +30,6 @@
       <w:pPr>
         <w:spacing w:after="120"/>
       </w:pPr>
-      <w:bookmarkStart w:id="0" w:name="_GoBack"/>
-      <w:bookmarkEnd w:id="0"/>
     </w:p>
     <w:p>
       <w:pPr>
@@ -77,7 +75,7 @@
       <w:r>
         <w:t xml:space="preserve"> </w:t>
       </w:r>
-      <w:hyperlink r:id="rId4" w:history="1">
+      <w:hyperlink r:id="rId5" w:history="1">
         <w:r>
           <w:rPr>
             <w:rStyle w:val="Hyperlink"/>
@@ -88,7 +86,7 @@
       <w:r>
         <w:t xml:space="preserve">  |  </w:t>
       </w:r>
-      <w:hyperlink r:id="rId5" w:history="1">
+      <w:hyperlink r:id="rId6" w:history="1">
         <w:r>
           <w:rPr>
             <w:rStyle w:val="Hyperlink"/>
@@ -99,7 +97,7 @@
       <w:r>
         <w:t xml:space="preserve">  |  </w:t>
       </w:r>
-      <w:hyperlink r:id="rId6" w:history="1">
+      <w:hyperlink r:id="rId7" w:history="1">
         <w:r>
           <w:rPr>
             <w:rStyle w:val="Hyperlink"/>
@@ -110,7 +108,7 @@
       <w:r>
         <w:t xml:space="preserve">  |  </w:t>
       </w:r>
-      <w:hyperlink r:id="rId7" w:history="1">
+      <w:hyperlink r:id="rId8" w:history="1">
         <w:r>
           <w:rPr>
             <w:rStyle w:val="Hyperlink"/>
@@ -121,7 +119,7 @@
       <w:r>
         <w:t xml:space="preserve">  |  </w:t>
       </w:r>
-      <w:hyperlink r:id="rId8" w:history="1">
+      <w:hyperlink r:id="rId9" w:history="1">
         <w:r>
           <w:rPr>
             <w:rStyle w:val="Hyperlink"/>
@@ -161,95 +159,3966 @@
     <w:tbl>
       <w:tblPr>
         <w:tblStyle w:val="TableGrid"/>
-        <w:tblW w:w="0" w:type="auto"/>
+        <w:tblW w:w="9085" w:type="dxa"/>
         <w:tblLook w:val="04A0" w:firstRow="1" w:lastRow="0" w:firstColumn="1" w:lastColumn="0" w:noHBand="0" w:noVBand="1"/>
       </w:tblPr>
       <w:tblGrid>
-        <w:gridCol w:w="3116"/>
-        <w:gridCol w:w="3117"/>
-        <w:gridCol w:w="3117"/>
+        <w:gridCol w:w="1615"/>
+        <w:gridCol w:w="2250"/>
+        <w:gridCol w:w="5220"/>
       </w:tblGrid>
       <w:tr>
         <w:tc>
           <w:tcPr>
-            <w:tcW w:w="3116" w:type="dxa"/>
-          </w:tcPr>
-          <w:p/>
-        </w:tc>
-        <w:tc>
-          <w:tcPr>
-            <w:tcW w:w="3117" w:type="dxa"/>
-          </w:tcPr>
-          <w:p/>
-        </w:tc>
-        <w:tc>
-          <w:tcPr>
-            <w:tcW w:w="3117" w:type="dxa"/>
-          </w:tcPr>
-          <w:p/>
-        </w:tc>
-      </w:tr>
-      <w:tr>
-        <w:tc>
-          <w:tcPr>
-            <w:tcW w:w="3116" w:type="dxa"/>
-          </w:tcPr>
-          <w:p/>
-        </w:tc>
-        <w:tc>
-          <w:tcPr>
-            <w:tcW w:w="3117" w:type="dxa"/>
-          </w:tcPr>
-          <w:p/>
-        </w:tc>
-        <w:tc>
-          <w:tcPr>
-            <w:tcW w:w="3117" w:type="dxa"/>
-          </w:tcPr>
-          <w:p/>
-        </w:tc>
-      </w:tr>
-      <w:tr>
-        <w:tc>
-          <w:tcPr>
-            <w:tcW w:w="3116" w:type="dxa"/>
-          </w:tcPr>
-          <w:p/>
-        </w:tc>
-        <w:tc>
-          <w:tcPr>
-            <w:tcW w:w="3117" w:type="dxa"/>
-          </w:tcPr>
-          <w:p/>
-        </w:tc>
-        <w:tc>
-          <w:tcPr>
-            <w:tcW w:w="3117" w:type="dxa"/>
-          </w:tcPr>
-          <w:p/>
-        </w:tc>
-      </w:tr>
-      <w:tr>
-        <w:tc>
-          <w:tcPr>
-            <w:tcW w:w="3116" w:type="dxa"/>
-          </w:tcPr>
-          <w:p/>
-        </w:tc>
-        <w:tc>
-          <w:tcPr>
-            <w:tcW w:w="3117" w:type="dxa"/>
-          </w:tcPr>
-          <w:p/>
-        </w:tc>
-        <w:tc>
-          <w:tcPr>
-            <w:tcW w:w="3117" w:type="dxa"/>
-          </w:tcPr>
-          <w:p/>
+            <w:tcW w:w="9085" w:type="dxa"/>
+            <w:gridSpan w:val="3"/>
+            <w:shd w:val="clear" w:color="auto" w:fill="D9E2F3" w:themeFill="accent1" w:themeFillTint="33"/>
+          </w:tcPr>
+          <w:p>
+            <w:pPr>
+              <w:rPr>
+                <w:b/>
+              </w:rPr>
+            </w:pPr>
+            <w:r>
+              <w:rPr>
+                <w:b/>
+              </w:rPr>
+              <w:t>WILL USE</w:t>
+            </w:r>
+          </w:p>
+        </w:tc>
+      </w:tr>
+      <w:tr>
+        <w:tc>
+          <w:tcPr>
+            <w:tcW w:w="1615" w:type="dxa"/>
+          </w:tcPr>
+          <w:p>
+            <w:r>
+              <w:t>person.csv</w:t>
+            </w:r>
+          </w:p>
+        </w:tc>
+        <w:tc>
+          <w:tcPr>
+            <w:tcW w:w="2250" w:type="dxa"/>
+          </w:tcPr>
+          <w:p>
+            <w:pPr>
+              <w:rPr>
+                <w:color w:val="4472C4" w:themeColor="accent1"/>
+              </w:rPr>
+            </w:pPr>
+            <w:r>
+              <w:rPr>
+                <w:color w:val="4472C4" w:themeColor="accent1"/>
+              </w:rPr>
+              <w:t>ST_CASE</w:t>
+            </w:r>
+          </w:p>
+        </w:tc>
+        <w:tc>
+          <w:tcPr>
+            <w:tcW w:w="5220" w:type="dxa"/>
+          </w:tcPr>
+          <w:p>
+            <w:r>
+              <w:t xml:space="preserve">Unique </w:t>
+            </w:r>
+            <w:r>
+              <w:t xml:space="preserve">crash </w:t>
+            </w:r>
+            <w:r>
+              <w:t>identifier by year</w:t>
+            </w:r>
+          </w:p>
+        </w:tc>
+      </w:tr>
+      <w:tr>
+        <w:tc>
+          <w:tcPr>
+            <w:tcW w:w="1615" w:type="dxa"/>
+          </w:tcPr>
+          <w:p/>
+        </w:tc>
+        <w:tc>
+          <w:tcPr>
+            <w:tcW w:w="2250" w:type="dxa"/>
+          </w:tcPr>
+          <w:p>
+            <w:pPr>
+              <w:rPr>
+                <w:color w:val="4472C4" w:themeColor="accent1"/>
+              </w:rPr>
+            </w:pPr>
+            <w:r>
+              <w:rPr>
+                <w:color w:val="4472C4" w:themeColor="accent1"/>
+              </w:rPr>
+              <w:t>STATE</w:t>
+            </w:r>
+          </w:p>
+        </w:tc>
+        <w:tc>
+          <w:tcPr>
+            <w:tcW w:w="5220" w:type="dxa"/>
+          </w:tcPr>
+          <w:p>
+            <w:r>
+              <w:t>State where crash occurred</w:t>
+            </w:r>
+          </w:p>
+        </w:tc>
+      </w:tr>
+      <w:tr>
+        <w:tc>
+          <w:tcPr>
+            <w:tcW w:w="1615" w:type="dxa"/>
+          </w:tcPr>
+          <w:p/>
+        </w:tc>
+        <w:tc>
+          <w:tcPr>
+            <w:tcW w:w="2250" w:type="dxa"/>
+          </w:tcPr>
+          <w:p>
+            <w:pPr>
+              <w:rPr>
+                <w:color w:val="4472C4" w:themeColor="accent1"/>
+              </w:rPr>
+            </w:pPr>
+            <w:r>
+              <w:rPr>
+                <w:color w:val="4472C4" w:themeColor="accent1"/>
+              </w:rPr>
+              <w:t>VEH_NO</w:t>
+            </w:r>
+          </w:p>
+        </w:tc>
+        <w:tc>
+          <w:tcPr>
+            <w:tcW w:w="5220" w:type="dxa"/>
+          </w:tcPr>
+          <w:p>
+            <w:r>
+              <w:t xml:space="preserve">Consecutive for </w:t>
+            </w:r>
+            <w:proofErr w:type="spellStart"/>
+            <w:r>
+              <w:t>vehs</w:t>
+            </w:r>
+            <w:proofErr w:type="spellEnd"/>
+            <w:r>
+              <w:t xml:space="preserve"> in crash. Pair with ST_CASE</w:t>
+            </w:r>
+          </w:p>
+        </w:tc>
+      </w:tr>
+      <w:tr>
+        <w:tc>
+          <w:tcPr>
+            <w:tcW w:w="1615" w:type="dxa"/>
+          </w:tcPr>
+          <w:p/>
+        </w:tc>
+        <w:tc>
+          <w:tcPr>
+            <w:tcW w:w="2250" w:type="dxa"/>
+          </w:tcPr>
+          <w:p>
+            <w:pPr>
+              <w:rPr>
+                <w:color w:val="4472C4" w:themeColor="accent1"/>
+              </w:rPr>
+            </w:pPr>
+            <w:r>
+              <w:rPr>
+                <w:color w:val="4472C4" w:themeColor="accent1"/>
+              </w:rPr>
+              <w:t>PER_NO</w:t>
+            </w:r>
+          </w:p>
+        </w:tc>
+        <w:tc>
+          <w:tcPr>
+            <w:tcW w:w="5220" w:type="dxa"/>
+          </w:tcPr>
+          <w:p>
+            <w:r>
+              <w:t xml:space="preserve">Consecutive for </w:t>
+            </w:r>
+            <w:proofErr w:type="spellStart"/>
+            <w:r>
+              <w:t>ppl</w:t>
+            </w:r>
+            <w:proofErr w:type="spellEnd"/>
+            <w:r>
+              <w:t xml:space="preserve"> in crash. Pair with ST_CASE</w:t>
+            </w:r>
+            <w:r>
+              <w:t xml:space="preserve"> and VEH_NO</w:t>
+            </w:r>
+          </w:p>
+        </w:tc>
+      </w:tr>
+      <w:tr>
+        <w:tc>
+          <w:tcPr>
+            <w:tcW w:w="1615" w:type="dxa"/>
+          </w:tcPr>
+          <w:p/>
+        </w:tc>
+        <w:tc>
+          <w:tcPr>
+            <w:tcW w:w="2250" w:type="dxa"/>
+          </w:tcPr>
+          <w:p>
+            <w:pPr>
+              <w:rPr>
+                <w:color w:val="4472C4" w:themeColor="accent1"/>
+              </w:rPr>
+            </w:pPr>
+            <w:r>
+              <w:rPr>
+                <w:color w:val="4472C4" w:themeColor="accent1"/>
+              </w:rPr>
+              <w:t>AGE</w:t>
+            </w:r>
+          </w:p>
+        </w:tc>
+        <w:tc>
+          <w:tcPr>
+            <w:tcW w:w="5220" w:type="dxa"/>
+          </w:tcPr>
+          <w:p>
+            <w:r>
+              <w:t>In years, up to 120</w:t>
+            </w:r>
+          </w:p>
+        </w:tc>
+      </w:tr>
+      <w:tr>
+        <w:tc>
+          <w:tcPr>
+            <w:tcW w:w="1615" w:type="dxa"/>
+          </w:tcPr>
+          <w:p/>
+        </w:tc>
+        <w:tc>
+          <w:tcPr>
+            <w:tcW w:w="2250" w:type="dxa"/>
+          </w:tcPr>
+          <w:p>
+            <w:pPr>
+              <w:rPr>
+                <w:color w:val="4472C4" w:themeColor="accent1"/>
+              </w:rPr>
+            </w:pPr>
+            <w:r>
+              <w:rPr>
+                <w:color w:val="4472C4" w:themeColor="accent1"/>
+              </w:rPr>
+              <w:t>SEX</w:t>
+            </w:r>
+          </w:p>
+        </w:tc>
+        <w:tc>
+          <w:tcPr>
+            <w:tcW w:w="5220" w:type="dxa"/>
+          </w:tcPr>
+          <w:p>
+            <w:r>
+              <w:t>1 male, 2 female, 8/9</w:t>
+            </w:r>
+          </w:p>
+        </w:tc>
+      </w:tr>
+      <w:tr>
+        <w:tc>
+          <w:tcPr>
+            <w:tcW w:w="1615" w:type="dxa"/>
+          </w:tcPr>
+          <w:p/>
+        </w:tc>
+        <w:tc>
+          <w:tcPr>
+            <w:tcW w:w="2250" w:type="dxa"/>
+          </w:tcPr>
+          <w:p>
+            <w:pPr>
+              <w:rPr>
+                <w:color w:val="4472C4" w:themeColor="accent1"/>
+              </w:rPr>
+            </w:pPr>
+            <w:r>
+              <w:rPr>
+                <w:color w:val="4472C4" w:themeColor="accent1"/>
+              </w:rPr>
+              <w:t>PER_TYP</w:t>
+            </w:r>
+          </w:p>
+        </w:tc>
+        <w:tc>
+          <w:tcPr>
+            <w:tcW w:w="5220" w:type="dxa"/>
+          </w:tcPr>
+          <w:p>
+            <w:r>
+              <w:t>1 Driver, 2 Passenger – remove all others</w:t>
+            </w:r>
+          </w:p>
+        </w:tc>
+      </w:tr>
+      <w:tr>
+        <w:tc>
+          <w:tcPr>
+            <w:tcW w:w="1615" w:type="dxa"/>
+          </w:tcPr>
+          <w:p/>
+        </w:tc>
+        <w:tc>
+          <w:tcPr>
+            <w:tcW w:w="2250" w:type="dxa"/>
+          </w:tcPr>
+          <w:p>
+            <w:pPr>
+              <w:rPr>
+                <w:color w:val="4472C4" w:themeColor="accent1"/>
+              </w:rPr>
+            </w:pPr>
+            <w:r>
+              <w:rPr>
+                <w:color w:val="4472C4" w:themeColor="accent1"/>
+              </w:rPr>
+              <w:t>INJ_SEV</w:t>
+            </w:r>
+          </w:p>
+        </w:tc>
+        <w:tc>
+          <w:tcPr>
+            <w:tcW w:w="5220" w:type="dxa"/>
+          </w:tcPr>
+          <w:p>
+            <w:r>
+              <w:t>Injury severity – 0 to 4 (fatal) increase in severity, also 5 6 8 9</w:t>
+            </w:r>
+          </w:p>
+        </w:tc>
+      </w:tr>
+      <w:tr>
+        <w:tc>
+          <w:tcPr>
+            <w:tcW w:w="1615" w:type="dxa"/>
+          </w:tcPr>
+          <w:p/>
+        </w:tc>
+        <w:tc>
+          <w:tcPr>
+            <w:tcW w:w="2250" w:type="dxa"/>
+          </w:tcPr>
+          <w:p>
+            <w:pPr>
+              <w:rPr>
+                <w:color w:val="4472C4" w:themeColor="accent1"/>
+              </w:rPr>
+            </w:pPr>
+            <w:r>
+              <w:rPr>
+                <w:color w:val="4472C4" w:themeColor="accent1"/>
+              </w:rPr>
+              <w:t>SEAT_POS</w:t>
+            </w:r>
+          </w:p>
+        </w:tc>
+        <w:tc>
+          <w:tcPr>
+            <w:tcW w:w="5220" w:type="dxa"/>
+          </w:tcPr>
+          <w:p>
+            <w:r>
+              <w:t>Bunch of categories – will need to connect to vehicle damage area in order to be useful</w:t>
+            </w:r>
+          </w:p>
+        </w:tc>
+      </w:tr>
+      <w:tr>
+        <w:tc>
+          <w:tcPr>
+            <w:tcW w:w="1615" w:type="dxa"/>
+          </w:tcPr>
+          <w:p/>
+        </w:tc>
+        <w:tc>
+          <w:tcPr>
+            <w:tcW w:w="2250" w:type="dxa"/>
+          </w:tcPr>
+          <w:p>
+            <w:pPr>
+              <w:rPr>
+                <w:color w:val="4472C4" w:themeColor="accent1"/>
+              </w:rPr>
+            </w:pPr>
+            <w:r>
+              <w:rPr>
+                <w:color w:val="4472C4" w:themeColor="accent1"/>
+              </w:rPr>
+              <w:t>REST_USE</w:t>
+            </w:r>
+          </w:p>
+        </w:tc>
+        <w:tc>
+          <w:tcPr>
+            <w:tcW w:w="5220" w:type="dxa"/>
+          </w:tcPr>
+          <w:p>
+            <w:r>
+              <w:t xml:space="preserve">Restraint use – seatbelts, helmet (for motorcycle), several others – look at </w:t>
+            </w:r>
+            <w:proofErr w:type="spellStart"/>
+            <w:r>
+              <w:t>descriptives</w:t>
+            </w:r>
+            <w:proofErr w:type="spellEnd"/>
+            <w:r>
+              <w:t>. May just do 07 (“none used”) vs all others. Appendix helpful.</w:t>
+            </w:r>
+          </w:p>
+        </w:tc>
+      </w:tr>
+      <w:tr>
+        <w:tc>
+          <w:tcPr>
+            <w:tcW w:w="1615" w:type="dxa"/>
+          </w:tcPr>
+          <w:p/>
+        </w:tc>
+        <w:tc>
+          <w:tcPr>
+            <w:tcW w:w="2250" w:type="dxa"/>
+          </w:tcPr>
+          <w:p>
+            <w:pPr>
+              <w:rPr>
+                <w:color w:val="4472C4" w:themeColor="accent1"/>
+              </w:rPr>
+            </w:pPr>
+            <w:r>
+              <w:rPr>
+                <w:color w:val="4472C4" w:themeColor="accent1"/>
+              </w:rPr>
+              <w:t>REST_MIS</w:t>
+            </w:r>
+          </w:p>
+        </w:tc>
+        <w:tc>
+          <w:tcPr>
+            <w:tcW w:w="5220" w:type="dxa"/>
+          </w:tcPr>
+          <w:p>
+            <w:r>
+              <w:t>Misuse of restraint system or helmet. (Q: does this include not using it?)</w:t>
+            </w:r>
+          </w:p>
+        </w:tc>
+      </w:tr>
+      <w:tr>
+        <w:tc>
+          <w:tcPr>
+            <w:tcW w:w="1615" w:type="dxa"/>
+          </w:tcPr>
+          <w:p/>
+        </w:tc>
+        <w:tc>
+          <w:tcPr>
+            <w:tcW w:w="2250" w:type="dxa"/>
+          </w:tcPr>
+          <w:p>
+            <w:pPr>
+              <w:rPr>
+                <w:color w:val="4472C4" w:themeColor="accent1"/>
+              </w:rPr>
+            </w:pPr>
+            <w:r>
+              <w:rPr>
+                <w:color w:val="4472C4" w:themeColor="accent1"/>
+              </w:rPr>
+              <w:t>AIR_BAG</w:t>
+            </w:r>
+          </w:p>
+        </w:tc>
+        <w:tc>
+          <w:tcPr>
+            <w:tcW w:w="5220" w:type="dxa"/>
+          </w:tcPr>
+          <w:p>
+            <w:r>
+              <w:t>Several deployment options</w:t>
+            </w:r>
+          </w:p>
+        </w:tc>
+      </w:tr>
+      <w:tr>
+        <w:tc>
+          <w:tcPr>
+            <w:tcW w:w="1615" w:type="dxa"/>
+          </w:tcPr>
+          <w:p/>
+        </w:tc>
+        <w:tc>
+          <w:tcPr>
+            <w:tcW w:w="2250" w:type="dxa"/>
+          </w:tcPr>
+          <w:p>
+            <w:pPr>
+              <w:rPr>
+                <w:color w:val="4472C4" w:themeColor="accent1"/>
+              </w:rPr>
+            </w:pPr>
+            <w:r>
+              <w:rPr>
+                <w:color w:val="4472C4" w:themeColor="accent1"/>
+              </w:rPr>
+              <w:t>EJECTION</w:t>
+            </w:r>
+          </w:p>
+        </w:tc>
+        <w:tc>
+          <w:tcPr>
+            <w:tcW w:w="5220" w:type="dxa"/>
+          </w:tcPr>
+          <w:p>
+            <w:r>
+              <w:t>0 not, 1 totally, 2 partially, 3 unknown degree, 7+</w:t>
+            </w:r>
+          </w:p>
+        </w:tc>
+      </w:tr>
+      <w:tr>
+        <w:tc>
+          <w:tcPr>
+            <w:tcW w:w="1615" w:type="dxa"/>
+          </w:tcPr>
+          <w:p/>
+        </w:tc>
+        <w:tc>
+          <w:tcPr>
+            <w:tcW w:w="2250" w:type="dxa"/>
+          </w:tcPr>
+          <w:p>
+            <w:pPr>
+              <w:rPr>
+                <w:color w:val="4472C4" w:themeColor="accent1"/>
+              </w:rPr>
+            </w:pPr>
+            <w:r>
+              <w:rPr>
+                <w:color w:val="4472C4" w:themeColor="accent1"/>
+              </w:rPr>
+              <w:t>EXTRICAT</w:t>
+            </w:r>
+          </w:p>
+        </w:tc>
+        <w:tc>
+          <w:tcPr>
+            <w:tcW w:w="5220" w:type="dxa"/>
+          </w:tcPr>
+          <w:p>
+            <w:r>
+              <w:t xml:space="preserve">0 not extricated/NA, 1 extricated, 9 </w:t>
+            </w:r>
+            <w:proofErr w:type="gramStart"/>
+            <w:r>
+              <w:t>unknown</w:t>
+            </w:r>
+            <w:proofErr w:type="gramEnd"/>
+          </w:p>
+        </w:tc>
+      </w:tr>
+      <w:tr>
+        <w:tc>
+          <w:tcPr>
+            <w:tcW w:w="1615" w:type="dxa"/>
+          </w:tcPr>
+          <w:p/>
+        </w:tc>
+        <w:tc>
+          <w:tcPr>
+            <w:tcW w:w="2250" w:type="dxa"/>
+          </w:tcPr>
+          <w:p>
+            <w:pPr>
+              <w:rPr>
+                <w:color w:val="4472C4" w:themeColor="accent1"/>
+              </w:rPr>
+            </w:pPr>
+            <w:r>
+              <w:rPr>
+                <w:color w:val="4472C4" w:themeColor="accent1"/>
+              </w:rPr>
+              <w:t>DRINKING</w:t>
+            </w:r>
+          </w:p>
+        </w:tc>
+        <w:tc>
+          <w:tcPr>
+            <w:tcW w:w="5220" w:type="dxa"/>
+          </w:tcPr>
+          <w:p>
+            <w:r>
+              <w:t>Whether alcohol was involved for this person, per judgment of law enforcement</w:t>
+            </w:r>
+          </w:p>
+        </w:tc>
+      </w:tr>
+      <w:tr>
+        <w:tc>
+          <w:tcPr>
+            <w:tcW w:w="1615" w:type="dxa"/>
+          </w:tcPr>
+          <w:p/>
+        </w:tc>
+        <w:tc>
+          <w:tcPr>
+            <w:tcW w:w="2250" w:type="dxa"/>
+          </w:tcPr>
+          <w:p>
+            <w:pPr>
+              <w:rPr>
+                <w:color w:val="4472C4" w:themeColor="accent1"/>
+              </w:rPr>
+            </w:pPr>
+            <w:r>
+              <w:rPr>
+                <w:color w:val="4472C4" w:themeColor="accent1"/>
+              </w:rPr>
+              <w:t>DRUGS</w:t>
+            </w:r>
+          </w:p>
+        </w:tc>
+        <w:tc>
+          <w:tcPr>
+            <w:tcW w:w="5220" w:type="dxa"/>
+          </w:tcPr>
+          <w:p>
+            <w:r>
+              <w:t>Drugs involved? 0 no, 1 yes, 8/</w:t>
+            </w:r>
+            <w:proofErr w:type="gramStart"/>
+            <w:r>
+              <w:t>9 ?</w:t>
+            </w:r>
+            <w:proofErr w:type="gramEnd"/>
+          </w:p>
+        </w:tc>
+      </w:tr>
+      <w:tr>
+        <w:tc>
+          <w:tcPr>
+            <w:tcW w:w="1615" w:type="dxa"/>
+          </w:tcPr>
+          <w:p/>
+        </w:tc>
+        <w:tc>
+          <w:tcPr>
+            <w:tcW w:w="2250" w:type="dxa"/>
+          </w:tcPr>
+          <w:p>
+            <w:pPr>
+              <w:rPr>
+                <w:color w:val="4472C4" w:themeColor="accent1"/>
+              </w:rPr>
+            </w:pPr>
+            <w:r>
+              <w:rPr>
+                <w:color w:val="4472C4" w:themeColor="accent1"/>
+              </w:rPr>
+              <w:t>HOSPITAL</w:t>
+            </w:r>
+          </w:p>
+        </w:tc>
+        <w:tc>
+          <w:tcPr>
+            <w:tcW w:w="5220" w:type="dxa"/>
+          </w:tcPr>
+          <w:p>
+            <w:r>
+              <w:t>Transported to first treatment facility (0 none, 1 EMS air, 2 law enforcement, etc.) – probably shouldn’t use, too closely tied to mortality</w:t>
+            </w:r>
+          </w:p>
+        </w:tc>
+      </w:tr>
+      <w:tr>
+        <w:tc>
+          <w:tcPr>
+            <w:tcW w:w="1615" w:type="dxa"/>
+          </w:tcPr>
+          <w:p/>
+        </w:tc>
+        <w:tc>
+          <w:tcPr>
+            <w:tcW w:w="2250" w:type="dxa"/>
+          </w:tcPr>
+          <w:p>
+            <w:pPr>
+              <w:rPr>
+                <w:color w:val="4472C4" w:themeColor="accent1"/>
+              </w:rPr>
+            </w:pPr>
+            <w:r>
+              <w:rPr>
+                <w:color w:val="4472C4" w:themeColor="accent1"/>
+              </w:rPr>
+              <w:t>DOA</w:t>
+            </w:r>
+          </w:p>
+        </w:tc>
+        <w:tc>
+          <w:tcPr>
+            <w:tcW w:w="5220" w:type="dxa"/>
+          </w:tcPr>
+          <w:p>
+            <w:r>
+              <w:t xml:space="preserve">0 </w:t>
+            </w:r>
+            <w:proofErr w:type="spellStart"/>
+            <w:r>
+              <w:t>na</w:t>
+            </w:r>
+            <w:proofErr w:type="spellEnd"/>
+            <w:r>
+              <w:t xml:space="preserve">, 7 at scene, 8 </w:t>
+            </w:r>
+            <w:proofErr w:type="spellStart"/>
+            <w:r>
+              <w:t>en</w:t>
+            </w:r>
+            <w:proofErr w:type="spellEnd"/>
+            <w:r>
+              <w:t xml:space="preserve"> route, </w:t>
+            </w:r>
+            <w:proofErr w:type="gramStart"/>
+            <w:r>
+              <w:t>9 ?</w:t>
+            </w:r>
+            <w:proofErr w:type="gramEnd"/>
+          </w:p>
+        </w:tc>
+      </w:tr>
+      <w:tr>
+        <w:tc>
+          <w:tcPr>
+            <w:tcW w:w="1615" w:type="dxa"/>
+            <w:shd w:val="clear" w:color="auto" w:fill="F2F2F2" w:themeFill="background1" w:themeFillShade="F2"/>
+          </w:tcPr>
+          <w:p>
+            <w:pPr>
+              <w:rPr>
+                <w:b/>
+              </w:rPr>
+            </w:pPr>
+            <w:r>
+              <w:rPr>
+                <w:b/>
+              </w:rPr>
+              <w:t>vehicle.csv</w:t>
+            </w:r>
+          </w:p>
+        </w:tc>
+        <w:tc>
+          <w:tcPr>
+            <w:tcW w:w="2250" w:type="dxa"/>
+            <w:shd w:val="clear" w:color="auto" w:fill="F2F2F2" w:themeFill="background1" w:themeFillShade="F2"/>
+          </w:tcPr>
+          <w:p>
+            <w:pPr>
+              <w:rPr>
+                <w:color w:val="4472C4" w:themeColor="accent1"/>
+              </w:rPr>
+            </w:pPr>
+            <w:r>
+              <w:rPr>
+                <w:color w:val="4472C4" w:themeColor="accent1"/>
+              </w:rPr>
+              <w:t>ST_CASE</w:t>
+            </w:r>
+          </w:p>
+        </w:tc>
+        <w:tc>
+          <w:tcPr>
+            <w:tcW w:w="5220" w:type="dxa"/>
+            <w:shd w:val="clear" w:color="auto" w:fill="F2F2F2" w:themeFill="background1" w:themeFillShade="F2"/>
+          </w:tcPr>
+          <w:p>
+            <w:r>
+              <w:t>Unique crash identifier by year</w:t>
+            </w:r>
+          </w:p>
+        </w:tc>
+      </w:tr>
+      <w:tr>
+        <w:tc>
+          <w:tcPr>
+            <w:tcW w:w="1615" w:type="dxa"/>
+            <w:shd w:val="clear" w:color="auto" w:fill="F2F2F2" w:themeFill="background1" w:themeFillShade="F2"/>
+          </w:tcPr>
+          <w:p/>
+        </w:tc>
+        <w:tc>
+          <w:tcPr>
+            <w:tcW w:w="2250" w:type="dxa"/>
+            <w:shd w:val="clear" w:color="auto" w:fill="F2F2F2" w:themeFill="background1" w:themeFillShade="F2"/>
+          </w:tcPr>
+          <w:p>
+            <w:pPr>
+              <w:rPr>
+                <w:color w:val="4472C4" w:themeColor="accent1"/>
+              </w:rPr>
+            </w:pPr>
+            <w:r>
+              <w:rPr>
+                <w:color w:val="4472C4" w:themeColor="accent1"/>
+              </w:rPr>
+              <w:t>STATE</w:t>
+            </w:r>
+          </w:p>
+        </w:tc>
+        <w:tc>
+          <w:tcPr>
+            <w:tcW w:w="5220" w:type="dxa"/>
+            <w:shd w:val="clear" w:color="auto" w:fill="F2F2F2" w:themeFill="background1" w:themeFillShade="F2"/>
+          </w:tcPr>
+          <w:p>
+            <w:r>
+              <w:t>State where crash occurred</w:t>
+            </w:r>
+          </w:p>
+        </w:tc>
+      </w:tr>
+      <w:tr>
+        <w:tc>
+          <w:tcPr>
+            <w:tcW w:w="1615" w:type="dxa"/>
+            <w:shd w:val="clear" w:color="auto" w:fill="F2F2F2" w:themeFill="background1" w:themeFillShade="F2"/>
+          </w:tcPr>
+          <w:p/>
+        </w:tc>
+        <w:tc>
+          <w:tcPr>
+            <w:tcW w:w="2250" w:type="dxa"/>
+            <w:shd w:val="clear" w:color="auto" w:fill="F2F2F2" w:themeFill="background1" w:themeFillShade="F2"/>
+          </w:tcPr>
+          <w:p>
+            <w:pPr>
+              <w:rPr>
+                <w:color w:val="4472C4" w:themeColor="accent1"/>
+              </w:rPr>
+            </w:pPr>
+            <w:r>
+              <w:rPr>
+                <w:color w:val="4472C4" w:themeColor="accent1"/>
+              </w:rPr>
+              <w:t>VEH_NO</w:t>
+            </w:r>
+          </w:p>
+        </w:tc>
+        <w:tc>
+          <w:tcPr>
+            <w:tcW w:w="5220" w:type="dxa"/>
+            <w:shd w:val="clear" w:color="auto" w:fill="F2F2F2" w:themeFill="background1" w:themeFillShade="F2"/>
+          </w:tcPr>
+          <w:p>
+            <w:r>
+              <w:t xml:space="preserve">Consecutive for </w:t>
+            </w:r>
+            <w:proofErr w:type="spellStart"/>
+            <w:r>
+              <w:t>vehs</w:t>
+            </w:r>
+            <w:proofErr w:type="spellEnd"/>
+            <w:r>
+              <w:t xml:space="preserve"> in crash. Pair with ST_CASE</w:t>
+            </w:r>
+          </w:p>
+        </w:tc>
+      </w:tr>
+      <w:tr>
+        <w:tc>
+          <w:tcPr>
+            <w:tcW w:w="1615" w:type="dxa"/>
+            <w:shd w:val="clear" w:color="auto" w:fill="F2F2F2" w:themeFill="background1" w:themeFillShade="F2"/>
+          </w:tcPr>
+          <w:p/>
+        </w:tc>
+        <w:tc>
+          <w:tcPr>
+            <w:tcW w:w="2250" w:type="dxa"/>
+            <w:shd w:val="clear" w:color="auto" w:fill="F2F2F2" w:themeFill="background1" w:themeFillShade="F2"/>
+          </w:tcPr>
+          <w:p>
+            <w:pPr>
+              <w:rPr>
+                <w:color w:val="4472C4" w:themeColor="accent1"/>
+              </w:rPr>
+            </w:pPr>
+            <w:r>
+              <w:rPr>
+                <w:color w:val="4472C4" w:themeColor="accent1"/>
+              </w:rPr>
+              <w:t>NUMOCCS</w:t>
+            </w:r>
+          </w:p>
+        </w:tc>
+        <w:tc>
+          <w:tcPr>
+            <w:tcW w:w="5220" w:type="dxa"/>
+            <w:shd w:val="clear" w:color="auto" w:fill="F2F2F2" w:themeFill="background1" w:themeFillShade="F2"/>
+          </w:tcPr>
+          <w:p>
+            <w:r>
+              <w:t>Number of occupants in the vehicle</w:t>
+            </w:r>
+          </w:p>
+        </w:tc>
+      </w:tr>
+      <w:tr>
+        <w:tc>
+          <w:tcPr>
+            <w:tcW w:w="1615" w:type="dxa"/>
+            <w:shd w:val="clear" w:color="auto" w:fill="F2F2F2" w:themeFill="background1" w:themeFillShade="F2"/>
+          </w:tcPr>
+          <w:p/>
+        </w:tc>
+        <w:tc>
+          <w:tcPr>
+            <w:tcW w:w="2250" w:type="dxa"/>
+            <w:shd w:val="clear" w:color="auto" w:fill="F2F2F2" w:themeFill="background1" w:themeFillShade="F2"/>
+          </w:tcPr>
+          <w:p>
+            <w:pPr>
+              <w:rPr>
+                <w:color w:val="4472C4" w:themeColor="accent1"/>
+              </w:rPr>
+            </w:pPr>
+            <w:r>
+              <w:rPr>
+                <w:color w:val="4472C4" w:themeColor="accent1"/>
+              </w:rPr>
+              <w:t>HIT_RUN</w:t>
+            </w:r>
+          </w:p>
+        </w:tc>
+        <w:tc>
+          <w:tcPr>
+            <w:tcW w:w="5220" w:type="dxa"/>
+            <w:shd w:val="clear" w:color="auto" w:fill="F2F2F2" w:themeFill="background1" w:themeFillShade="F2"/>
+          </w:tcPr>
+          <w:p>
+            <w:r>
+              <w:t>Diff kinds of hit &amp; run, including perpetrator and victim – may not be useful</w:t>
+            </w:r>
+          </w:p>
+        </w:tc>
+      </w:tr>
+      <w:tr>
+        <w:tc>
+          <w:tcPr>
+            <w:tcW w:w="1615" w:type="dxa"/>
+            <w:shd w:val="clear" w:color="auto" w:fill="F2F2F2" w:themeFill="background1" w:themeFillShade="F2"/>
+          </w:tcPr>
+          <w:p/>
+        </w:tc>
+        <w:tc>
+          <w:tcPr>
+            <w:tcW w:w="2250" w:type="dxa"/>
+            <w:shd w:val="clear" w:color="auto" w:fill="F2F2F2" w:themeFill="background1" w:themeFillShade="F2"/>
+          </w:tcPr>
+          <w:p>
+            <w:pPr>
+              <w:rPr>
+                <w:color w:val="4472C4" w:themeColor="accent1"/>
+              </w:rPr>
+            </w:pPr>
+            <w:r>
+              <w:rPr>
+                <w:color w:val="4472C4" w:themeColor="accent1"/>
+              </w:rPr>
+              <w:t>REG_STAT</w:t>
+            </w:r>
+          </w:p>
+        </w:tc>
+        <w:tc>
+          <w:tcPr>
+            <w:tcW w:w="5220" w:type="dxa"/>
+            <w:shd w:val="clear" w:color="auto" w:fill="F2F2F2" w:themeFill="background1" w:themeFillShade="F2"/>
+          </w:tcPr>
+          <w:p>
+            <w:r>
+              <w:t>Vehicle’s state of registration</w:t>
+            </w:r>
+          </w:p>
+        </w:tc>
+      </w:tr>
+      <w:tr>
+        <w:tc>
+          <w:tcPr>
+            <w:tcW w:w="1615" w:type="dxa"/>
+            <w:shd w:val="clear" w:color="auto" w:fill="F2F2F2" w:themeFill="background1" w:themeFillShade="F2"/>
+          </w:tcPr>
+          <w:p/>
+        </w:tc>
+        <w:tc>
+          <w:tcPr>
+            <w:tcW w:w="2250" w:type="dxa"/>
+            <w:shd w:val="clear" w:color="auto" w:fill="F2F2F2" w:themeFill="background1" w:themeFillShade="F2"/>
+          </w:tcPr>
+          <w:p>
+            <w:pPr>
+              <w:rPr>
+                <w:color w:val="4472C4" w:themeColor="accent1"/>
+              </w:rPr>
+            </w:pPr>
+            <w:r>
+              <w:rPr>
+                <w:color w:val="4472C4" w:themeColor="accent1"/>
+              </w:rPr>
+              <w:t>BODY_TYP</w:t>
+            </w:r>
+          </w:p>
+        </w:tc>
+        <w:tc>
+          <w:tcPr>
+            <w:tcW w:w="5220" w:type="dxa"/>
+            <w:shd w:val="clear" w:color="auto" w:fill="F2F2F2" w:themeFill="background1" w:themeFillShade="F2"/>
+          </w:tcPr>
+          <w:p>
+            <w:r>
+              <w:t>Body type – v. granular, almost 100 options, could be useful to group them</w:t>
+            </w:r>
+          </w:p>
+        </w:tc>
+      </w:tr>
+      <w:tr>
+        <w:tc>
+          <w:tcPr>
+            <w:tcW w:w="1615" w:type="dxa"/>
+            <w:shd w:val="clear" w:color="auto" w:fill="F2F2F2" w:themeFill="background1" w:themeFillShade="F2"/>
+          </w:tcPr>
+          <w:p/>
+        </w:tc>
+        <w:tc>
+          <w:tcPr>
+            <w:tcW w:w="2250" w:type="dxa"/>
+            <w:shd w:val="clear" w:color="auto" w:fill="F2F2F2" w:themeFill="background1" w:themeFillShade="F2"/>
+          </w:tcPr>
+          <w:p>
+            <w:pPr>
+              <w:rPr>
+                <w:color w:val="4472C4" w:themeColor="accent1"/>
+              </w:rPr>
+            </w:pPr>
+            <w:r>
+              <w:rPr>
+                <w:color w:val="4472C4" w:themeColor="accent1"/>
+              </w:rPr>
+              <w:t>MOD_YEAR</w:t>
+            </w:r>
+          </w:p>
+        </w:tc>
+        <w:tc>
+          <w:tcPr>
+            <w:tcW w:w="5220" w:type="dxa"/>
+            <w:shd w:val="clear" w:color="auto" w:fill="F2F2F2" w:themeFill="background1" w:themeFillShade="F2"/>
+          </w:tcPr>
+          <w:p>
+            <w:r>
+              <w:t>Vehicle model year</w:t>
+            </w:r>
+          </w:p>
+        </w:tc>
+      </w:tr>
+      <w:tr>
+        <w:tc>
+          <w:tcPr>
+            <w:tcW w:w="1615" w:type="dxa"/>
+            <w:shd w:val="clear" w:color="auto" w:fill="F2F2F2" w:themeFill="background1" w:themeFillShade="F2"/>
+          </w:tcPr>
+          <w:p/>
+        </w:tc>
+        <w:tc>
+          <w:tcPr>
+            <w:tcW w:w="2250" w:type="dxa"/>
+            <w:shd w:val="clear" w:color="auto" w:fill="F2F2F2" w:themeFill="background1" w:themeFillShade="F2"/>
+          </w:tcPr>
+          <w:p>
+            <w:pPr>
+              <w:rPr>
+                <w:color w:val="4472C4" w:themeColor="accent1"/>
+              </w:rPr>
+            </w:pPr>
+            <w:r>
+              <w:rPr>
+                <w:color w:val="4472C4" w:themeColor="accent1"/>
+              </w:rPr>
+              <w:t>VIN</w:t>
+            </w:r>
+          </w:p>
+        </w:tc>
+        <w:tc>
+          <w:tcPr>
+            <w:tcW w:w="5220" w:type="dxa"/>
+            <w:shd w:val="clear" w:color="auto" w:fill="F2F2F2" w:themeFill="background1" w:themeFillShade="F2"/>
+          </w:tcPr>
+          <w:p>
+            <w:r>
+              <w:t>Vehicle’s VIN</w:t>
+            </w:r>
+          </w:p>
+        </w:tc>
+      </w:tr>
+      <w:tr>
+        <w:tc>
+          <w:tcPr>
+            <w:tcW w:w="1615" w:type="dxa"/>
+            <w:shd w:val="clear" w:color="auto" w:fill="F2F2F2" w:themeFill="background1" w:themeFillShade="F2"/>
+          </w:tcPr>
+          <w:p/>
+        </w:tc>
+        <w:tc>
+          <w:tcPr>
+            <w:tcW w:w="2250" w:type="dxa"/>
+            <w:shd w:val="clear" w:color="auto" w:fill="F2F2F2" w:themeFill="background1" w:themeFillShade="F2"/>
+          </w:tcPr>
+          <w:p>
+            <w:pPr>
+              <w:rPr>
+                <w:color w:val="4472C4" w:themeColor="accent1"/>
+              </w:rPr>
+            </w:pPr>
+            <w:r>
+              <w:rPr>
+                <w:color w:val="4472C4" w:themeColor="accent1"/>
+              </w:rPr>
+              <w:t>TOW_VEH</w:t>
+            </w:r>
+          </w:p>
+        </w:tc>
+        <w:tc>
+          <w:tcPr>
+            <w:tcW w:w="5220" w:type="dxa"/>
+            <w:shd w:val="clear" w:color="auto" w:fill="F2F2F2" w:themeFill="background1" w:themeFillShade="F2"/>
+          </w:tcPr>
+          <w:p>
+            <w:r>
+              <w:t>Identifies any attached trailing units</w:t>
+            </w:r>
+          </w:p>
+        </w:tc>
+      </w:tr>
+      <w:tr>
+        <w:tc>
+          <w:tcPr>
+            <w:tcW w:w="1615" w:type="dxa"/>
+            <w:shd w:val="clear" w:color="auto" w:fill="F2F2F2" w:themeFill="background1" w:themeFillShade="F2"/>
+          </w:tcPr>
+          <w:p/>
+        </w:tc>
+        <w:tc>
+          <w:tcPr>
+            <w:tcW w:w="2250" w:type="dxa"/>
+            <w:shd w:val="clear" w:color="auto" w:fill="F2F2F2" w:themeFill="background1" w:themeFillShade="F2"/>
+          </w:tcPr>
+          <w:p>
+            <w:pPr>
+              <w:rPr>
+                <w:color w:val="4472C4" w:themeColor="accent1"/>
+              </w:rPr>
+            </w:pPr>
+            <w:r>
+              <w:rPr>
+                <w:color w:val="4472C4" w:themeColor="accent1"/>
+              </w:rPr>
+              <w:t>J_KNIFE</w:t>
+            </w:r>
+          </w:p>
+        </w:tc>
+        <w:tc>
+          <w:tcPr>
+            <w:tcW w:w="5220" w:type="dxa"/>
+            <w:shd w:val="clear" w:color="auto" w:fill="F2F2F2" w:themeFill="background1" w:themeFillShade="F2"/>
+          </w:tcPr>
+          <w:p>
+            <w:r>
+              <w:t>Whether this vehicle jackknifed at any point</w:t>
+            </w:r>
+          </w:p>
+        </w:tc>
+      </w:tr>
+      <w:tr>
+        <w:tc>
+          <w:tcPr>
+            <w:tcW w:w="1615" w:type="dxa"/>
+            <w:shd w:val="clear" w:color="auto" w:fill="F2F2F2" w:themeFill="background1" w:themeFillShade="F2"/>
+          </w:tcPr>
+          <w:p/>
+        </w:tc>
+        <w:tc>
+          <w:tcPr>
+            <w:tcW w:w="2250" w:type="dxa"/>
+            <w:shd w:val="clear" w:color="auto" w:fill="F2F2F2" w:themeFill="background1" w:themeFillShade="F2"/>
+          </w:tcPr>
+          <w:p>
+            <w:pPr>
+              <w:rPr>
+                <w:color w:val="4472C4" w:themeColor="accent1"/>
+              </w:rPr>
+            </w:pPr>
+            <w:r>
+              <w:rPr>
+                <w:color w:val="4472C4" w:themeColor="accent1"/>
+              </w:rPr>
+              <w:t>GVWR</w:t>
+            </w:r>
+          </w:p>
+        </w:tc>
+        <w:tc>
+          <w:tcPr>
+            <w:tcW w:w="5220" w:type="dxa"/>
+            <w:shd w:val="clear" w:color="auto" w:fill="F2F2F2" w:themeFill="background1" w:themeFillShade="F2"/>
+          </w:tcPr>
+          <w:p>
+            <w:r>
+              <w:t>Gross Vehicle Weight Rating, if applicable – may be useful with BODY_TYP</w:t>
+            </w:r>
+          </w:p>
+        </w:tc>
+      </w:tr>
+      <w:tr>
+        <w:tc>
+          <w:tcPr>
+            <w:tcW w:w="1615" w:type="dxa"/>
+            <w:shd w:val="clear" w:color="auto" w:fill="F2F2F2" w:themeFill="background1" w:themeFillShade="F2"/>
+          </w:tcPr>
+          <w:p/>
+        </w:tc>
+        <w:tc>
+          <w:tcPr>
+            <w:tcW w:w="2250" w:type="dxa"/>
+            <w:shd w:val="clear" w:color="auto" w:fill="F2F2F2" w:themeFill="background1" w:themeFillShade="F2"/>
+          </w:tcPr>
+          <w:p>
+            <w:pPr>
+              <w:rPr>
+                <w:color w:val="4472C4" w:themeColor="accent1"/>
+              </w:rPr>
+            </w:pPr>
+            <w:r>
+              <w:rPr>
+                <w:color w:val="4472C4" w:themeColor="accent1"/>
+              </w:rPr>
+              <w:t>HAZ_INV</w:t>
+            </w:r>
+          </w:p>
+        </w:tc>
+        <w:tc>
+          <w:tcPr>
+            <w:tcW w:w="5220" w:type="dxa"/>
+            <w:shd w:val="clear" w:color="auto" w:fill="F2F2F2" w:themeFill="background1" w:themeFillShade="F2"/>
+          </w:tcPr>
+          <w:p>
+            <w:r>
+              <w:t>Hazardous material involvement (whether carrying hazmat) – 1 NO, 2 YES</w:t>
+            </w:r>
+          </w:p>
+        </w:tc>
+      </w:tr>
+      <w:tr>
+        <w:tc>
+          <w:tcPr>
+            <w:tcW w:w="1615" w:type="dxa"/>
+            <w:shd w:val="clear" w:color="auto" w:fill="F2F2F2" w:themeFill="background1" w:themeFillShade="F2"/>
+          </w:tcPr>
+          <w:p/>
+        </w:tc>
+        <w:tc>
+          <w:tcPr>
+            <w:tcW w:w="2250" w:type="dxa"/>
+            <w:shd w:val="clear" w:color="auto" w:fill="F2F2F2" w:themeFill="background1" w:themeFillShade="F2"/>
+          </w:tcPr>
+          <w:p>
+            <w:pPr>
+              <w:rPr>
+                <w:color w:val="4472C4" w:themeColor="accent1"/>
+              </w:rPr>
+            </w:pPr>
+            <w:r>
+              <w:rPr>
+                <w:color w:val="4472C4" w:themeColor="accent1"/>
+              </w:rPr>
+              <w:t>BUS_USE</w:t>
+            </w:r>
+          </w:p>
+        </w:tc>
+        <w:tc>
+          <w:tcPr>
+            <w:tcW w:w="5220" w:type="dxa"/>
+            <w:shd w:val="clear" w:color="auto" w:fill="F2F2F2" w:themeFill="background1" w:themeFillShade="F2"/>
+          </w:tcPr>
+          <w:p>
+            <w:r>
+              <w:t>Type of bus service – 0 if not used as bus</w:t>
+            </w:r>
+          </w:p>
+        </w:tc>
+      </w:tr>
+      <w:tr>
+        <w:tc>
+          <w:tcPr>
+            <w:tcW w:w="1615" w:type="dxa"/>
+            <w:shd w:val="clear" w:color="auto" w:fill="F2F2F2" w:themeFill="background1" w:themeFillShade="F2"/>
+          </w:tcPr>
+          <w:p/>
+        </w:tc>
+        <w:tc>
+          <w:tcPr>
+            <w:tcW w:w="2250" w:type="dxa"/>
+            <w:shd w:val="clear" w:color="auto" w:fill="F2F2F2" w:themeFill="background1" w:themeFillShade="F2"/>
+          </w:tcPr>
+          <w:p>
+            <w:pPr>
+              <w:rPr>
+                <w:color w:val="4472C4" w:themeColor="accent1"/>
+              </w:rPr>
+            </w:pPr>
+            <w:r>
+              <w:rPr>
+                <w:color w:val="4472C4" w:themeColor="accent1"/>
+              </w:rPr>
+              <w:t>TRAV_SP</w:t>
+            </w:r>
+          </w:p>
+        </w:tc>
+        <w:tc>
+          <w:tcPr>
+            <w:tcW w:w="5220" w:type="dxa"/>
+            <w:shd w:val="clear" w:color="auto" w:fill="F2F2F2" w:themeFill="background1" w:themeFillShade="F2"/>
+          </w:tcPr>
+          <w:p>
+            <w:r>
+              <w:t>Speed vehicle was traveling prior to crash (estimate by investigator after the fact) – may want to make categorical, since up to 151 is scalar</w:t>
+            </w:r>
+          </w:p>
+        </w:tc>
+      </w:tr>
+      <w:tr>
+        <w:tc>
+          <w:tcPr>
+            <w:tcW w:w="1615" w:type="dxa"/>
+            <w:shd w:val="clear" w:color="auto" w:fill="F2F2F2" w:themeFill="background1" w:themeFillShade="F2"/>
+          </w:tcPr>
+          <w:p/>
+        </w:tc>
+        <w:tc>
+          <w:tcPr>
+            <w:tcW w:w="2250" w:type="dxa"/>
+            <w:shd w:val="clear" w:color="auto" w:fill="F2F2F2" w:themeFill="background1" w:themeFillShade="F2"/>
+          </w:tcPr>
+          <w:p>
+            <w:pPr>
+              <w:rPr>
+                <w:color w:val="4472C4" w:themeColor="accent1"/>
+              </w:rPr>
+            </w:pPr>
+            <w:r>
+              <w:rPr>
+                <w:color w:val="4472C4" w:themeColor="accent1"/>
+              </w:rPr>
+              <w:t>UNDERIDE</w:t>
+            </w:r>
+          </w:p>
+        </w:tc>
+        <w:tc>
+          <w:tcPr>
+            <w:tcW w:w="5220" w:type="dxa"/>
+            <w:shd w:val="clear" w:color="auto" w:fill="F2F2F2" w:themeFill="background1" w:themeFillShade="F2"/>
+          </w:tcPr>
+          <w:p>
+            <w:r>
+              <w:t>Any underride or override (0 if not) – often fatal</w:t>
+            </w:r>
+          </w:p>
+        </w:tc>
+      </w:tr>
+      <w:tr>
+        <w:tc>
+          <w:tcPr>
+            <w:tcW w:w="1615" w:type="dxa"/>
+            <w:shd w:val="clear" w:color="auto" w:fill="F2F2F2" w:themeFill="background1" w:themeFillShade="F2"/>
+          </w:tcPr>
+          <w:p/>
+        </w:tc>
+        <w:tc>
+          <w:tcPr>
+            <w:tcW w:w="2250" w:type="dxa"/>
+            <w:shd w:val="clear" w:color="auto" w:fill="F2F2F2" w:themeFill="background1" w:themeFillShade="F2"/>
+          </w:tcPr>
+          <w:p>
+            <w:pPr>
+              <w:rPr>
+                <w:color w:val="4472C4" w:themeColor="accent1"/>
+              </w:rPr>
+            </w:pPr>
+            <w:r>
+              <w:rPr>
+                <w:color w:val="4472C4" w:themeColor="accent1"/>
+              </w:rPr>
+              <w:t>ROLLOVER</w:t>
+            </w:r>
+          </w:p>
+        </w:tc>
+        <w:tc>
+          <w:tcPr>
+            <w:tcW w:w="5220" w:type="dxa"/>
+            <w:shd w:val="clear" w:color="auto" w:fill="F2F2F2" w:themeFill="background1" w:themeFillShade="F2"/>
+          </w:tcPr>
+          <w:p>
+            <w:r>
+              <w:t>0 none, 1 2 or 9 for diff types</w:t>
+            </w:r>
+          </w:p>
+        </w:tc>
+      </w:tr>
+      <w:tr>
+        <w:tc>
+          <w:tcPr>
+            <w:tcW w:w="1615" w:type="dxa"/>
+            <w:shd w:val="clear" w:color="auto" w:fill="F2F2F2" w:themeFill="background1" w:themeFillShade="F2"/>
+          </w:tcPr>
+          <w:p/>
+        </w:tc>
+        <w:tc>
+          <w:tcPr>
+            <w:tcW w:w="2250" w:type="dxa"/>
+            <w:shd w:val="clear" w:color="auto" w:fill="F2F2F2" w:themeFill="background1" w:themeFillShade="F2"/>
+          </w:tcPr>
+          <w:p>
+            <w:pPr>
+              <w:rPr>
+                <w:color w:val="4472C4" w:themeColor="accent1"/>
+              </w:rPr>
+            </w:pPr>
+            <w:r>
+              <w:rPr>
+                <w:color w:val="4472C4" w:themeColor="accent1"/>
+              </w:rPr>
+              <w:t>IMPACT1</w:t>
+            </w:r>
+          </w:p>
+        </w:tc>
+        <w:tc>
+          <w:tcPr>
+            <w:tcW w:w="5220" w:type="dxa"/>
+            <w:shd w:val="clear" w:color="auto" w:fill="F2F2F2" w:themeFill="background1" w:themeFillShade="F2"/>
+          </w:tcPr>
+          <w:p>
+            <w:r>
+              <w:t>Initial contact point, lots of ways measured</w:t>
+            </w:r>
+          </w:p>
+        </w:tc>
+      </w:tr>
+      <w:tr>
+        <w:tc>
+          <w:tcPr>
+            <w:tcW w:w="1615" w:type="dxa"/>
+            <w:shd w:val="clear" w:color="auto" w:fill="F2F2F2" w:themeFill="background1" w:themeFillShade="F2"/>
+          </w:tcPr>
+          <w:p/>
+        </w:tc>
+        <w:tc>
+          <w:tcPr>
+            <w:tcW w:w="2250" w:type="dxa"/>
+            <w:shd w:val="clear" w:color="auto" w:fill="F2F2F2" w:themeFill="background1" w:themeFillShade="F2"/>
+          </w:tcPr>
+          <w:p>
+            <w:pPr>
+              <w:rPr>
+                <w:color w:val="4472C4" w:themeColor="accent1"/>
+              </w:rPr>
+            </w:pPr>
+            <w:r>
+              <w:rPr>
+                <w:color w:val="4472C4" w:themeColor="accent1"/>
+              </w:rPr>
+              <w:t>DEFORMED</w:t>
+            </w:r>
+          </w:p>
+        </w:tc>
+        <w:tc>
+          <w:tcPr>
+            <w:tcW w:w="5220" w:type="dxa"/>
+            <w:shd w:val="clear" w:color="auto" w:fill="F2F2F2" w:themeFill="background1" w:themeFillShade="F2"/>
+          </w:tcPr>
+          <w:p>
+            <w:r>
+              <w:t>Extent of damage: 0 none, 2 minor, 4 functional, 6 disabling, 8/9 unreported/unknown</w:t>
+            </w:r>
+          </w:p>
+        </w:tc>
+      </w:tr>
+      <w:tr>
+        <w:tc>
+          <w:tcPr>
+            <w:tcW w:w="1615" w:type="dxa"/>
+            <w:shd w:val="clear" w:color="auto" w:fill="F2F2F2" w:themeFill="background1" w:themeFillShade="F2"/>
+          </w:tcPr>
+          <w:p/>
+        </w:tc>
+        <w:tc>
+          <w:tcPr>
+            <w:tcW w:w="2250" w:type="dxa"/>
+            <w:shd w:val="clear" w:color="auto" w:fill="F2F2F2" w:themeFill="background1" w:themeFillShade="F2"/>
+          </w:tcPr>
+          <w:p>
+            <w:pPr>
+              <w:rPr>
+                <w:color w:val="4472C4" w:themeColor="accent1"/>
+              </w:rPr>
+            </w:pPr>
+            <w:r>
+              <w:rPr>
+                <w:color w:val="4472C4" w:themeColor="accent1"/>
+              </w:rPr>
+              <w:t>TOWED</w:t>
+            </w:r>
+          </w:p>
+        </w:tc>
+        <w:tc>
+          <w:tcPr>
+            <w:tcW w:w="5220" w:type="dxa"/>
+            <w:shd w:val="clear" w:color="auto" w:fill="F2F2F2" w:themeFill="background1" w:themeFillShade="F2"/>
+          </w:tcPr>
+          <w:p>
+            <w:r>
+              <w:t>Vehicle removal</w:t>
+            </w:r>
+            <w:r>
+              <w:t xml:space="preserve"> – 1 driven away, 2-3 towed, 4 abandoned, 5 not towed, 8/9 </w:t>
+            </w:r>
+            <w:proofErr w:type="spellStart"/>
+            <w:r>
+              <w:t>unrptd</w:t>
+            </w:r>
+            <w:proofErr w:type="spellEnd"/>
+            <w:r>
+              <w:t>/</w:t>
+            </w:r>
+            <w:proofErr w:type="spellStart"/>
+            <w:r>
+              <w:t>unknwn</w:t>
+            </w:r>
+            <w:proofErr w:type="spellEnd"/>
+          </w:p>
+        </w:tc>
+      </w:tr>
+      <w:tr>
+        <w:tc>
+          <w:tcPr>
+            <w:tcW w:w="1615" w:type="dxa"/>
+            <w:shd w:val="clear" w:color="auto" w:fill="F2F2F2" w:themeFill="background1" w:themeFillShade="F2"/>
+          </w:tcPr>
+          <w:p/>
+        </w:tc>
+        <w:tc>
+          <w:tcPr>
+            <w:tcW w:w="2250" w:type="dxa"/>
+            <w:shd w:val="clear" w:color="auto" w:fill="F2F2F2" w:themeFill="background1" w:themeFillShade="F2"/>
+          </w:tcPr>
+          <w:p>
+            <w:pPr>
+              <w:rPr>
+                <w:color w:val="4472C4" w:themeColor="accent1"/>
+              </w:rPr>
+            </w:pPr>
+            <w:r>
+              <w:rPr>
+                <w:color w:val="4472C4" w:themeColor="accent1"/>
+              </w:rPr>
+              <w:t>M_HARM</w:t>
+            </w:r>
+          </w:p>
+        </w:tc>
+        <w:tc>
+          <w:tcPr>
+            <w:tcW w:w="5220" w:type="dxa"/>
+            <w:shd w:val="clear" w:color="auto" w:fill="F2F2F2" w:themeFill="background1" w:themeFillShade="F2"/>
+          </w:tcPr>
+          <w:p>
+            <w:r>
+              <w:t>“Most Harmful Event” (at vehicle level, unlike First HE) – long, specific list</w:t>
+            </w:r>
+          </w:p>
+        </w:tc>
+      </w:tr>
+      <w:tr>
+        <w:tc>
+          <w:tcPr>
+            <w:tcW w:w="1615" w:type="dxa"/>
+            <w:shd w:val="clear" w:color="auto" w:fill="F2F2F2" w:themeFill="background1" w:themeFillShade="F2"/>
+          </w:tcPr>
+          <w:p>
+            <w:bookmarkStart w:id="0" w:name="_GoBack"/>
+            <w:bookmarkEnd w:id="0"/>
+          </w:p>
+        </w:tc>
+        <w:tc>
+          <w:tcPr>
+            <w:tcW w:w="2250" w:type="dxa"/>
+            <w:shd w:val="clear" w:color="auto" w:fill="F2F2F2" w:themeFill="background1" w:themeFillShade="F2"/>
+          </w:tcPr>
+          <w:p>
+            <w:pPr>
+              <w:rPr>
+                <w:color w:val="4472C4" w:themeColor="accent1"/>
+              </w:rPr>
+            </w:pPr>
+            <w:r>
+              <w:rPr>
+                <w:color w:val="4472C4" w:themeColor="accent1"/>
+              </w:rPr>
+              <w:t>VEH_SC1, VEH_SC2</w:t>
+            </w:r>
+          </w:p>
+        </w:tc>
+        <w:tc>
+          <w:tcPr>
+            <w:tcW w:w="5220" w:type="dxa"/>
+            <w:shd w:val="clear" w:color="auto" w:fill="F2F2F2" w:themeFill="background1" w:themeFillShade="F2"/>
+          </w:tcPr>
+          <w:p>
+            <w:r>
+              <w:t>Vehicle-level related crash factors</w:t>
+            </w:r>
+            <w:r>
+              <w:t xml:space="preserve">, </w:t>
+            </w:r>
+            <w:proofErr w:type="spellStart"/>
+            <w:r>
+              <w:t>e.g</w:t>
+            </w:r>
+            <w:proofErr w:type="spellEnd"/>
+            <w:r>
+              <w:t>, tires and wheels, headlights, horns</w:t>
+            </w:r>
+          </w:p>
+        </w:tc>
+      </w:tr>
+      <w:tr>
+        <w:tc>
+          <w:tcPr>
+            <w:tcW w:w="1615" w:type="dxa"/>
+            <w:shd w:val="clear" w:color="auto" w:fill="F2F2F2" w:themeFill="background1" w:themeFillShade="F2"/>
+          </w:tcPr>
+          <w:p/>
+        </w:tc>
+        <w:tc>
+          <w:tcPr>
+            <w:tcW w:w="2250" w:type="dxa"/>
+            <w:shd w:val="clear" w:color="auto" w:fill="F2F2F2" w:themeFill="background1" w:themeFillShade="F2"/>
+          </w:tcPr>
+          <w:p>
+            <w:pPr>
+              <w:rPr>
+                <w:color w:val="4472C4" w:themeColor="accent1"/>
+              </w:rPr>
+            </w:pPr>
+            <w:r>
+              <w:rPr>
+                <w:color w:val="4472C4" w:themeColor="accent1"/>
+              </w:rPr>
+              <w:t>FIRE_EXP</w:t>
+            </w:r>
+          </w:p>
+        </w:tc>
+        <w:tc>
+          <w:tcPr>
+            <w:tcW w:w="5220" w:type="dxa"/>
+            <w:shd w:val="clear" w:color="auto" w:fill="F2F2F2" w:themeFill="background1" w:themeFillShade="F2"/>
+          </w:tcPr>
+          <w:p>
+            <w:r>
+              <w:t>Binary – if fire related to the crash in this vehicle</w:t>
+            </w:r>
+          </w:p>
+        </w:tc>
+      </w:tr>
+      <w:tr>
+        <w:tc>
+          <w:tcPr>
+            <w:tcW w:w="1615" w:type="dxa"/>
+            <w:shd w:val="clear" w:color="auto" w:fill="F2F2F2" w:themeFill="background1" w:themeFillShade="F2"/>
+          </w:tcPr>
+          <w:p/>
+        </w:tc>
+        <w:tc>
+          <w:tcPr>
+            <w:tcW w:w="2250" w:type="dxa"/>
+            <w:shd w:val="clear" w:color="auto" w:fill="F2F2F2" w:themeFill="background1" w:themeFillShade="F2"/>
+          </w:tcPr>
+          <w:p>
+            <w:pPr>
+              <w:rPr>
+                <w:color w:val="4472C4" w:themeColor="accent1"/>
+              </w:rPr>
+            </w:pPr>
+            <w:r>
+              <w:rPr>
+                <w:color w:val="4472C4" w:themeColor="accent1"/>
+              </w:rPr>
+              <w:t>DEATHS</w:t>
+            </w:r>
+          </w:p>
+        </w:tc>
+        <w:tc>
+          <w:tcPr>
+            <w:tcW w:w="5220" w:type="dxa"/>
+            <w:shd w:val="clear" w:color="auto" w:fill="F2F2F2" w:themeFill="background1" w:themeFillShade="F2"/>
+          </w:tcPr>
+          <w:p>
+            <w:r>
+              <w:t xml:space="preserve">Fatalities in this vehicle </w:t>
+            </w:r>
+            <w:r>
+              <w:sym w:font="Wingdings" w:char="F04C"/>
+            </w:r>
+          </w:p>
+        </w:tc>
+      </w:tr>
+      <w:tr>
+        <w:tc>
+          <w:tcPr>
+            <w:tcW w:w="1615" w:type="dxa"/>
+            <w:shd w:val="clear" w:color="auto" w:fill="F2F2F2" w:themeFill="background1" w:themeFillShade="F2"/>
+          </w:tcPr>
+          <w:p/>
+        </w:tc>
+        <w:tc>
+          <w:tcPr>
+            <w:tcW w:w="2250" w:type="dxa"/>
+            <w:shd w:val="clear" w:color="auto" w:fill="F2F2F2" w:themeFill="background1" w:themeFillShade="F2"/>
+          </w:tcPr>
+          <w:p>
+            <w:pPr>
+              <w:rPr>
+                <w:color w:val="4472C4" w:themeColor="accent1"/>
+              </w:rPr>
+            </w:pPr>
+            <w:r>
+              <w:rPr>
+                <w:color w:val="4472C4" w:themeColor="accent1"/>
+              </w:rPr>
+              <w:t>DR_DRINK</w:t>
+            </w:r>
+          </w:p>
+        </w:tc>
+        <w:tc>
+          <w:tcPr>
+            <w:tcW w:w="5220" w:type="dxa"/>
+            <w:shd w:val="clear" w:color="auto" w:fill="F2F2F2" w:themeFill="background1" w:themeFillShade="F2"/>
+          </w:tcPr>
+          <w:p>
+            <w:r>
+              <w:t xml:space="preserve">Binary – drunk driver for this vehicle (contrast to accident </w:t>
+            </w:r>
+            <w:proofErr w:type="spellStart"/>
+            <w:r>
+              <w:t>rpt</w:t>
+            </w:r>
+            <w:proofErr w:type="spellEnd"/>
+            <w:r>
+              <w:t xml:space="preserve"> of # total drunk drivers)</w:t>
+            </w:r>
+          </w:p>
+        </w:tc>
+      </w:tr>
+      <w:tr>
+        <w:tc>
+          <w:tcPr>
+            <w:tcW w:w="1615" w:type="dxa"/>
+            <w:shd w:val="clear" w:color="auto" w:fill="F2F2F2" w:themeFill="background1" w:themeFillShade="F2"/>
+          </w:tcPr>
+          <w:p/>
+        </w:tc>
+        <w:tc>
+          <w:tcPr>
+            <w:tcW w:w="2250" w:type="dxa"/>
+            <w:shd w:val="clear" w:color="auto" w:fill="F2F2F2" w:themeFill="background1" w:themeFillShade="F2"/>
+          </w:tcPr>
+          <w:p>
+            <w:pPr>
+              <w:rPr>
+                <w:color w:val="4472C4" w:themeColor="accent1"/>
+              </w:rPr>
+            </w:pPr>
+            <w:r>
+              <w:rPr>
+                <w:color w:val="4472C4" w:themeColor="accent1"/>
+              </w:rPr>
+              <w:t>L_STATE</w:t>
+            </w:r>
+          </w:p>
+        </w:tc>
+        <w:tc>
+          <w:tcPr>
+            <w:tcW w:w="5220" w:type="dxa"/>
+            <w:shd w:val="clear" w:color="auto" w:fill="F2F2F2" w:themeFill="background1" w:themeFillShade="F2"/>
+          </w:tcPr>
+          <w:p>
+            <w:r>
+              <w:t>State of issue for driver’s license</w:t>
+            </w:r>
+          </w:p>
+        </w:tc>
+      </w:tr>
+      <w:tr>
+        <w:tc>
+          <w:tcPr>
+            <w:tcW w:w="1615" w:type="dxa"/>
+            <w:shd w:val="clear" w:color="auto" w:fill="F2F2F2" w:themeFill="background1" w:themeFillShade="F2"/>
+          </w:tcPr>
+          <w:p/>
+        </w:tc>
+        <w:tc>
+          <w:tcPr>
+            <w:tcW w:w="2250" w:type="dxa"/>
+            <w:shd w:val="clear" w:color="auto" w:fill="F2F2F2" w:themeFill="background1" w:themeFillShade="F2"/>
+          </w:tcPr>
+          <w:p>
+            <w:pPr>
+              <w:rPr>
+                <w:color w:val="4472C4" w:themeColor="accent1"/>
+              </w:rPr>
+            </w:pPr>
+            <w:r>
+              <w:rPr>
+                <w:color w:val="4472C4" w:themeColor="accent1"/>
+              </w:rPr>
+              <w:t>DR_ZIP</w:t>
+            </w:r>
+          </w:p>
+        </w:tc>
+        <w:tc>
+          <w:tcPr>
+            <w:tcW w:w="5220" w:type="dxa"/>
+            <w:shd w:val="clear" w:color="auto" w:fill="F2F2F2" w:themeFill="background1" w:themeFillShade="F2"/>
+          </w:tcPr>
+          <w:p>
+            <w:r>
+              <w:t>Driver’s zip code</w:t>
+            </w:r>
+          </w:p>
+        </w:tc>
+      </w:tr>
+      <w:tr>
+        <w:tc>
+          <w:tcPr>
+            <w:tcW w:w="1615" w:type="dxa"/>
+            <w:shd w:val="clear" w:color="auto" w:fill="F2F2F2" w:themeFill="background1" w:themeFillShade="F2"/>
+          </w:tcPr>
+          <w:p/>
+        </w:tc>
+        <w:tc>
+          <w:tcPr>
+            <w:tcW w:w="2250" w:type="dxa"/>
+            <w:shd w:val="clear" w:color="auto" w:fill="F2F2F2" w:themeFill="background1" w:themeFillShade="F2"/>
+          </w:tcPr>
+          <w:p>
+            <w:pPr>
+              <w:rPr>
+                <w:color w:val="4472C4" w:themeColor="accent1"/>
+              </w:rPr>
+            </w:pPr>
+            <w:r>
+              <w:rPr>
+                <w:color w:val="4472C4" w:themeColor="accent1"/>
+              </w:rPr>
+              <w:t>L_TYPE</w:t>
+            </w:r>
+          </w:p>
+        </w:tc>
+        <w:tc>
+          <w:tcPr>
+            <w:tcW w:w="5220" w:type="dxa"/>
+            <w:shd w:val="clear" w:color="auto" w:fill="F2F2F2" w:themeFill="background1" w:themeFillShade="F2"/>
+          </w:tcPr>
+          <w:p>
+            <w:r>
+              <w:t xml:space="preserve">Driver’s license type – not, full, </w:t>
+            </w:r>
+            <w:proofErr w:type="spellStart"/>
+            <w:r>
+              <w:t>intermed</w:t>
+            </w:r>
+            <w:proofErr w:type="spellEnd"/>
+            <w:r>
+              <w:t>, permit</w:t>
+            </w:r>
+          </w:p>
+        </w:tc>
+      </w:tr>
+      <w:tr>
+        <w:tc>
+          <w:tcPr>
+            <w:tcW w:w="1615" w:type="dxa"/>
+            <w:shd w:val="clear" w:color="auto" w:fill="F2F2F2" w:themeFill="background1" w:themeFillShade="F2"/>
+          </w:tcPr>
+          <w:p/>
+        </w:tc>
+        <w:tc>
+          <w:tcPr>
+            <w:tcW w:w="2250" w:type="dxa"/>
+            <w:shd w:val="clear" w:color="auto" w:fill="F2F2F2" w:themeFill="background1" w:themeFillShade="F2"/>
+          </w:tcPr>
+          <w:p>
+            <w:pPr>
+              <w:rPr>
+                <w:color w:val="4472C4" w:themeColor="accent1"/>
+              </w:rPr>
+            </w:pPr>
+            <w:r>
+              <w:rPr>
+                <w:color w:val="4472C4" w:themeColor="accent1"/>
+              </w:rPr>
+              <w:t>L_STATUS</w:t>
+            </w:r>
+          </w:p>
+        </w:tc>
+        <w:tc>
+          <w:tcPr>
+            <w:tcW w:w="5220" w:type="dxa"/>
+            <w:shd w:val="clear" w:color="auto" w:fill="F2F2F2" w:themeFill="background1" w:themeFillShade="F2"/>
+          </w:tcPr>
+          <w:p>
+            <w:r>
+              <w:t>Driver’s license status – none, valid, suspended, revoked, expired, permit</w:t>
+            </w:r>
+          </w:p>
+        </w:tc>
+      </w:tr>
+      <w:tr>
+        <w:tc>
+          <w:tcPr>
+            <w:tcW w:w="1615" w:type="dxa"/>
+            <w:shd w:val="clear" w:color="auto" w:fill="F2F2F2" w:themeFill="background1" w:themeFillShade="F2"/>
+          </w:tcPr>
+          <w:p/>
+        </w:tc>
+        <w:tc>
+          <w:tcPr>
+            <w:tcW w:w="2250" w:type="dxa"/>
+            <w:shd w:val="clear" w:color="auto" w:fill="F2F2F2" w:themeFill="background1" w:themeFillShade="F2"/>
+          </w:tcPr>
+          <w:p>
+            <w:pPr>
+              <w:rPr>
+                <w:color w:val="4472C4" w:themeColor="accent1"/>
+              </w:rPr>
+            </w:pPr>
+            <w:r>
+              <w:rPr>
+                <w:color w:val="4472C4" w:themeColor="accent1"/>
+              </w:rPr>
+              <w:t>L_ENDORS</w:t>
+            </w:r>
+          </w:p>
+        </w:tc>
+        <w:tc>
+          <w:tcPr>
+            <w:tcW w:w="5220" w:type="dxa"/>
+            <w:shd w:val="clear" w:color="auto" w:fill="F2F2F2" w:themeFill="background1" w:themeFillShade="F2"/>
+          </w:tcPr>
+          <w:p>
+            <w:r>
+              <w:t>Compliance with CDL endorsements</w:t>
+            </w:r>
+          </w:p>
+        </w:tc>
+      </w:tr>
+      <w:tr>
+        <w:tc>
+          <w:tcPr>
+            <w:tcW w:w="1615" w:type="dxa"/>
+            <w:shd w:val="clear" w:color="auto" w:fill="F2F2F2" w:themeFill="background1" w:themeFillShade="F2"/>
+          </w:tcPr>
+          <w:p/>
+        </w:tc>
+        <w:tc>
+          <w:tcPr>
+            <w:tcW w:w="2250" w:type="dxa"/>
+            <w:shd w:val="clear" w:color="auto" w:fill="F2F2F2" w:themeFill="background1" w:themeFillShade="F2"/>
+          </w:tcPr>
+          <w:p>
+            <w:pPr>
+              <w:rPr>
+                <w:color w:val="4472C4" w:themeColor="accent1"/>
+              </w:rPr>
+            </w:pPr>
+            <w:r>
+              <w:rPr>
+                <w:color w:val="4472C4" w:themeColor="accent1"/>
+              </w:rPr>
+              <w:t>L_COMPL</w:t>
+            </w:r>
+          </w:p>
+        </w:tc>
+        <w:tc>
+          <w:tcPr>
+            <w:tcW w:w="5220" w:type="dxa"/>
+            <w:shd w:val="clear" w:color="auto" w:fill="F2F2F2" w:themeFill="background1" w:themeFillShade="F2"/>
+          </w:tcPr>
+          <w:p>
+            <w:r>
+              <w:t>Type of license possessed (or not) by driver for the class of vehicle driven during crash – good summary field for above details?</w:t>
+            </w:r>
+          </w:p>
+        </w:tc>
+      </w:tr>
+      <w:tr>
+        <w:tc>
+          <w:tcPr>
+            <w:tcW w:w="1615" w:type="dxa"/>
+            <w:shd w:val="clear" w:color="auto" w:fill="F2F2F2" w:themeFill="background1" w:themeFillShade="F2"/>
+          </w:tcPr>
+          <w:p/>
+        </w:tc>
+        <w:tc>
+          <w:tcPr>
+            <w:tcW w:w="2250" w:type="dxa"/>
+            <w:shd w:val="clear" w:color="auto" w:fill="F2F2F2" w:themeFill="background1" w:themeFillShade="F2"/>
+          </w:tcPr>
+          <w:p>
+            <w:pPr>
+              <w:rPr>
+                <w:color w:val="4472C4" w:themeColor="accent1"/>
+              </w:rPr>
+            </w:pPr>
+            <w:r>
+              <w:rPr>
+                <w:color w:val="4472C4" w:themeColor="accent1"/>
+              </w:rPr>
+              <w:t>DR_HGT</w:t>
+            </w:r>
+          </w:p>
+        </w:tc>
+        <w:tc>
+          <w:tcPr>
+            <w:tcW w:w="5220" w:type="dxa"/>
+            <w:shd w:val="clear" w:color="auto" w:fill="F2F2F2" w:themeFill="background1" w:themeFillShade="F2"/>
+          </w:tcPr>
+          <w:p>
+            <w:pPr>
+              <w:tabs>
+                <w:tab w:val="left" w:pos="1854"/>
+              </w:tabs>
+            </w:pPr>
+            <w:r>
+              <w:t>Driver’s height (inches)</w:t>
+            </w:r>
+          </w:p>
+        </w:tc>
+      </w:tr>
+      <w:tr>
+        <w:tc>
+          <w:tcPr>
+            <w:tcW w:w="1615" w:type="dxa"/>
+            <w:shd w:val="clear" w:color="auto" w:fill="F2F2F2" w:themeFill="background1" w:themeFillShade="F2"/>
+          </w:tcPr>
+          <w:p/>
+        </w:tc>
+        <w:tc>
+          <w:tcPr>
+            <w:tcW w:w="2250" w:type="dxa"/>
+            <w:shd w:val="clear" w:color="auto" w:fill="F2F2F2" w:themeFill="background1" w:themeFillShade="F2"/>
+          </w:tcPr>
+          <w:p>
+            <w:pPr>
+              <w:rPr>
+                <w:color w:val="4472C4" w:themeColor="accent1"/>
+              </w:rPr>
+            </w:pPr>
+            <w:r>
+              <w:rPr>
+                <w:color w:val="4472C4" w:themeColor="accent1"/>
+              </w:rPr>
+              <w:t>DR_WGT</w:t>
+            </w:r>
+          </w:p>
+        </w:tc>
+        <w:tc>
+          <w:tcPr>
+            <w:tcW w:w="5220" w:type="dxa"/>
+            <w:shd w:val="clear" w:color="auto" w:fill="F2F2F2" w:themeFill="background1" w:themeFillShade="F2"/>
+          </w:tcPr>
+          <w:p>
+            <w:r>
+              <w:t>Driver’s weight (pounds)</w:t>
+            </w:r>
+          </w:p>
+        </w:tc>
+      </w:tr>
+      <w:tr>
+        <w:tc>
+          <w:tcPr>
+            <w:tcW w:w="1615" w:type="dxa"/>
+            <w:shd w:val="clear" w:color="auto" w:fill="F2F2F2" w:themeFill="background1" w:themeFillShade="F2"/>
+          </w:tcPr>
+          <w:p/>
+        </w:tc>
+        <w:tc>
+          <w:tcPr>
+            <w:tcW w:w="2250" w:type="dxa"/>
+            <w:shd w:val="clear" w:color="auto" w:fill="F2F2F2" w:themeFill="background1" w:themeFillShade="F2"/>
+          </w:tcPr>
+          <w:p>
+            <w:pPr>
+              <w:rPr>
+                <w:color w:val="4472C4" w:themeColor="accent1"/>
+              </w:rPr>
+            </w:pPr>
+            <w:r>
+              <w:rPr>
+                <w:color w:val="4472C4" w:themeColor="accent1"/>
+              </w:rPr>
+              <w:t>PREV_ACC</w:t>
+            </w:r>
+          </w:p>
+        </w:tc>
+        <w:tc>
+          <w:tcPr>
+            <w:tcW w:w="5220" w:type="dxa"/>
+            <w:shd w:val="clear" w:color="auto" w:fill="F2F2F2" w:themeFill="background1" w:themeFillShade="F2"/>
+          </w:tcPr>
+          <w:p>
+            <w:r>
+              <w:t xml:space="preserve"># previous crashes by this driver in last 5 </w:t>
+            </w:r>
+            <w:proofErr w:type="spellStart"/>
+            <w:r>
+              <w:t>yrs</w:t>
+            </w:r>
+            <w:proofErr w:type="spellEnd"/>
+          </w:p>
+        </w:tc>
+      </w:tr>
+      <w:tr>
+        <w:tc>
+          <w:tcPr>
+            <w:tcW w:w="1615" w:type="dxa"/>
+            <w:shd w:val="clear" w:color="auto" w:fill="F2F2F2" w:themeFill="background1" w:themeFillShade="F2"/>
+          </w:tcPr>
+          <w:p/>
+        </w:tc>
+        <w:tc>
+          <w:tcPr>
+            <w:tcW w:w="2250" w:type="dxa"/>
+            <w:shd w:val="clear" w:color="auto" w:fill="F2F2F2" w:themeFill="background1" w:themeFillShade="F2"/>
+          </w:tcPr>
+          <w:p>
+            <w:pPr>
+              <w:rPr>
+                <w:color w:val="4472C4" w:themeColor="accent1"/>
+              </w:rPr>
+            </w:pPr>
+            <w:r>
+              <w:rPr>
+                <w:color w:val="4472C4" w:themeColor="accent1"/>
+              </w:rPr>
+              <w:t>PREV_SUS</w:t>
+            </w:r>
+          </w:p>
+        </w:tc>
+        <w:tc>
+          <w:tcPr>
+            <w:tcW w:w="5220" w:type="dxa"/>
+            <w:shd w:val="clear" w:color="auto" w:fill="F2F2F2" w:themeFill="background1" w:themeFillShade="F2"/>
+          </w:tcPr>
+          <w:p>
+            <w:r>
+              <w:t xml:space="preserve"># previous license suspensions/revocations for this driver in last 5 </w:t>
+            </w:r>
+            <w:proofErr w:type="spellStart"/>
+            <w:r>
+              <w:t>yrs</w:t>
+            </w:r>
+            <w:proofErr w:type="spellEnd"/>
+          </w:p>
+        </w:tc>
+      </w:tr>
+      <w:tr>
+        <w:tc>
+          <w:tcPr>
+            <w:tcW w:w="1615" w:type="dxa"/>
+            <w:shd w:val="clear" w:color="auto" w:fill="F2F2F2" w:themeFill="background1" w:themeFillShade="F2"/>
+          </w:tcPr>
+          <w:p/>
+        </w:tc>
+        <w:tc>
+          <w:tcPr>
+            <w:tcW w:w="2250" w:type="dxa"/>
+            <w:shd w:val="clear" w:color="auto" w:fill="F2F2F2" w:themeFill="background1" w:themeFillShade="F2"/>
+          </w:tcPr>
+          <w:p>
+            <w:pPr>
+              <w:rPr>
+                <w:color w:val="4472C4" w:themeColor="accent1"/>
+              </w:rPr>
+            </w:pPr>
+            <w:r>
+              <w:rPr>
+                <w:color w:val="4472C4" w:themeColor="accent1"/>
+              </w:rPr>
+              <w:t>PREV_DWI</w:t>
+            </w:r>
+          </w:p>
+        </w:tc>
+        <w:tc>
+          <w:tcPr>
+            <w:tcW w:w="5220" w:type="dxa"/>
+            <w:shd w:val="clear" w:color="auto" w:fill="F2F2F2" w:themeFill="background1" w:themeFillShade="F2"/>
+          </w:tcPr>
+          <w:p>
+            <w:r>
+              <w:t xml:space="preserve"># </w:t>
+            </w:r>
+            <w:proofErr w:type="spellStart"/>
+            <w:r>
+              <w:t>prev</w:t>
+            </w:r>
+            <w:proofErr w:type="spellEnd"/>
+            <w:r>
+              <w:t xml:space="preserve"> DWI convictions in last 5 </w:t>
+            </w:r>
+            <w:proofErr w:type="spellStart"/>
+            <w:r>
+              <w:t>yrs</w:t>
+            </w:r>
+            <w:proofErr w:type="spellEnd"/>
+          </w:p>
+        </w:tc>
+      </w:tr>
+      <w:tr>
+        <w:tc>
+          <w:tcPr>
+            <w:tcW w:w="1615" w:type="dxa"/>
+            <w:shd w:val="clear" w:color="auto" w:fill="F2F2F2" w:themeFill="background1" w:themeFillShade="F2"/>
+          </w:tcPr>
+          <w:p/>
+        </w:tc>
+        <w:tc>
+          <w:tcPr>
+            <w:tcW w:w="2250" w:type="dxa"/>
+            <w:shd w:val="clear" w:color="auto" w:fill="F2F2F2" w:themeFill="background1" w:themeFillShade="F2"/>
+          </w:tcPr>
+          <w:p>
+            <w:pPr>
+              <w:rPr>
+                <w:color w:val="4472C4" w:themeColor="accent1"/>
+              </w:rPr>
+            </w:pPr>
+            <w:r>
+              <w:rPr>
+                <w:color w:val="4472C4" w:themeColor="accent1"/>
+              </w:rPr>
+              <w:t>PREV_SPD</w:t>
+            </w:r>
+          </w:p>
+        </w:tc>
+        <w:tc>
+          <w:tcPr>
+            <w:tcW w:w="5220" w:type="dxa"/>
+            <w:shd w:val="clear" w:color="auto" w:fill="F2F2F2" w:themeFill="background1" w:themeFillShade="F2"/>
+          </w:tcPr>
+          <w:p>
+            <w:r>
+              <w:t xml:space="preserve"># </w:t>
+            </w:r>
+            <w:proofErr w:type="spellStart"/>
+            <w:r>
+              <w:t>prev</w:t>
+            </w:r>
+            <w:proofErr w:type="spellEnd"/>
+            <w:r>
+              <w:t xml:space="preserve"> speeding convictions in last 5 </w:t>
+            </w:r>
+            <w:proofErr w:type="spellStart"/>
+            <w:r>
+              <w:t>yrs</w:t>
+            </w:r>
+            <w:proofErr w:type="spellEnd"/>
+          </w:p>
+        </w:tc>
+      </w:tr>
+      <w:tr>
+        <w:tc>
+          <w:tcPr>
+            <w:tcW w:w="1615" w:type="dxa"/>
+            <w:shd w:val="clear" w:color="auto" w:fill="F2F2F2" w:themeFill="background1" w:themeFillShade="F2"/>
+          </w:tcPr>
+          <w:p/>
+        </w:tc>
+        <w:tc>
+          <w:tcPr>
+            <w:tcW w:w="2250" w:type="dxa"/>
+            <w:shd w:val="clear" w:color="auto" w:fill="F2F2F2" w:themeFill="background1" w:themeFillShade="F2"/>
+          </w:tcPr>
+          <w:p>
+            <w:pPr>
+              <w:rPr>
+                <w:color w:val="4472C4" w:themeColor="accent1"/>
+              </w:rPr>
+            </w:pPr>
+            <w:r>
+              <w:rPr>
+                <w:color w:val="4472C4" w:themeColor="accent1"/>
+              </w:rPr>
+              <w:t>PREV_OTH</w:t>
+            </w:r>
+          </w:p>
+        </w:tc>
+        <w:tc>
+          <w:tcPr>
+            <w:tcW w:w="5220" w:type="dxa"/>
+            <w:shd w:val="clear" w:color="auto" w:fill="F2F2F2" w:themeFill="background1" w:themeFillShade="F2"/>
+          </w:tcPr>
+          <w:p>
+            <w:r>
+              <w:t xml:space="preserve"># </w:t>
+            </w:r>
+            <w:proofErr w:type="spellStart"/>
+            <w:r>
+              <w:t>prev</w:t>
+            </w:r>
+            <w:proofErr w:type="spellEnd"/>
+            <w:r>
+              <w:t xml:space="preserve"> other moving violations in last 5 </w:t>
+            </w:r>
+            <w:proofErr w:type="spellStart"/>
+            <w:r>
+              <w:t>yrs</w:t>
+            </w:r>
+            <w:proofErr w:type="spellEnd"/>
+          </w:p>
+        </w:tc>
+      </w:tr>
+      <w:tr>
+        <w:tc>
+          <w:tcPr>
+            <w:tcW w:w="1615" w:type="dxa"/>
+            <w:shd w:val="clear" w:color="auto" w:fill="F2F2F2" w:themeFill="background1" w:themeFillShade="F2"/>
+          </w:tcPr>
+          <w:p/>
+        </w:tc>
+        <w:tc>
+          <w:tcPr>
+            <w:tcW w:w="2250" w:type="dxa"/>
+            <w:shd w:val="clear" w:color="auto" w:fill="F2F2F2" w:themeFill="background1" w:themeFillShade="F2"/>
+          </w:tcPr>
+          <w:p>
+            <w:pPr>
+              <w:rPr>
+                <w:color w:val="4472C4" w:themeColor="accent1"/>
+              </w:rPr>
+            </w:pPr>
+            <w:r>
+              <w:rPr>
+                <w:color w:val="4472C4" w:themeColor="accent1"/>
+              </w:rPr>
+              <w:t>SPEEDREL</w:t>
+            </w:r>
+          </w:p>
+        </w:tc>
+        <w:tc>
+          <w:tcPr>
+            <w:tcW w:w="5220" w:type="dxa"/>
+            <w:shd w:val="clear" w:color="auto" w:fill="F2F2F2" w:themeFill="background1" w:themeFillShade="F2"/>
+          </w:tcPr>
+          <w:p>
+            <w:r>
+              <w:t>Accident was speeding related, per officers – 2,3,4,5, mean yes; 0 no; 8/9 unknown</w:t>
+            </w:r>
+          </w:p>
+        </w:tc>
+      </w:tr>
+      <w:tr>
+        <w:tc>
+          <w:tcPr>
+            <w:tcW w:w="1615" w:type="dxa"/>
+            <w:shd w:val="clear" w:color="auto" w:fill="F2F2F2" w:themeFill="background1" w:themeFillShade="F2"/>
+          </w:tcPr>
+          <w:p/>
+        </w:tc>
+        <w:tc>
+          <w:tcPr>
+            <w:tcW w:w="2250" w:type="dxa"/>
+            <w:shd w:val="clear" w:color="auto" w:fill="F2F2F2" w:themeFill="background1" w:themeFillShade="F2"/>
+          </w:tcPr>
+          <w:p>
+            <w:pPr>
+              <w:rPr>
+                <w:color w:val="4472C4" w:themeColor="accent1"/>
+              </w:rPr>
+            </w:pPr>
+            <w:r>
+              <w:rPr>
+                <w:color w:val="4472C4" w:themeColor="accent1"/>
+              </w:rPr>
+              <w:t>DR_SF1, DR_SF2, DR_SF3, DR_SF4</w:t>
+            </w:r>
+          </w:p>
+        </w:tc>
+        <w:tc>
+          <w:tcPr>
+            <w:tcW w:w="5220" w:type="dxa"/>
+            <w:shd w:val="clear" w:color="auto" w:fill="F2F2F2" w:themeFill="background1" w:themeFillShade="F2"/>
+          </w:tcPr>
+          <w:p>
+            <w:r>
+              <w:t>Driver-level related factors</w:t>
+            </w:r>
+            <w:r>
+              <w:t xml:space="preserve"> expressed by investigating officer; </w:t>
+            </w:r>
+            <w:proofErr w:type="spellStart"/>
+            <w:r>
+              <w:t>looooong</w:t>
+            </w:r>
+            <w:proofErr w:type="spellEnd"/>
+            <w:r>
+              <w:t>, granular list</w:t>
+            </w:r>
+          </w:p>
+        </w:tc>
+      </w:tr>
+      <w:tr>
+        <w:tc>
+          <w:tcPr>
+            <w:tcW w:w="1615" w:type="dxa"/>
+            <w:shd w:val="clear" w:color="auto" w:fill="F2F2F2" w:themeFill="background1" w:themeFillShade="F2"/>
+          </w:tcPr>
+          <w:p/>
+        </w:tc>
+        <w:tc>
+          <w:tcPr>
+            <w:tcW w:w="2250" w:type="dxa"/>
+            <w:shd w:val="clear" w:color="auto" w:fill="F2F2F2" w:themeFill="background1" w:themeFillShade="F2"/>
+          </w:tcPr>
+          <w:p>
+            <w:pPr>
+              <w:rPr>
+                <w:color w:val="4472C4" w:themeColor="accent1"/>
+              </w:rPr>
+            </w:pPr>
+            <w:r>
+              <w:rPr>
+                <w:color w:val="4472C4" w:themeColor="accent1"/>
+              </w:rPr>
+              <w:t>VNUM_LAN</w:t>
+            </w:r>
+          </w:p>
+        </w:tc>
+        <w:tc>
+          <w:tcPr>
+            <w:tcW w:w="5220" w:type="dxa"/>
+            <w:shd w:val="clear" w:color="auto" w:fill="F2F2F2" w:themeFill="background1" w:themeFillShade="F2"/>
+          </w:tcPr>
+          <w:p>
+            <w:r>
+              <w:t>Number of travel lanes</w:t>
+            </w:r>
+          </w:p>
+        </w:tc>
+      </w:tr>
+      <w:tr>
+        <w:tc>
+          <w:tcPr>
+            <w:tcW w:w="1615" w:type="dxa"/>
+            <w:shd w:val="clear" w:color="auto" w:fill="F2F2F2" w:themeFill="background1" w:themeFillShade="F2"/>
+          </w:tcPr>
+          <w:p/>
+        </w:tc>
+        <w:tc>
+          <w:tcPr>
+            <w:tcW w:w="2250" w:type="dxa"/>
+            <w:shd w:val="clear" w:color="auto" w:fill="F2F2F2" w:themeFill="background1" w:themeFillShade="F2"/>
+          </w:tcPr>
+          <w:p>
+            <w:pPr>
+              <w:rPr>
+                <w:color w:val="4472C4" w:themeColor="accent1"/>
+              </w:rPr>
+            </w:pPr>
+            <w:r>
+              <w:rPr>
+                <w:color w:val="4472C4" w:themeColor="accent1"/>
+              </w:rPr>
+              <w:t>VSPD_LIM</w:t>
+            </w:r>
+          </w:p>
+        </w:tc>
+        <w:tc>
+          <w:tcPr>
+            <w:tcW w:w="5220" w:type="dxa"/>
+            <w:shd w:val="clear" w:color="auto" w:fill="F2F2F2" w:themeFill="background1" w:themeFillShade="F2"/>
+          </w:tcPr>
+          <w:p>
+            <w:r>
+              <w:t>Speed limit in 5 mph increments up to 80</w:t>
+            </w:r>
+          </w:p>
+        </w:tc>
+      </w:tr>
+      <w:tr>
+        <w:tc>
+          <w:tcPr>
+            <w:tcW w:w="1615" w:type="dxa"/>
+            <w:shd w:val="clear" w:color="auto" w:fill="F2F2F2" w:themeFill="background1" w:themeFillShade="F2"/>
+          </w:tcPr>
+          <w:p/>
+        </w:tc>
+        <w:tc>
+          <w:tcPr>
+            <w:tcW w:w="2250" w:type="dxa"/>
+            <w:shd w:val="clear" w:color="auto" w:fill="F2F2F2" w:themeFill="background1" w:themeFillShade="F2"/>
+          </w:tcPr>
+          <w:p>
+            <w:pPr>
+              <w:rPr>
+                <w:color w:val="4472C4" w:themeColor="accent1"/>
+              </w:rPr>
+            </w:pPr>
+            <w:r>
+              <w:rPr>
+                <w:color w:val="4472C4" w:themeColor="accent1"/>
+              </w:rPr>
+              <w:t>VPROFILE</w:t>
+            </w:r>
+          </w:p>
+        </w:tc>
+        <w:tc>
+          <w:tcPr>
+            <w:tcW w:w="5220" w:type="dxa"/>
+            <w:shd w:val="clear" w:color="auto" w:fill="F2F2F2" w:themeFill="background1" w:themeFillShade="F2"/>
+          </w:tcPr>
+          <w:p>
+            <w:r>
+              <w:t xml:space="preserve">Level, hillcrest, uphill, </w:t>
+            </w:r>
+            <w:proofErr w:type="spellStart"/>
+            <w:r>
+              <w:t>etc</w:t>
+            </w:r>
+            <w:proofErr w:type="spellEnd"/>
+          </w:p>
+        </w:tc>
+      </w:tr>
+      <w:tr>
+        <w:tc>
+          <w:tcPr>
+            <w:tcW w:w="1615" w:type="dxa"/>
+            <w:shd w:val="clear" w:color="auto" w:fill="F2F2F2" w:themeFill="background1" w:themeFillShade="F2"/>
+          </w:tcPr>
+          <w:p/>
+        </w:tc>
+        <w:tc>
+          <w:tcPr>
+            <w:tcW w:w="2250" w:type="dxa"/>
+            <w:shd w:val="clear" w:color="auto" w:fill="F2F2F2" w:themeFill="background1" w:themeFillShade="F2"/>
+          </w:tcPr>
+          <w:p>
+            <w:pPr>
+              <w:rPr>
+                <w:color w:val="4472C4" w:themeColor="accent1"/>
+              </w:rPr>
+            </w:pPr>
+            <w:r>
+              <w:rPr>
+                <w:color w:val="4472C4" w:themeColor="accent1"/>
+              </w:rPr>
+              <w:t>VSURCOND</w:t>
+            </w:r>
+          </w:p>
+        </w:tc>
+        <w:tc>
+          <w:tcPr>
+            <w:tcW w:w="5220" w:type="dxa"/>
+            <w:shd w:val="clear" w:color="auto" w:fill="F2F2F2" w:themeFill="background1" w:themeFillShade="F2"/>
+          </w:tcPr>
+          <w:p>
+            <w:r>
+              <w:t xml:space="preserve">Roadway surface condition – dry, wet, snow, sand, water, oil, mud/dirt/gravel, </w:t>
+            </w:r>
+            <w:proofErr w:type="spellStart"/>
+            <w:r>
+              <w:t>etc</w:t>
+            </w:r>
+            <w:proofErr w:type="spellEnd"/>
+          </w:p>
+        </w:tc>
+      </w:tr>
+      <w:tr>
+        <w:tc>
+          <w:tcPr>
+            <w:tcW w:w="1615" w:type="dxa"/>
+          </w:tcPr>
+          <w:p>
+            <w:r>
+              <w:t>accident.csv</w:t>
+            </w:r>
+          </w:p>
+        </w:tc>
+        <w:tc>
+          <w:tcPr>
+            <w:tcW w:w="2250" w:type="dxa"/>
+          </w:tcPr>
+          <w:p>
+            <w:pPr>
+              <w:rPr>
+                <w:color w:val="4472C4" w:themeColor="accent1"/>
+              </w:rPr>
+            </w:pPr>
+            <w:r>
+              <w:rPr>
+                <w:color w:val="4472C4" w:themeColor="accent1"/>
+              </w:rPr>
+              <w:t>ST_CASE</w:t>
+            </w:r>
+          </w:p>
+        </w:tc>
+        <w:tc>
+          <w:tcPr>
+            <w:tcW w:w="5220" w:type="dxa"/>
+          </w:tcPr>
+          <w:p>
+            <w:r>
+              <w:t>Unique identifier by year</w:t>
+            </w:r>
+          </w:p>
+        </w:tc>
+      </w:tr>
+      <w:tr>
+        <w:tc>
+          <w:tcPr>
+            <w:tcW w:w="1615" w:type="dxa"/>
+          </w:tcPr>
+          <w:p/>
+        </w:tc>
+        <w:tc>
+          <w:tcPr>
+            <w:tcW w:w="2250" w:type="dxa"/>
+          </w:tcPr>
+          <w:p>
+            <w:pPr>
+              <w:rPr>
+                <w:color w:val="4472C4" w:themeColor="accent1"/>
+              </w:rPr>
+            </w:pPr>
+            <w:r>
+              <w:rPr>
+                <w:color w:val="4472C4" w:themeColor="accent1"/>
+              </w:rPr>
+              <w:t>STATE</w:t>
+            </w:r>
+          </w:p>
+        </w:tc>
+        <w:tc>
+          <w:tcPr>
+            <w:tcW w:w="5220" w:type="dxa"/>
+          </w:tcPr>
+          <w:p/>
+        </w:tc>
+      </w:tr>
+      <w:tr>
+        <w:tc>
+          <w:tcPr>
+            <w:tcW w:w="1615" w:type="dxa"/>
+          </w:tcPr>
+          <w:p/>
+        </w:tc>
+        <w:tc>
+          <w:tcPr>
+            <w:tcW w:w="2250" w:type="dxa"/>
+          </w:tcPr>
+          <w:p>
+            <w:r>
+              <w:rPr>
+                <w:color w:val="4472C4" w:themeColor="accent1"/>
+              </w:rPr>
+              <w:t>PEDS</w:t>
+            </w:r>
+          </w:p>
+        </w:tc>
+        <w:tc>
+          <w:tcPr>
+            <w:tcW w:w="5220" w:type="dxa"/>
+          </w:tcPr>
+          <w:p>
+            <w:r>
+              <w:t>Number of non-occupants – can make this binary as indicator of whether there were people involved who were not in a MV (expect higher survival in that case – fatality was likely the unprotected pedestrian/bicyclist)</w:t>
+            </w:r>
+          </w:p>
+        </w:tc>
+      </w:tr>
+      <w:tr>
+        <w:tc>
+          <w:tcPr>
+            <w:tcW w:w="1615" w:type="dxa"/>
+          </w:tcPr>
+          <w:p/>
+        </w:tc>
+        <w:tc>
+          <w:tcPr>
+            <w:tcW w:w="2250" w:type="dxa"/>
+          </w:tcPr>
+          <w:p>
+            <w:pPr>
+              <w:rPr>
+                <w:color w:val="4472C4" w:themeColor="accent1"/>
+              </w:rPr>
+            </w:pPr>
+            <w:r>
+              <w:rPr>
+                <w:color w:val="4472C4" w:themeColor="accent1"/>
+              </w:rPr>
+              <w:t>COUNTY</w:t>
+            </w:r>
+          </w:p>
+        </w:tc>
+        <w:tc>
+          <w:tcPr>
+            <w:tcW w:w="5220" w:type="dxa"/>
+          </w:tcPr>
+          <w:p>
+            <w:r>
+              <w:t>County code via GSA geographical codes</w:t>
+            </w:r>
+          </w:p>
+        </w:tc>
+      </w:tr>
+      <w:tr>
+        <w:tc>
+          <w:tcPr>
+            <w:tcW w:w="1615" w:type="dxa"/>
+          </w:tcPr>
+          <w:p/>
+        </w:tc>
+        <w:tc>
+          <w:tcPr>
+            <w:tcW w:w="2250" w:type="dxa"/>
+          </w:tcPr>
+          <w:p>
+            <w:pPr>
+              <w:rPr>
+                <w:color w:val="4472C4" w:themeColor="accent1"/>
+              </w:rPr>
+            </w:pPr>
+            <w:r>
+              <w:rPr>
+                <w:color w:val="4472C4" w:themeColor="accent1"/>
+              </w:rPr>
+              <w:t>CITY</w:t>
+            </w:r>
+          </w:p>
+        </w:tc>
+        <w:tc>
+          <w:tcPr>
+            <w:tcW w:w="5220" w:type="dxa"/>
+          </w:tcPr>
+          <w:p>
+            <w:r>
+              <w:t xml:space="preserve">City code via </w:t>
+            </w:r>
+            <w:r>
+              <w:t>GSA geographical codes</w:t>
+            </w:r>
+          </w:p>
+        </w:tc>
+      </w:tr>
+      <w:tr>
+        <w:tc>
+          <w:tcPr>
+            <w:tcW w:w="1615" w:type="dxa"/>
+          </w:tcPr>
+          <w:p/>
+        </w:tc>
+        <w:tc>
+          <w:tcPr>
+            <w:tcW w:w="2250" w:type="dxa"/>
+          </w:tcPr>
+          <w:p>
+            <w:pPr>
+              <w:rPr>
+                <w:color w:val="4472C4" w:themeColor="accent1"/>
+              </w:rPr>
+            </w:pPr>
+            <w:r>
+              <w:rPr>
+                <w:color w:val="4472C4" w:themeColor="accent1"/>
+              </w:rPr>
+              <w:t>MONTH</w:t>
+            </w:r>
+          </w:p>
+        </w:tc>
+        <w:tc>
+          <w:tcPr>
+            <w:tcW w:w="5220" w:type="dxa"/>
+          </w:tcPr>
+          <w:p/>
+        </w:tc>
+      </w:tr>
+      <w:tr>
+        <w:tc>
+          <w:tcPr>
+            <w:tcW w:w="1615" w:type="dxa"/>
+          </w:tcPr>
+          <w:p/>
+        </w:tc>
+        <w:tc>
+          <w:tcPr>
+            <w:tcW w:w="2250" w:type="dxa"/>
+          </w:tcPr>
+          <w:p>
+            <w:pPr>
+              <w:rPr>
+                <w:color w:val="4472C4" w:themeColor="accent1"/>
+              </w:rPr>
+            </w:pPr>
+            <w:r>
+              <w:rPr>
+                <w:color w:val="4472C4" w:themeColor="accent1"/>
+              </w:rPr>
+              <w:t>DAY</w:t>
+            </w:r>
+          </w:p>
+        </w:tc>
+        <w:tc>
+          <w:tcPr>
+            <w:tcW w:w="5220" w:type="dxa"/>
+          </w:tcPr>
+          <w:p/>
+        </w:tc>
+      </w:tr>
+      <w:tr>
+        <w:tc>
+          <w:tcPr>
+            <w:tcW w:w="1615" w:type="dxa"/>
+          </w:tcPr>
+          <w:p/>
+        </w:tc>
+        <w:tc>
+          <w:tcPr>
+            <w:tcW w:w="2250" w:type="dxa"/>
+          </w:tcPr>
+          <w:p>
+            <w:pPr>
+              <w:rPr>
+                <w:color w:val="4472C4" w:themeColor="accent1"/>
+              </w:rPr>
+            </w:pPr>
+            <w:r>
+              <w:rPr>
+                <w:color w:val="4472C4" w:themeColor="accent1"/>
+              </w:rPr>
+              <w:t>DAY_WEEK</w:t>
+            </w:r>
+          </w:p>
+        </w:tc>
+        <w:tc>
+          <w:tcPr>
+            <w:tcW w:w="5220" w:type="dxa"/>
+          </w:tcPr>
+          <w:p/>
+        </w:tc>
+      </w:tr>
+      <w:tr>
+        <w:tc>
+          <w:tcPr>
+            <w:tcW w:w="1615" w:type="dxa"/>
+          </w:tcPr>
+          <w:p/>
+        </w:tc>
+        <w:tc>
+          <w:tcPr>
+            <w:tcW w:w="2250" w:type="dxa"/>
+          </w:tcPr>
+          <w:p>
+            <w:pPr>
+              <w:rPr>
+                <w:color w:val="4472C4" w:themeColor="accent1"/>
+              </w:rPr>
+            </w:pPr>
+            <w:r>
+              <w:rPr>
+                <w:color w:val="4472C4" w:themeColor="accent1"/>
+              </w:rPr>
+              <w:t>YEAR</w:t>
+            </w:r>
+          </w:p>
+        </w:tc>
+        <w:tc>
+          <w:tcPr>
+            <w:tcW w:w="5220" w:type="dxa"/>
+          </w:tcPr>
+          <w:p/>
+        </w:tc>
+      </w:tr>
+      <w:tr>
+        <w:tc>
+          <w:tcPr>
+            <w:tcW w:w="1615" w:type="dxa"/>
+          </w:tcPr>
+          <w:p/>
+        </w:tc>
+        <w:tc>
+          <w:tcPr>
+            <w:tcW w:w="2250" w:type="dxa"/>
+          </w:tcPr>
+          <w:p>
+            <w:pPr>
+              <w:rPr>
+                <w:color w:val="4472C4" w:themeColor="accent1"/>
+              </w:rPr>
+            </w:pPr>
+            <w:r>
+              <w:rPr>
+                <w:color w:val="4472C4" w:themeColor="accent1"/>
+              </w:rPr>
+              <w:t>HOUR</w:t>
+            </w:r>
+          </w:p>
+        </w:tc>
+        <w:tc>
+          <w:tcPr>
+            <w:tcW w:w="5220" w:type="dxa"/>
+          </w:tcPr>
+          <w:p/>
+        </w:tc>
+      </w:tr>
+      <w:tr>
+        <w:tc>
+          <w:tcPr>
+            <w:tcW w:w="1615" w:type="dxa"/>
+          </w:tcPr>
+          <w:p/>
+        </w:tc>
+        <w:tc>
+          <w:tcPr>
+            <w:tcW w:w="2250" w:type="dxa"/>
+          </w:tcPr>
+          <w:p>
+            <w:pPr>
+              <w:rPr>
+                <w:color w:val="4472C4" w:themeColor="accent1"/>
+              </w:rPr>
+            </w:pPr>
+            <w:r>
+              <w:rPr>
+                <w:color w:val="4472C4" w:themeColor="accent1"/>
+              </w:rPr>
+              <w:t>MINUTE</w:t>
+            </w:r>
+          </w:p>
+        </w:tc>
+        <w:tc>
+          <w:tcPr>
+            <w:tcW w:w="5220" w:type="dxa"/>
+          </w:tcPr>
+          <w:p/>
+        </w:tc>
+      </w:tr>
+      <w:tr>
+        <w:tc>
+          <w:tcPr>
+            <w:tcW w:w="1615" w:type="dxa"/>
+          </w:tcPr>
+          <w:p/>
+        </w:tc>
+        <w:tc>
+          <w:tcPr>
+            <w:tcW w:w="2250" w:type="dxa"/>
+          </w:tcPr>
+          <w:p>
+            <w:pPr>
+              <w:rPr>
+                <w:color w:val="4472C4" w:themeColor="accent1"/>
+              </w:rPr>
+            </w:pPr>
+            <w:r>
+              <w:rPr>
+                <w:color w:val="4472C4" w:themeColor="accent1"/>
+              </w:rPr>
+              <w:t>LATITUDE</w:t>
+            </w:r>
+          </w:p>
+        </w:tc>
+        <w:tc>
+          <w:tcPr>
+            <w:tcW w:w="5220" w:type="dxa"/>
+          </w:tcPr>
+          <w:p/>
+        </w:tc>
+      </w:tr>
+      <w:tr>
+        <w:tc>
+          <w:tcPr>
+            <w:tcW w:w="1615" w:type="dxa"/>
+          </w:tcPr>
+          <w:p/>
+        </w:tc>
+        <w:tc>
+          <w:tcPr>
+            <w:tcW w:w="2250" w:type="dxa"/>
+          </w:tcPr>
+          <w:p>
+            <w:pPr>
+              <w:rPr>
+                <w:color w:val="4472C4" w:themeColor="accent1"/>
+              </w:rPr>
+            </w:pPr>
+            <w:r>
+              <w:rPr>
+                <w:color w:val="4472C4" w:themeColor="accent1"/>
+              </w:rPr>
+              <w:t>LONGITUD</w:t>
+            </w:r>
+          </w:p>
+        </w:tc>
+        <w:tc>
+          <w:tcPr>
+            <w:tcW w:w="5220" w:type="dxa"/>
+          </w:tcPr>
+          <w:p/>
+        </w:tc>
+      </w:tr>
+      <w:tr>
+        <w:tc>
+          <w:tcPr>
+            <w:tcW w:w="1615" w:type="dxa"/>
+          </w:tcPr>
+          <w:p/>
+        </w:tc>
+        <w:tc>
+          <w:tcPr>
+            <w:tcW w:w="2250" w:type="dxa"/>
+          </w:tcPr>
+          <w:p>
+            <w:pPr>
+              <w:rPr>
+                <w:color w:val="4472C4" w:themeColor="accent1"/>
+              </w:rPr>
+            </w:pPr>
+            <w:r>
+              <w:rPr>
+                <w:color w:val="4472C4" w:themeColor="accent1"/>
+              </w:rPr>
+              <w:t>HARM_EV</w:t>
+            </w:r>
+          </w:p>
+        </w:tc>
+        <w:tc>
+          <w:tcPr>
+            <w:tcW w:w="5220" w:type="dxa"/>
+          </w:tcPr>
+          <w:p>
+            <w:r>
+              <w:t>“First Harmful Event” (applies to crash – “Most Harmful Event” is per vehicle)</w:t>
+            </w:r>
+          </w:p>
+        </w:tc>
+      </w:tr>
+      <w:tr>
+        <w:tc>
+          <w:tcPr>
+            <w:tcW w:w="1615" w:type="dxa"/>
+          </w:tcPr>
+          <w:p/>
+        </w:tc>
+        <w:tc>
+          <w:tcPr>
+            <w:tcW w:w="2250" w:type="dxa"/>
+          </w:tcPr>
+          <w:p>
+            <w:pPr>
+              <w:rPr>
+                <w:color w:val="4472C4" w:themeColor="accent1"/>
+              </w:rPr>
+            </w:pPr>
+            <w:r>
+              <w:rPr>
+                <w:color w:val="4472C4" w:themeColor="accent1"/>
+              </w:rPr>
+              <w:t>MAN_COLL</w:t>
+            </w:r>
+          </w:p>
+        </w:tc>
+        <w:tc>
+          <w:tcPr>
+            <w:tcW w:w="5220" w:type="dxa"/>
+          </w:tcPr>
+          <w:p>
+            <w:r>
+              <w:t>Manner of collision – orientation of vehicles if involved in First Harmful Event, e.g., rear-end, head-on, sideswipe (0 if not a collision)</w:t>
+            </w:r>
+          </w:p>
+        </w:tc>
+      </w:tr>
+      <w:tr>
+        <w:tc>
+          <w:tcPr>
+            <w:tcW w:w="1615" w:type="dxa"/>
+          </w:tcPr>
+          <w:p/>
+        </w:tc>
+        <w:tc>
+          <w:tcPr>
+            <w:tcW w:w="2250" w:type="dxa"/>
+          </w:tcPr>
+          <w:p>
+            <w:pPr>
+              <w:rPr>
+                <w:color w:val="4472C4" w:themeColor="accent1"/>
+              </w:rPr>
+            </w:pPr>
+            <w:r>
+              <w:rPr>
+                <w:color w:val="4472C4" w:themeColor="accent1"/>
+              </w:rPr>
+              <w:t>LGT_COND</w:t>
+            </w:r>
+          </w:p>
+        </w:tc>
+        <w:tc>
+          <w:tcPr>
+            <w:tcW w:w="5220" w:type="dxa"/>
+          </w:tcPr>
+          <w:p>
+            <w:r>
+              <w:t>Light condition, e.g. daylight, dusk, dark but lighted</w:t>
+            </w:r>
+          </w:p>
+        </w:tc>
+      </w:tr>
+      <w:tr>
+        <w:tc>
+          <w:tcPr>
+            <w:tcW w:w="1615" w:type="dxa"/>
+          </w:tcPr>
+          <w:p/>
+        </w:tc>
+        <w:tc>
+          <w:tcPr>
+            <w:tcW w:w="2250" w:type="dxa"/>
+          </w:tcPr>
+          <w:p>
+            <w:pPr>
+              <w:rPr>
+                <w:color w:val="4472C4" w:themeColor="accent1"/>
+              </w:rPr>
+            </w:pPr>
+            <w:r>
+              <w:rPr>
+                <w:color w:val="4472C4" w:themeColor="accent1"/>
+              </w:rPr>
+              <w:t>WEATHER, WEATHER 1, WEATHER2</w:t>
+            </w:r>
+          </w:p>
+        </w:tc>
+        <w:tc>
+          <w:tcPr>
+            <w:tcW w:w="5220" w:type="dxa"/>
+          </w:tcPr>
+          <w:p>
+            <w:r>
+              <w:t>Identifies up to 2 weather values; “WEATHER” is derived from the other 2 coded elements</w:t>
+            </w:r>
+          </w:p>
+        </w:tc>
+      </w:tr>
+      <w:tr>
+        <w:tc>
+          <w:tcPr>
+            <w:tcW w:w="1615" w:type="dxa"/>
+          </w:tcPr>
+          <w:p/>
+        </w:tc>
+        <w:tc>
+          <w:tcPr>
+            <w:tcW w:w="2250" w:type="dxa"/>
+          </w:tcPr>
+          <w:p>
+            <w:pPr>
+              <w:rPr>
+                <w:color w:val="4472C4" w:themeColor="accent1"/>
+              </w:rPr>
+            </w:pPr>
+            <w:r>
+              <w:rPr>
+                <w:color w:val="4472C4" w:themeColor="accent1"/>
+              </w:rPr>
+              <w:t>SCH_BUS</w:t>
+            </w:r>
+          </w:p>
+        </w:tc>
+        <w:tc>
+          <w:tcPr>
+            <w:tcW w:w="5220" w:type="dxa"/>
+          </w:tcPr>
+          <w:p/>
+        </w:tc>
+      </w:tr>
+      <w:tr>
+        <w:tc>
+          <w:tcPr>
+            <w:tcW w:w="1615" w:type="dxa"/>
+          </w:tcPr>
+          <w:p/>
+        </w:tc>
+        <w:tc>
+          <w:tcPr>
+            <w:tcW w:w="2250" w:type="dxa"/>
+          </w:tcPr>
+          <w:p>
+            <w:pPr>
+              <w:rPr>
+                <w:color w:val="4472C4" w:themeColor="accent1"/>
+              </w:rPr>
+            </w:pPr>
+            <w:r>
+              <w:rPr>
+                <w:color w:val="4472C4" w:themeColor="accent1"/>
+              </w:rPr>
+              <w:t>NOT_HOUR, NOT_MIN</w:t>
+            </w:r>
+          </w:p>
+        </w:tc>
+        <w:tc>
+          <w:tcPr>
+            <w:tcW w:w="5220" w:type="dxa"/>
+          </w:tcPr>
+          <w:p>
+            <w:r>
+              <w:t>Hour &amp; min of EMS notification</w:t>
+            </w:r>
+          </w:p>
+        </w:tc>
+      </w:tr>
+      <w:tr>
+        <w:tc>
+          <w:tcPr>
+            <w:tcW w:w="1615" w:type="dxa"/>
+          </w:tcPr>
+          <w:p/>
+        </w:tc>
+        <w:tc>
+          <w:tcPr>
+            <w:tcW w:w="2250" w:type="dxa"/>
+          </w:tcPr>
+          <w:p>
+            <w:pPr>
+              <w:rPr>
+                <w:color w:val="4472C4" w:themeColor="accent1"/>
+              </w:rPr>
+            </w:pPr>
+            <w:r>
+              <w:rPr>
+                <w:color w:val="4472C4" w:themeColor="accent1"/>
+              </w:rPr>
+              <w:t>ARR_HOUR, ARR_MIN</w:t>
+            </w:r>
+          </w:p>
+        </w:tc>
+        <w:tc>
+          <w:tcPr>
+            <w:tcW w:w="5220" w:type="dxa"/>
+          </w:tcPr>
+          <w:p>
+            <w:r>
+              <w:t>Hour &amp; min of EMS arrival at crash scene</w:t>
+            </w:r>
+          </w:p>
+        </w:tc>
+      </w:tr>
+      <w:tr>
+        <w:tc>
+          <w:tcPr>
+            <w:tcW w:w="1615" w:type="dxa"/>
+          </w:tcPr>
+          <w:p/>
+        </w:tc>
+        <w:tc>
+          <w:tcPr>
+            <w:tcW w:w="2250" w:type="dxa"/>
+          </w:tcPr>
+          <w:p>
+            <w:pPr>
+              <w:rPr>
+                <w:color w:val="4472C4" w:themeColor="accent1"/>
+              </w:rPr>
+            </w:pPr>
+            <w:r>
+              <w:rPr>
+                <w:color w:val="4472C4" w:themeColor="accent1"/>
+              </w:rPr>
+              <w:t>CF1, CF2, CF3</w:t>
+            </w:r>
+          </w:p>
+        </w:tc>
+        <w:tc>
+          <w:tcPr>
+            <w:tcW w:w="5220" w:type="dxa"/>
+          </w:tcPr>
+          <w:p/>
+        </w:tc>
+      </w:tr>
+      <w:tr>
+        <w:tc>
+          <w:tcPr>
+            <w:tcW w:w="1615" w:type="dxa"/>
+          </w:tcPr>
+          <w:p/>
+        </w:tc>
+        <w:tc>
+          <w:tcPr>
+            <w:tcW w:w="2250" w:type="dxa"/>
+          </w:tcPr>
+          <w:p>
+            <w:pPr>
+              <w:rPr>
+                <w:color w:val="4472C4" w:themeColor="accent1"/>
+              </w:rPr>
+            </w:pPr>
+            <w:r>
+              <w:rPr>
+                <w:color w:val="4472C4" w:themeColor="accent1"/>
+              </w:rPr>
+              <w:t>DRUNK_DR</w:t>
+            </w:r>
+          </w:p>
+        </w:tc>
+        <w:tc>
+          <w:tcPr>
+            <w:tcW w:w="5220" w:type="dxa"/>
+          </w:tcPr>
+          <w:p>
+            <w:r>
+              <w:t># of drunk drivers involved – virtually never &gt;2</w:t>
+            </w:r>
+          </w:p>
+        </w:tc>
+      </w:tr>
+      <w:tr>
+        <w:tc>
+          <w:tcPr>
+            <w:tcW w:w="1615" w:type="dxa"/>
+          </w:tcPr>
+          <w:p/>
+        </w:tc>
+        <w:tc>
+          <w:tcPr>
+            <w:tcW w:w="2250" w:type="dxa"/>
+          </w:tcPr>
+          <w:p>
+            <w:pPr>
+              <w:rPr>
+                <w:color w:val="4472C4" w:themeColor="accent1"/>
+              </w:rPr>
+            </w:pPr>
+            <w:r>
+              <w:rPr>
+                <w:color w:val="4472C4" w:themeColor="accent1"/>
+              </w:rPr>
+              <w:t>FATALS</w:t>
+            </w:r>
+          </w:p>
+        </w:tc>
+        <w:tc>
+          <w:tcPr>
+            <w:tcW w:w="5220" w:type="dxa"/>
+          </w:tcPr>
+          <w:p>
+            <w:r>
+              <w:t>Number of fatally injured persons in crash</w:t>
+            </w:r>
+            <w:r>
+              <w:t xml:space="preserve"> </w:t>
+            </w:r>
+            <w:r>
+              <w:sym w:font="Wingdings" w:char="F04C"/>
+            </w:r>
+          </w:p>
+        </w:tc>
+      </w:tr>
+      <w:tr>
+        <w:tc>
+          <w:tcPr>
+            <w:tcW w:w="9085" w:type="dxa"/>
+            <w:gridSpan w:val="3"/>
+            <w:shd w:val="clear" w:color="auto" w:fill="D9E2F3" w:themeFill="accent1" w:themeFillTint="33"/>
+          </w:tcPr>
+          <w:p>
+            <w:pPr>
+              <w:rPr>
+                <w:b/>
+              </w:rPr>
+            </w:pPr>
+            <w:r>
+              <w:rPr>
+                <w:b/>
+              </w:rPr>
+              <w:t>MAY USE</w:t>
+            </w:r>
+          </w:p>
+        </w:tc>
+      </w:tr>
+      <w:tr>
+        <w:tc>
+          <w:tcPr>
+            <w:tcW w:w="1615" w:type="dxa"/>
+          </w:tcPr>
+          <w:p>
+            <w:proofErr w:type="spellStart"/>
+            <w:r>
+              <w:t>Cevent</w:t>
+            </w:r>
+            <w:proofErr w:type="spellEnd"/>
+          </w:p>
+        </w:tc>
+        <w:tc>
+          <w:tcPr>
+            <w:tcW w:w="2250" w:type="dxa"/>
+          </w:tcPr>
+          <w:p/>
+        </w:tc>
+        <w:tc>
+          <w:tcPr>
+            <w:tcW w:w="5220" w:type="dxa"/>
+          </w:tcPr>
+          <w:p>
+            <w:r>
+              <w:t>Every event chronologically</w:t>
+            </w:r>
+          </w:p>
+        </w:tc>
+      </w:tr>
+      <w:tr>
+        <w:tc>
+          <w:tcPr>
+            <w:tcW w:w="1615" w:type="dxa"/>
+          </w:tcPr>
+          <w:p>
+            <w:proofErr w:type="spellStart"/>
+            <w:r>
+              <w:t>Vevent</w:t>
+            </w:r>
+            <w:proofErr w:type="spellEnd"/>
+          </w:p>
+        </w:tc>
+        <w:tc>
+          <w:tcPr>
+            <w:tcW w:w="2250" w:type="dxa"/>
+          </w:tcPr>
+          <w:p/>
+        </w:tc>
+        <w:tc>
+          <w:tcPr>
+            <w:tcW w:w="5220" w:type="dxa"/>
+          </w:tcPr>
+          <w:p>
+            <w:r>
+              <w:t>Every event in order by vehicle</w:t>
+            </w:r>
+          </w:p>
+        </w:tc>
+      </w:tr>
+      <w:tr>
+        <w:tc>
+          <w:tcPr>
+            <w:tcW w:w="1615" w:type="dxa"/>
+          </w:tcPr>
+          <w:p>
+            <w:proofErr w:type="spellStart"/>
+            <w:r>
+              <w:t>Vsoe</w:t>
+            </w:r>
+            <w:proofErr w:type="spellEnd"/>
+          </w:p>
+        </w:tc>
+        <w:tc>
+          <w:tcPr>
+            <w:tcW w:w="2250" w:type="dxa"/>
+          </w:tcPr>
+          <w:p/>
+        </w:tc>
+        <w:tc>
+          <w:tcPr>
+            <w:tcW w:w="5220" w:type="dxa"/>
+          </w:tcPr>
+          <w:p>
+            <w:r>
+              <w:t xml:space="preserve">Simplified </w:t>
+            </w:r>
+            <w:proofErr w:type="spellStart"/>
+            <w:r>
+              <w:t>vevent</w:t>
+            </w:r>
+            <w:proofErr w:type="spellEnd"/>
+          </w:p>
+        </w:tc>
+      </w:tr>
+      <w:tr>
+        <w:tc>
+          <w:tcPr>
+            <w:tcW w:w="1615" w:type="dxa"/>
+          </w:tcPr>
+          <w:p>
+            <w:r>
+              <w:t>Damage</w:t>
+            </w:r>
+          </w:p>
+        </w:tc>
+        <w:tc>
+          <w:tcPr>
+            <w:tcW w:w="2250" w:type="dxa"/>
+          </w:tcPr>
+          <w:p/>
+        </w:tc>
+        <w:tc>
+          <w:tcPr>
+            <w:tcW w:w="5220" w:type="dxa"/>
+          </w:tcPr>
+          <w:p>
+            <w:r>
+              <w:t>One record per damaged area</w:t>
+            </w:r>
+          </w:p>
+        </w:tc>
+      </w:tr>
+      <w:tr>
+        <w:tc>
+          <w:tcPr>
+            <w:tcW w:w="1615" w:type="dxa"/>
+          </w:tcPr>
+          <w:p>
+            <w:r>
+              <w:t>Distract</w:t>
+            </w:r>
+          </w:p>
+        </w:tc>
+        <w:tc>
+          <w:tcPr>
+            <w:tcW w:w="2250" w:type="dxa"/>
+          </w:tcPr>
+          <w:p/>
+        </w:tc>
+        <w:tc>
+          <w:tcPr>
+            <w:tcW w:w="5220" w:type="dxa"/>
+          </w:tcPr>
+          <w:p>
+            <w:r>
+              <w:t>Driver distractions – one record per distraction</w:t>
+            </w:r>
+          </w:p>
+        </w:tc>
+      </w:tr>
+      <w:tr>
+        <w:tc>
+          <w:tcPr>
+            <w:tcW w:w="1615" w:type="dxa"/>
+          </w:tcPr>
+          <w:p>
+            <w:proofErr w:type="spellStart"/>
+            <w:r>
+              <w:t>Drimpair</w:t>
+            </w:r>
+            <w:proofErr w:type="spellEnd"/>
+          </w:p>
+        </w:tc>
+        <w:tc>
+          <w:tcPr>
+            <w:tcW w:w="2250" w:type="dxa"/>
+          </w:tcPr>
+          <w:p/>
+        </w:tc>
+        <w:tc>
+          <w:tcPr>
+            <w:tcW w:w="5220" w:type="dxa"/>
+          </w:tcPr>
+          <w:p>
+            <w:r>
+              <w:t>Driver impairments – one record per impairment</w:t>
+            </w:r>
+          </w:p>
+        </w:tc>
+      </w:tr>
+      <w:tr>
+        <w:tc>
+          <w:tcPr>
+            <w:tcW w:w="1615" w:type="dxa"/>
+          </w:tcPr>
+          <w:p>
+            <w:r>
+              <w:t>Factor</w:t>
+            </w:r>
+          </w:p>
+        </w:tc>
+        <w:tc>
+          <w:tcPr>
+            <w:tcW w:w="2250" w:type="dxa"/>
+          </w:tcPr>
+          <w:p/>
+        </w:tc>
+        <w:tc>
+          <w:tcPr>
+            <w:tcW w:w="5220" w:type="dxa"/>
+          </w:tcPr>
+          <w:p>
+            <w:r>
+              <w:t>Vehicle circumstances which may have contributed to crash – one record per circumstance</w:t>
+            </w:r>
+          </w:p>
+        </w:tc>
+      </w:tr>
+      <w:tr>
+        <w:tc>
+          <w:tcPr>
+            <w:tcW w:w="1615" w:type="dxa"/>
+          </w:tcPr>
+          <w:p>
+            <w:proofErr w:type="spellStart"/>
+            <w:r>
+              <w:t>Violatn</w:t>
+            </w:r>
+            <w:proofErr w:type="spellEnd"/>
+          </w:p>
+        </w:tc>
+        <w:tc>
+          <w:tcPr>
+            <w:tcW w:w="2250" w:type="dxa"/>
+          </w:tcPr>
+          <w:p/>
+        </w:tc>
+        <w:tc>
+          <w:tcPr>
+            <w:tcW w:w="5220" w:type="dxa"/>
+          </w:tcPr>
+          <w:p>
+            <w:r>
+              <w:t>Violations charged to drivers – one record per violation</w:t>
+            </w:r>
+          </w:p>
+        </w:tc>
+      </w:tr>
+      <w:tr>
+        <w:tc>
+          <w:tcPr>
+            <w:tcW w:w="1615" w:type="dxa"/>
+          </w:tcPr>
+          <w:p>
+            <w:proofErr w:type="spellStart"/>
+            <w:r>
+              <w:t>Nmcrash</w:t>
+            </w:r>
+            <w:proofErr w:type="spellEnd"/>
+          </w:p>
+        </w:tc>
+        <w:tc>
+          <w:tcPr>
+            <w:tcW w:w="2250" w:type="dxa"/>
+          </w:tcPr>
+          <w:p/>
+        </w:tc>
+        <w:tc>
+          <w:tcPr>
+            <w:tcW w:w="5220" w:type="dxa"/>
+          </w:tcPr>
+          <w:p>
+            <w:r>
+              <w:t>Non-motorist contributing circumstances (e.g., pedestrians, bicyclists) – one record per action</w:t>
+            </w:r>
+          </w:p>
+        </w:tc>
+      </w:tr>
+      <w:tr>
+        <w:tc>
+          <w:tcPr>
+            <w:tcW w:w="1615" w:type="dxa"/>
+          </w:tcPr>
+          <w:p>
+            <w:proofErr w:type="spellStart"/>
+            <w:r>
+              <w:t>Vindecode</w:t>
+            </w:r>
+            <w:proofErr w:type="spellEnd"/>
+          </w:p>
+        </w:tc>
+        <w:tc>
+          <w:tcPr>
+            <w:tcW w:w="2250" w:type="dxa"/>
+          </w:tcPr>
+          <w:p/>
+        </w:tc>
+        <w:tc>
+          <w:tcPr>
+            <w:tcW w:w="5220" w:type="dxa"/>
+          </w:tcPr>
+          <w:p>
+            <w:r>
+              <w:t>More detailed info on vehicle based on VIN – one record per vehicle</w:t>
+            </w:r>
+          </w:p>
         </w:tc>
       </w:tr>
     </w:tbl>
+    <w:p>
+      <w:pPr>
+        <w:spacing w:after="120"/>
+      </w:pPr>
+      <w:r>
+        <w:t xml:space="preserve">*** Do I need vehicle information from </w:t>
+      </w:r>
+      <w:proofErr w:type="spellStart"/>
+      <w:r>
+        <w:t>Parkwork</w:t>
+      </w:r>
+      <w:proofErr w:type="spellEnd"/>
+      <w:r>
+        <w:t xml:space="preserve"> to account for those drivers/passengers?</w:t>
+      </w:r>
+    </w:p>
+    <w:p>
+      <w:pPr>
+        <w:spacing w:after="120"/>
+      </w:pPr>
+      <w:r>
+        <w:rPr>
+          <w:b/>
+        </w:rPr>
+        <w:t>Join Method:</w:t>
+      </w:r>
+      <w:r>
+        <w:t xml:space="preserve"> </w:t>
+      </w:r>
+    </w:p>
+    <w:p>
+      <w:pPr>
+        <w:pStyle w:val="ListParagraph"/>
+        <w:numPr>
+          <w:ilvl w:val="0"/>
+          <w:numId w:val="2"/>
+        </w:numPr>
+        <w:spacing w:after="120"/>
+        <w:rPr>
+          <w:strike/>
+        </w:rPr>
+      </w:pPr>
+      <w:r>
+        <w:rPr>
+          <w:strike/>
+        </w:rPr>
+        <w:t xml:space="preserve">Start with </w:t>
+      </w:r>
+      <w:r>
+        <w:rPr>
+          <w:rFonts w:ascii="Courier New" w:hAnsi="Courier New" w:cs="Courier New"/>
+          <w:strike/>
+        </w:rPr>
+        <w:t>person.csv</w:t>
+      </w:r>
+      <w:r>
+        <w:rPr>
+          <w:strike/>
+        </w:rPr>
+        <w:t xml:space="preserve"> and </w:t>
+      </w:r>
+      <w:r>
+        <w:rPr>
+          <w:strike/>
+        </w:rPr>
+        <w:t xml:space="preserve">keep only </w:t>
+      </w:r>
+      <w:r>
+        <w:rPr>
+          <w:strike/>
+        </w:rPr>
+        <w:t>drivers and passengers (</w:t>
+      </w:r>
+      <w:r>
+        <w:rPr>
+          <w:rFonts w:ascii="Courier New" w:hAnsi="Courier New" w:cs="Courier New"/>
+          <w:strike/>
+        </w:rPr>
+        <w:t>PER_TYPE</w:t>
+      </w:r>
+      <w:r>
+        <w:rPr>
+          <w:strike/>
+        </w:rPr>
+        <w:t xml:space="preserve"> = 1, 2</w:t>
+      </w:r>
+      <w:r>
+        <w:rPr>
+          <w:strike/>
+        </w:rPr>
+        <w:t>)</w:t>
+      </w:r>
+    </w:p>
+    <w:p>
+      <w:pPr>
+        <w:pStyle w:val="ListParagraph"/>
+        <w:numPr>
+          <w:ilvl w:val="0"/>
+          <w:numId w:val="2"/>
+        </w:numPr>
+        <w:spacing w:after="120"/>
+        <w:rPr>
+          <w:strike/>
+        </w:rPr>
+      </w:pPr>
+      <w:r>
+        <w:rPr>
+          <w:strike/>
+        </w:rPr>
+        <w:t xml:space="preserve">Use </w:t>
+      </w:r>
+      <w:r>
+        <w:rPr>
+          <w:rFonts w:ascii="Courier New" w:hAnsi="Courier New" w:cs="Courier New"/>
+          <w:strike/>
+        </w:rPr>
+        <w:t>ST_CASE</w:t>
+      </w:r>
+      <w:r>
+        <w:rPr>
+          <w:strike/>
+        </w:rPr>
+        <w:t xml:space="preserve"> to m</w:t>
+      </w:r>
+      <w:r>
+        <w:rPr>
+          <w:strike/>
+        </w:rPr>
+        <w:t xml:space="preserve">erge on </w:t>
+      </w:r>
+      <w:r>
+        <w:rPr>
+          <w:rFonts w:ascii="Courier New" w:hAnsi="Courier New" w:cs="Courier New"/>
+          <w:strike/>
+        </w:rPr>
+        <w:t>accident.csv</w:t>
+      </w:r>
+      <w:r>
+        <w:rPr>
+          <w:strike/>
+        </w:rPr>
+        <w:t xml:space="preserve"> </w:t>
+      </w:r>
+      <w:r>
+        <w:rPr>
+          <w:strike/>
+        </w:rPr>
+        <w:t>data</w:t>
+      </w:r>
+    </w:p>
+    <w:p>
+      <w:pPr>
+        <w:pStyle w:val="ListParagraph"/>
+        <w:numPr>
+          <w:ilvl w:val="0"/>
+          <w:numId w:val="2"/>
+        </w:numPr>
+        <w:spacing w:after="120"/>
+        <w:rPr>
+          <w:strike/>
+        </w:rPr>
+      </w:pPr>
+      <w:r>
+        <w:rPr>
+          <w:strike/>
+        </w:rPr>
+        <w:t xml:space="preserve">Use </w:t>
+      </w:r>
+      <w:r>
+        <w:rPr>
+          <w:rFonts w:ascii="Courier New" w:hAnsi="Courier New" w:cs="Courier New"/>
+          <w:strike/>
+        </w:rPr>
+        <w:t>ST_CASE</w:t>
+      </w:r>
+      <w:r>
+        <w:rPr>
+          <w:strike/>
+        </w:rPr>
+        <w:t xml:space="preserve"> </w:t>
+      </w:r>
+      <w:r>
+        <w:rPr>
+          <w:strike/>
+        </w:rPr>
+        <w:t xml:space="preserve">and </w:t>
+      </w:r>
+      <w:r>
+        <w:rPr>
+          <w:rFonts w:ascii="Courier New" w:hAnsi="Courier New" w:cs="Courier New"/>
+          <w:strike/>
+        </w:rPr>
+        <w:t>VEH_NO</w:t>
+      </w:r>
+      <w:r>
+        <w:rPr>
+          <w:strike/>
+        </w:rPr>
+        <w:t xml:space="preserve"> </w:t>
+      </w:r>
+      <w:r>
+        <w:rPr>
+          <w:strike/>
+        </w:rPr>
+        <w:t xml:space="preserve">to merge on </w:t>
+      </w:r>
+      <w:r>
+        <w:rPr>
+          <w:rFonts w:ascii="Courier New" w:hAnsi="Courier New" w:cs="Courier New"/>
+          <w:strike/>
+        </w:rPr>
+        <w:t>vehicle</w:t>
+      </w:r>
+      <w:r>
+        <w:rPr>
+          <w:rFonts w:ascii="Courier New" w:hAnsi="Courier New" w:cs="Courier New"/>
+          <w:strike/>
+        </w:rPr>
+        <w:t>.csv</w:t>
+      </w:r>
+      <w:r>
+        <w:rPr>
+          <w:strike/>
+        </w:rPr>
+        <w:t xml:space="preserve"> data</w:t>
+      </w:r>
+    </w:p>
+    <w:p>
+      <w:pPr>
+        <w:pStyle w:val="ListParagraph"/>
+        <w:numPr>
+          <w:ilvl w:val="0"/>
+          <w:numId w:val="2"/>
+        </w:numPr>
+        <w:spacing w:after="120"/>
+      </w:pPr>
+      <w:r>
+        <w:t>Should have one row per person</w:t>
+      </w:r>
+    </w:p>
     <w:p>
       <w:pPr>
         <w:spacing w:after="120"/>
@@ -258,9 +4127,198 @@
     <w:p>
       <w:pPr>
         <w:spacing w:after="120"/>
+        <w:rPr>
+          <w:b/>
+        </w:rPr>
       </w:pPr>
       <w:r>
-        <w:t>xx</w:t>
+        <w:rPr>
+          <w:b/>
+        </w:rPr>
+        <w:t>Presentation:</w:t>
+      </w:r>
+    </w:p>
+    <w:p>
+      <w:pPr>
+        <w:pStyle w:val="ListParagraph"/>
+        <w:numPr>
+          <w:ilvl w:val="0"/>
+          <w:numId w:val="1"/>
+        </w:numPr>
+        <w:spacing w:after="120"/>
+      </w:pPr>
+      <w:r>
+        <w:t>Local tie-in: zero plan</w:t>
+      </w:r>
+    </w:p>
+    <w:p>
+      <w:pPr>
+        <w:pStyle w:val="ListParagraph"/>
+        <w:numPr>
+          <w:ilvl w:val="0"/>
+          <w:numId w:val="1"/>
+        </w:numPr>
+        <w:spacing w:after="120"/>
+      </w:pPr>
+      <w:r>
+        <w:t>Re: data quality, look at reporting requirements for fatality accidents vs. non</w:t>
+      </w:r>
+    </w:p>
+    <w:p>
+      <w:pPr>
+        <w:pStyle w:val="ListParagraph"/>
+        <w:numPr>
+          <w:ilvl w:val="0"/>
+          <w:numId w:val="1"/>
+        </w:numPr>
+        <w:spacing w:after="120"/>
+      </w:pPr>
+      <w:r>
+        <w:t>Map of event locations? Drivers far from home?</w:t>
+      </w:r>
+    </w:p>
+    <w:p>
+      <w:pPr>
+        <w:spacing w:after="120"/>
+      </w:pPr>
+    </w:p>
+    <w:p>
+      <w:pPr>
+        <w:spacing w:after="120"/>
+        <w:rPr>
+          <w:b/>
+        </w:rPr>
+      </w:pPr>
+      <w:r>
+        <w:rPr>
+          <w:b/>
+        </w:rPr>
+        <w:t>Extension Ideas for Data:</w:t>
+      </w:r>
+    </w:p>
+    <w:p>
+      <w:pPr>
+        <w:pStyle w:val="ListParagraph"/>
+        <w:numPr>
+          <w:ilvl w:val="0"/>
+          <w:numId w:val="1"/>
+        </w:numPr>
+        <w:spacing w:after="120"/>
+      </w:pPr>
+      <w:r>
+        <w:rPr>
+          <w:b/>
+        </w:rPr>
+        <w:t xml:space="preserve">Response Time: </w:t>
+      </w:r>
+      <w:r>
+        <w:t>Use notification hour/min vs. arrival hour/min to calculate response time and keep that in the model? (Had dropped all 4 fields: NOT_HOUR, NOT_MIN, ARR_HOUR, ARR_MIN)</w:t>
+      </w:r>
+    </w:p>
+    <w:p>
+      <w:pPr>
+        <w:pStyle w:val="ListParagraph"/>
+        <w:numPr>
+          <w:ilvl w:val="0"/>
+          <w:numId w:val="1"/>
+        </w:numPr>
+        <w:spacing w:after="120"/>
+      </w:pPr>
+      <w:r>
+        <w:rPr>
+          <w:b/>
+        </w:rPr>
+        <w:lastRenderedPageBreak/>
+        <w:t xml:space="preserve">Car </w:t>
+      </w:r>
+      <w:r>
+        <w:rPr>
+          <w:b/>
+        </w:rPr>
+        <w:t xml:space="preserve">Out of State: </w:t>
+      </w:r>
+      <w:r>
+        <w:t>Compare state of vehicle registration to state of accident and flag it. (Had dropped REG_STAT from model.)</w:t>
+      </w:r>
+      <w:r>
+        <w:t xml:space="preserve"> Could also do L_STATE (driver’s license state), also dropped.</w:t>
+      </w:r>
+    </w:p>
+    <w:p>
+      <w:pPr>
+        <w:pStyle w:val="ListParagraph"/>
+        <w:numPr>
+          <w:ilvl w:val="0"/>
+          <w:numId w:val="1"/>
+        </w:numPr>
+        <w:spacing w:after="120"/>
+      </w:pPr>
+      <w:r>
+        <w:rPr>
+          <w:b/>
+        </w:rPr>
+        <w:t>Over Speed Limit:</w:t>
+      </w:r>
+      <w:r>
+        <w:t xml:space="preserve"> Compare TRAV_SP to VSPD_LIM</w:t>
+      </w:r>
+    </w:p>
+    <w:p>
+      <w:pPr>
+        <w:spacing w:after="120"/>
+        <w:rPr>
+          <w:b/>
+        </w:rPr>
+      </w:pPr>
+    </w:p>
+    <w:p>
+      <w:pPr>
+        <w:spacing w:after="120"/>
+        <w:rPr>
+          <w:b/>
+        </w:rPr>
+      </w:pPr>
+      <w:r>
+        <w:rPr>
+          <w:b/>
+        </w:rPr>
+        <w:t>Miscellaneous:</w:t>
+      </w:r>
+    </w:p>
+    <w:p>
+      <w:pPr>
+        <w:pStyle w:val="ListParagraph"/>
+        <w:numPr>
+          <w:ilvl w:val="0"/>
+          <w:numId w:val="1"/>
+        </w:numPr>
+        <w:spacing w:after="120"/>
+      </w:pPr>
+      <w:r>
+        <w:t>“…</w:t>
+      </w:r>
+      <w:r>
+        <w:t>half of all fatal car-versus-truck accidents are classified as underride truck accidents</w:t>
+      </w:r>
+      <w:r>
+        <w:t>.”</w:t>
+      </w:r>
+      <w:r>
+        <w:t xml:space="preserve"> </w:t>
+      </w:r>
+      <w:r>
+        <w:t>(</w:t>
+      </w:r>
+      <w:hyperlink r:id="rId10" w:history="1">
+        <w:r>
+          <w:rPr>
+            <w:rStyle w:val="Hyperlink"/>
+          </w:rPr>
+          <w:t>Source</w:t>
+        </w:r>
+      </w:hyperlink>
+      <w:r>
+        <w:t>)</w:t>
       </w:r>
     </w:p>
     <w:sectPr>
@@ -271,6 +4329,332 @@
     </w:sectPr>
   </w:body>
 </w:document>
+</file>
+
+<file path=word/numbering.xml><?xml version="1.0" encoding="utf-8"?>
+<w:numbering xmlns:wpc="http://schemas.microsoft.com/office/word/2010/wordprocessingCanvas" xmlns:cx="http://schemas.microsoft.com/office/drawing/2014/chartex" xmlns:cx1="http://schemas.microsoft.com/office/drawing/2015/9/8/chartex" xmlns:cx2="http://schemas.microsoft.com/office/drawing/2015/10/21/chartex" xmlns:cx3="http://schemas.microsoft.com/office/drawing/2016/5/9/chartex" xmlns:cx4="http://schemas.microsoft.com/office/drawing/2016/5/10/chartex" xmlns:cx5="http://schemas.microsoft.com/office/drawing/2016/5/11/chartex" xmlns:cx6="http://schemas.microsoft.com/office/drawing/2016/5/12/chartex" xmlns:cx7="http://schemas.microsoft.com/office/drawing/2016/5/13/chartex" xmlns:cx8="http://schemas.microsoft.com/office/drawing/2016/5/14/chartex" xmlns:mc="http://schemas.openxmlformats.org/markup-compatibility/2006" xmlns:aink="http://schemas.microsoft.com/office/drawing/2016/ink" xmlns:am3d="http://schemas.microsoft.com/office/drawing/2017/model3d" xmlns:o="urn:schemas-microsoft-com:office:office" xmlns:r="http://schemas.openxmlformats.org/officeDocument/2006/relationships" xmlns:m="http://schemas.openxmlformats.org/officeDocument/2006/math" xmlns:v="urn:schemas-microsoft-com:vml" xmlns:wp14="http://schemas.microsoft.com/office/word/2010/wordprocessingDrawing" xmlns:wp="http://schemas.openxmlformats.org/drawingml/2006/wordprocessingDrawing" xmlns:w10="urn:schemas-microsoft-com:office:word" xmlns:w="http://schemas.openxmlformats.org/wordprocessingml/2006/main" xmlns:w14="http://schemas.microsoft.com/office/word/2010/wordml" xmlns:w15="http://schemas.microsoft.com/office/word/2012/wordml" xmlns:w16cid="http://schemas.microsoft.com/office/word/2016/wordml/cid" xmlns:w16se="http://schemas.microsoft.com/office/word/2015/wordml/symex" xmlns:wpg="http://schemas.microsoft.com/office/word/2010/wordprocessingGroup" xmlns:wpi="http://schemas.microsoft.com/office/word/2010/wordprocessingInk" xmlns:wne="http://schemas.microsoft.com/office/word/2006/wordml" xmlns:wps="http://schemas.microsoft.com/office/word/2010/wordprocessingShape" mc:Ignorable="w14 w15 w16se w16cid wp14">
+  <w:abstractNum w:abstractNumId="0" w15:restartNumberingAfterBreak="0">
+    <w:nsid w:val="0EBA1579"/>
+    <w:multiLevelType w:val="hybridMultilevel"/>
+    <w:tmpl w:val="36FA65D6"/>
+    <w:lvl w:ilvl="0" w:tplc="1BEA3204">
+      <w:numFmt w:val="bullet"/>
+      <w:lvlText w:val=""/>
+      <w:lvlJc w:val="left"/>
+      <w:pPr>
+        <w:ind w:left="720" w:hanging="360"/>
+      </w:pPr>
+      <w:rPr>
+        <w:rFonts w:ascii="Symbol" w:eastAsiaTheme="minorHAnsi" w:hAnsi="Symbol" w:cstheme="minorBidi" w:hint="default"/>
+      </w:rPr>
+    </w:lvl>
+    <w:lvl w:ilvl="1" w:tplc="04090003" w:tentative="1">
+      <w:start w:val="1"/>
+      <w:numFmt w:val="bullet"/>
+      <w:lvlText w:val="o"/>
+      <w:lvlJc w:val="left"/>
+      <w:pPr>
+        <w:ind w:left="1440" w:hanging="360"/>
+      </w:pPr>
+      <w:rPr>
+        <w:rFonts w:ascii="Courier New" w:hAnsi="Courier New" w:cs="Courier New" w:hint="default"/>
+      </w:rPr>
+    </w:lvl>
+    <w:lvl w:ilvl="2" w:tplc="04090005" w:tentative="1">
+      <w:start w:val="1"/>
+      <w:numFmt w:val="bullet"/>
+      <w:lvlText w:val=""/>
+      <w:lvlJc w:val="left"/>
+      <w:pPr>
+        <w:ind w:left="2160" w:hanging="360"/>
+      </w:pPr>
+      <w:rPr>
+        <w:rFonts w:ascii="Wingdings" w:hAnsi="Wingdings" w:hint="default"/>
+      </w:rPr>
+    </w:lvl>
+    <w:lvl w:ilvl="3" w:tplc="04090001" w:tentative="1">
+      <w:start w:val="1"/>
+      <w:numFmt w:val="bullet"/>
+      <w:lvlText w:val=""/>
+      <w:lvlJc w:val="left"/>
+      <w:pPr>
+        <w:ind w:left="2880" w:hanging="360"/>
+      </w:pPr>
+      <w:rPr>
+        <w:rFonts w:ascii="Symbol" w:hAnsi="Symbol" w:hint="default"/>
+      </w:rPr>
+    </w:lvl>
+    <w:lvl w:ilvl="4" w:tplc="04090003" w:tentative="1">
+      <w:start w:val="1"/>
+      <w:numFmt w:val="bullet"/>
+      <w:lvlText w:val="o"/>
+      <w:lvlJc w:val="left"/>
+      <w:pPr>
+        <w:ind w:left="3600" w:hanging="360"/>
+      </w:pPr>
+      <w:rPr>
+        <w:rFonts w:ascii="Courier New" w:hAnsi="Courier New" w:cs="Courier New" w:hint="default"/>
+      </w:rPr>
+    </w:lvl>
+    <w:lvl w:ilvl="5" w:tplc="04090005" w:tentative="1">
+      <w:start w:val="1"/>
+      <w:numFmt w:val="bullet"/>
+      <w:lvlText w:val=""/>
+      <w:lvlJc w:val="left"/>
+      <w:pPr>
+        <w:ind w:left="4320" w:hanging="360"/>
+      </w:pPr>
+      <w:rPr>
+        <w:rFonts w:ascii="Wingdings" w:hAnsi="Wingdings" w:hint="default"/>
+      </w:rPr>
+    </w:lvl>
+    <w:lvl w:ilvl="6" w:tplc="04090001" w:tentative="1">
+      <w:start w:val="1"/>
+      <w:numFmt w:val="bullet"/>
+      <w:lvlText w:val=""/>
+      <w:lvlJc w:val="left"/>
+      <w:pPr>
+        <w:ind w:left="5040" w:hanging="360"/>
+      </w:pPr>
+      <w:rPr>
+        <w:rFonts w:ascii="Symbol" w:hAnsi="Symbol" w:hint="default"/>
+      </w:rPr>
+    </w:lvl>
+    <w:lvl w:ilvl="7" w:tplc="04090003" w:tentative="1">
+      <w:start w:val="1"/>
+      <w:numFmt w:val="bullet"/>
+      <w:lvlText w:val="o"/>
+      <w:lvlJc w:val="left"/>
+      <w:pPr>
+        <w:ind w:left="5760" w:hanging="360"/>
+      </w:pPr>
+      <w:rPr>
+        <w:rFonts w:ascii="Courier New" w:hAnsi="Courier New" w:cs="Courier New" w:hint="default"/>
+      </w:rPr>
+    </w:lvl>
+    <w:lvl w:ilvl="8" w:tplc="04090005" w:tentative="1">
+      <w:start w:val="1"/>
+      <w:numFmt w:val="bullet"/>
+      <w:lvlText w:val=""/>
+      <w:lvlJc w:val="left"/>
+      <w:pPr>
+        <w:ind w:left="6480" w:hanging="360"/>
+      </w:pPr>
+      <w:rPr>
+        <w:rFonts w:ascii="Wingdings" w:hAnsi="Wingdings" w:hint="default"/>
+      </w:rPr>
+    </w:lvl>
+  </w:abstractNum>
+  <w:abstractNum w:abstractNumId="1" w15:restartNumberingAfterBreak="0">
+    <w:nsid w:val="10FF2810"/>
+    <w:multiLevelType w:val="hybridMultilevel"/>
+    <w:tmpl w:val="AE4E954C"/>
+    <w:lvl w:ilvl="0" w:tplc="14E050B6">
+      <w:numFmt w:val="decimal"/>
+      <w:lvlText w:val="%1-"/>
+      <w:lvlJc w:val="left"/>
+      <w:pPr>
+        <w:ind w:left="720" w:hanging="360"/>
+      </w:pPr>
+      <w:rPr>
+        <w:rFonts w:hint="default"/>
+      </w:rPr>
+    </w:lvl>
+    <w:lvl w:ilvl="1" w:tplc="04090019" w:tentative="1">
+      <w:start w:val="1"/>
+      <w:numFmt w:val="lowerLetter"/>
+      <w:lvlText w:val="%2."/>
+      <w:lvlJc w:val="left"/>
+      <w:pPr>
+        <w:ind w:left="1440" w:hanging="360"/>
+      </w:pPr>
+    </w:lvl>
+    <w:lvl w:ilvl="2" w:tplc="0409001B" w:tentative="1">
+      <w:start w:val="1"/>
+      <w:numFmt w:val="lowerRoman"/>
+      <w:lvlText w:val="%3."/>
+      <w:lvlJc w:val="right"/>
+      <w:pPr>
+        <w:ind w:left="2160" w:hanging="180"/>
+      </w:pPr>
+    </w:lvl>
+    <w:lvl w:ilvl="3" w:tplc="0409000F" w:tentative="1">
+      <w:start w:val="1"/>
+      <w:numFmt w:val="decimal"/>
+      <w:lvlText w:val="%4."/>
+      <w:lvlJc w:val="left"/>
+      <w:pPr>
+        <w:ind w:left="2880" w:hanging="360"/>
+      </w:pPr>
+    </w:lvl>
+    <w:lvl w:ilvl="4" w:tplc="04090019" w:tentative="1">
+      <w:start w:val="1"/>
+      <w:numFmt w:val="lowerLetter"/>
+      <w:lvlText w:val="%5."/>
+      <w:lvlJc w:val="left"/>
+      <w:pPr>
+        <w:ind w:left="3600" w:hanging="360"/>
+      </w:pPr>
+    </w:lvl>
+    <w:lvl w:ilvl="5" w:tplc="0409001B" w:tentative="1">
+      <w:start w:val="1"/>
+      <w:numFmt w:val="lowerRoman"/>
+      <w:lvlText w:val="%6."/>
+      <w:lvlJc w:val="right"/>
+      <w:pPr>
+        <w:ind w:left="4320" w:hanging="180"/>
+      </w:pPr>
+    </w:lvl>
+    <w:lvl w:ilvl="6" w:tplc="0409000F" w:tentative="1">
+      <w:start w:val="1"/>
+      <w:numFmt w:val="decimal"/>
+      <w:lvlText w:val="%7."/>
+      <w:lvlJc w:val="left"/>
+      <w:pPr>
+        <w:ind w:left="5040" w:hanging="360"/>
+      </w:pPr>
+    </w:lvl>
+    <w:lvl w:ilvl="7" w:tplc="04090019" w:tentative="1">
+      <w:start w:val="1"/>
+      <w:numFmt w:val="lowerLetter"/>
+      <w:lvlText w:val="%8."/>
+      <w:lvlJc w:val="left"/>
+      <w:pPr>
+        <w:ind w:left="5760" w:hanging="360"/>
+      </w:pPr>
+    </w:lvl>
+    <w:lvl w:ilvl="8" w:tplc="0409001B" w:tentative="1">
+      <w:start w:val="1"/>
+      <w:numFmt w:val="lowerRoman"/>
+      <w:lvlText w:val="%9."/>
+      <w:lvlJc w:val="right"/>
+      <w:pPr>
+        <w:ind w:left="6480" w:hanging="180"/>
+      </w:pPr>
+    </w:lvl>
+  </w:abstractNum>
+  <w:abstractNum w:abstractNumId="2" w15:restartNumberingAfterBreak="0">
+    <w:nsid w:val="330B57B9"/>
+    <w:multiLevelType w:val="hybridMultilevel"/>
+    <w:tmpl w:val="CE506EB6"/>
+    <w:lvl w:ilvl="0" w:tplc="D914780C">
+      <w:numFmt w:val="bullet"/>
+      <w:lvlText w:val=""/>
+      <w:lvlJc w:val="left"/>
+      <w:pPr>
+        <w:ind w:left="720" w:hanging="360"/>
+      </w:pPr>
+      <w:rPr>
+        <w:rFonts w:ascii="Symbol" w:eastAsiaTheme="minorHAnsi" w:hAnsi="Symbol" w:cstheme="minorBidi" w:hint="default"/>
+      </w:rPr>
+    </w:lvl>
+    <w:lvl w:ilvl="1" w:tplc="04090003" w:tentative="1">
+      <w:start w:val="1"/>
+      <w:numFmt w:val="bullet"/>
+      <w:lvlText w:val="o"/>
+      <w:lvlJc w:val="left"/>
+      <w:pPr>
+        <w:ind w:left="1440" w:hanging="360"/>
+      </w:pPr>
+      <w:rPr>
+        <w:rFonts w:ascii="Courier New" w:hAnsi="Courier New" w:cs="Courier New" w:hint="default"/>
+      </w:rPr>
+    </w:lvl>
+    <w:lvl w:ilvl="2" w:tplc="04090005" w:tentative="1">
+      <w:start w:val="1"/>
+      <w:numFmt w:val="bullet"/>
+      <w:lvlText w:val=""/>
+      <w:lvlJc w:val="left"/>
+      <w:pPr>
+        <w:ind w:left="2160" w:hanging="360"/>
+      </w:pPr>
+      <w:rPr>
+        <w:rFonts w:ascii="Wingdings" w:hAnsi="Wingdings" w:hint="default"/>
+      </w:rPr>
+    </w:lvl>
+    <w:lvl w:ilvl="3" w:tplc="04090001" w:tentative="1">
+      <w:start w:val="1"/>
+      <w:numFmt w:val="bullet"/>
+      <w:lvlText w:val=""/>
+      <w:lvlJc w:val="left"/>
+      <w:pPr>
+        <w:ind w:left="2880" w:hanging="360"/>
+      </w:pPr>
+      <w:rPr>
+        <w:rFonts w:ascii="Symbol" w:hAnsi="Symbol" w:hint="default"/>
+      </w:rPr>
+    </w:lvl>
+    <w:lvl w:ilvl="4" w:tplc="04090003" w:tentative="1">
+      <w:start w:val="1"/>
+      <w:numFmt w:val="bullet"/>
+      <w:lvlText w:val="o"/>
+      <w:lvlJc w:val="left"/>
+      <w:pPr>
+        <w:ind w:left="3600" w:hanging="360"/>
+      </w:pPr>
+      <w:rPr>
+        <w:rFonts w:ascii="Courier New" w:hAnsi="Courier New" w:cs="Courier New" w:hint="default"/>
+      </w:rPr>
+    </w:lvl>
+    <w:lvl w:ilvl="5" w:tplc="04090005" w:tentative="1">
+      <w:start w:val="1"/>
+      <w:numFmt w:val="bullet"/>
+      <w:lvlText w:val=""/>
+      <w:lvlJc w:val="left"/>
+      <w:pPr>
+        <w:ind w:left="4320" w:hanging="360"/>
+      </w:pPr>
+      <w:rPr>
+        <w:rFonts w:ascii="Wingdings" w:hAnsi="Wingdings" w:hint="default"/>
+      </w:rPr>
+    </w:lvl>
+    <w:lvl w:ilvl="6" w:tplc="04090001" w:tentative="1">
+      <w:start w:val="1"/>
+      <w:numFmt w:val="bullet"/>
+      <w:lvlText w:val=""/>
+      <w:lvlJc w:val="left"/>
+      <w:pPr>
+        <w:ind w:left="5040" w:hanging="360"/>
+      </w:pPr>
+      <w:rPr>
+        <w:rFonts w:ascii="Symbol" w:hAnsi="Symbol" w:hint="default"/>
+      </w:rPr>
+    </w:lvl>
+    <w:lvl w:ilvl="7" w:tplc="04090003" w:tentative="1">
+      <w:start w:val="1"/>
+      <w:numFmt w:val="bullet"/>
+      <w:lvlText w:val="o"/>
+      <w:lvlJc w:val="left"/>
+      <w:pPr>
+        <w:ind w:left="5760" w:hanging="360"/>
+      </w:pPr>
+      <w:rPr>
+        <w:rFonts w:ascii="Courier New" w:hAnsi="Courier New" w:cs="Courier New" w:hint="default"/>
+      </w:rPr>
+    </w:lvl>
+    <w:lvl w:ilvl="8" w:tplc="04090005" w:tentative="1">
+      <w:start w:val="1"/>
+      <w:numFmt w:val="bullet"/>
+      <w:lvlText w:val=""/>
+      <w:lvlJc w:val="left"/>
+      <w:pPr>
+        <w:ind w:left="6480" w:hanging="360"/>
+      </w:pPr>
+      <w:rPr>
+        <w:rFonts w:ascii="Wingdings" w:hAnsi="Wingdings" w:hint="default"/>
+      </w:rPr>
+    </w:lvl>
+  </w:abstractNum>
+  <w:num w:numId="1">
+    <w:abstractNumId w:val="2"/>
+  </w:num>
+  <w:num w:numId="2">
+    <w:abstractNumId w:val="0"/>
+  </w:num>
+  <w:num w:numId="3">
+    <w:abstractNumId w:val="1"/>
+  </w:num>
+</w:numbering>
 </file>
 
 <file path=word/styles.xml><?xml version="1.0" encoding="utf-8"?>
@@ -733,6 +5117,17 @@
       </w:tblBorders>
     </w:tblPr>
   </w:style>
+  <w:style w:type="paragraph" w:styleId="ListParagraph">
+    <w:name w:val="List Paragraph"/>
+    <w:basedOn w:val="Normal"/>
+    <w:uiPriority w:val="34"/>
+    <w:qFormat/>
+    <w:rsid w:val="000B24C8"/>
+    <w:pPr>
+      <w:ind w:left="720"/>
+      <w:contextualSpacing/>
+    </w:pPr>
+  </w:style>
 </w:styles>
 </file>
 

--- a/Project3_TrafficAccidentData/projectplan_trafficfatalities.docx
+++ b/Project3_TrafficAccidentData/projectplan_trafficfatalities.docx
@@ -224,13 +224,7 @@
           </w:tcPr>
           <w:p>
             <w:r>
-              <w:t xml:space="preserve">Unique </w:t>
-            </w:r>
-            <w:r>
-              <w:t xml:space="preserve">crash </w:t>
-            </w:r>
-            <w:r>
-              <w:t>identifier by year</w:t>
+              <w:t>Unique crash identifier by year</w:t>
             </w:r>
           </w:p>
         </w:tc>
@@ -354,1370 +348,1364 @@
             </w:r>
             <w:proofErr w:type="spellEnd"/>
             <w:r>
+              <w:t xml:space="preserve"> in crash. Pair with ST_CASE and VEH_NO</w:t>
+            </w:r>
+          </w:p>
+        </w:tc>
+      </w:tr>
+      <w:tr>
+        <w:tc>
+          <w:tcPr>
+            <w:tcW w:w="1615" w:type="dxa"/>
+          </w:tcPr>
+          <w:p/>
+        </w:tc>
+        <w:tc>
+          <w:tcPr>
+            <w:tcW w:w="2250" w:type="dxa"/>
+          </w:tcPr>
+          <w:p>
+            <w:pPr>
+              <w:rPr>
+                <w:color w:val="4472C4" w:themeColor="accent1"/>
+              </w:rPr>
+            </w:pPr>
+            <w:r>
+              <w:rPr>
+                <w:color w:val="4472C4" w:themeColor="accent1"/>
+              </w:rPr>
+              <w:t>AGE</w:t>
+            </w:r>
+          </w:p>
+        </w:tc>
+        <w:tc>
+          <w:tcPr>
+            <w:tcW w:w="5220" w:type="dxa"/>
+          </w:tcPr>
+          <w:p>
+            <w:r>
+              <w:t>In years, up to 120</w:t>
+            </w:r>
+          </w:p>
+        </w:tc>
+      </w:tr>
+      <w:tr>
+        <w:tc>
+          <w:tcPr>
+            <w:tcW w:w="1615" w:type="dxa"/>
+          </w:tcPr>
+          <w:p/>
+        </w:tc>
+        <w:tc>
+          <w:tcPr>
+            <w:tcW w:w="2250" w:type="dxa"/>
+          </w:tcPr>
+          <w:p>
+            <w:pPr>
+              <w:rPr>
+                <w:color w:val="4472C4" w:themeColor="accent1"/>
+              </w:rPr>
+            </w:pPr>
+            <w:r>
+              <w:rPr>
+                <w:color w:val="4472C4" w:themeColor="accent1"/>
+              </w:rPr>
+              <w:t>SEX</w:t>
+            </w:r>
+          </w:p>
+        </w:tc>
+        <w:tc>
+          <w:tcPr>
+            <w:tcW w:w="5220" w:type="dxa"/>
+          </w:tcPr>
+          <w:p>
+            <w:r>
+              <w:t>1 male, 2 female, 8/9</w:t>
+            </w:r>
+          </w:p>
+        </w:tc>
+      </w:tr>
+      <w:tr>
+        <w:tc>
+          <w:tcPr>
+            <w:tcW w:w="1615" w:type="dxa"/>
+          </w:tcPr>
+          <w:p/>
+        </w:tc>
+        <w:tc>
+          <w:tcPr>
+            <w:tcW w:w="2250" w:type="dxa"/>
+          </w:tcPr>
+          <w:p>
+            <w:pPr>
+              <w:rPr>
+                <w:color w:val="4472C4" w:themeColor="accent1"/>
+              </w:rPr>
+            </w:pPr>
+            <w:r>
+              <w:rPr>
+                <w:color w:val="4472C4" w:themeColor="accent1"/>
+              </w:rPr>
+              <w:t>PER_TYP</w:t>
+            </w:r>
+          </w:p>
+        </w:tc>
+        <w:tc>
+          <w:tcPr>
+            <w:tcW w:w="5220" w:type="dxa"/>
+          </w:tcPr>
+          <w:p>
+            <w:r>
+              <w:t>1 Driver, 2 Passenger – remove all others</w:t>
+            </w:r>
+          </w:p>
+        </w:tc>
+      </w:tr>
+      <w:tr>
+        <w:tc>
+          <w:tcPr>
+            <w:tcW w:w="1615" w:type="dxa"/>
+          </w:tcPr>
+          <w:p/>
+        </w:tc>
+        <w:tc>
+          <w:tcPr>
+            <w:tcW w:w="2250" w:type="dxa"/>
+          </w:tcPr>
+          <w:p>
+            <w:pPr>
+              <w:rPr>
+                <w:color w:val="4472C4" w:themeColor="accent1"/>
+              </w:rPr>
+            </w:pPr>
+            <w:r>
+              <w:rPr>
+                <w:color w:val="4472C4" w:themeColor="accent1"/>
+              </w:rPr>
+              <w:t>INJ_SEV</w:t>
+            </w:r>
+          </w:p>
+        </w:tc>
+        <w:tc>
+          <w:tcPr>
+            <w:tcW w:w="5220" w:type="dxa"/>
+          </w:tcPr>
+          <w:p>
+            <w:r>
+              <w:t>Injury severity – 0 to 4 (fatal) increase in severity, also 5 6 8 9</w:t>
+            </w:r>
+          </w:p>
+        </w:tc>
+      </w:tr>
+      <w:tr>
+        <w:tc>
+          <w:tcPr>
+            <w:tcW w:w="1615" w:type="dxa"/>
+          </w:tcPr>
+          <w:p/>
+        </w:tc>
+        <w:tc>
+          <w:tcPr>
+            <w:tcW w:w="2250" w:type="dxa"/>
+          </w:tcPr>
+          <w:p>
+            <w:pPr>
+              <w:rPr>
+                <w:color w:val="4472C4" w:themeColor="accent1"/>
+              </w:rPr>
+            </w:pPr>
+            <w:r>
+              <w:rPr>
+                <w:color w:val="4472C4" w:themeColor="accent1"/>
+              </w:rPr>
+              <w:t>SEAT_POS</w:t>
+            </w:r>
+          </w:p>
+        </w:tc>
+        <w:tc>
+          <w:tcPr>
+            <w:tcW w:w="5220" w:type="dxa"/>
+          </w:tcPr>
+          <w:p>
+            <w:r>
+              <w:t>Bunch of categories – will need to connect to vehicle damage area in order to be useful</w:t>
+            </w:r>
+          </w:p>
+        </w:tc>
+      </w:tr>
+      <w:tr>
+        <w:tc>
+          <w:tcPr>
+            <w:tcW w:w="1615" w:type="dxa"/>
+          </w:tcPr>
+          <w:p/>
+        </w:tc>
+        <w:tc>
+          <w:tcPr>
+            <w:tcW w:w="2250" w:type="dxa"/>
+          </w:tcPr>
+          <w:p>
+            <w:pPr>
+              <w:rPr>
+                <w:color w:val="4472C4" w:themeColor="accent1"/>
+              </w:rPr>
+            </w:pPr>
+            <w:r>
+              <w:rPr>
+                <w:color w:val="4472C4" w:themeColor="accent1"/>
+              </w:rPr>
+              <w:t>REST_USE</w:t>
+            </w:r>
+          </w:p>
+        </w:tc>
+        <w:tc>
+          <w:tcPr>
+            <w:tcW w:w="5220" w:type="dxa"/>
+          </w:tcPr>
+          <w:p>
+            <w:r>
+              <w:t xml:space="preserve">Restraint use – seatbelts, helmet (for motorcycle), several others – look at </w:t>
+            </w:r>
+            <w:proofErr w:type="spellStart"/>
+            <w:r>
+              <w:t>descriptives</w:t>
+            </w:r>
+            <w:proofErr w:type="spellEnd"/>
+            <w:r>
+              <w:t>. May just do 07 (“none used”) vs all others. Appendix helpful.</w:t>
+            </w:r>
+          </w:p>
+        </w:tc>
+      </w:tr>
+      <w:tr>
+        <w:tc>
+          <w:tcPr>
+            <w:tcW w:w="1615" w:type="dxa"/>
+          </w:tcPr>
+          <w:p/>
+        </w:tc>
+        <w:tc>
+          <w:tcPr>
+            <w:tcW w:w="2250" w:type="dxa"/>
+          </w:tcPr>
+          <w:p>
+            <w:pPr>
+              <w:rPr>
+                <w:color w:val="4472C4" w:themeColor="accent1"/>
+              </w:rPr>
+            </w:pPr>
+            <w:r>
+              <w:rPr>
+                <w:color w:val="4472C4" w:themeColor="accent1"/>
+              </w:rPr>
+              <w:t>REST_MIS</w:t>
+            </w:r>
+          </w:p>
+        </w:tc>
+        <w:tc>
+          <w:tcPr>
+            <w:tcW w:w="5220" w:type="dxa"/>
+          </w:tcPr>
+          <w:p>
+            <w:r>
+              <w:t>Misuse of restraint system or helmet. (Q: does this include not using it?)</w:t>
+            </w:r>
+          </w:p>
+        </w:tc>
+      </w:tr>
+      <w:tr>
+        <w:tc>
+          <w:tcPr>
+            <w:tcW w:w="1615" w:type="dxa"/>
+          </w:tcPr>
+          <w:p/>
+        </w:tc>
+        <w:tc>
+          <w:tcPr>
+            <w:tcW w:w="2250" w:type="dxa"/>
+          </w:tcPr>
+          <w:p>
+            <w:pPr>
+              <w:rPr>
+                <w:color w:val="4472C4" w:themeColor="accent1"/>
+              </w:rPr>
+            </w:pPr>
+            <w:r>
+              <w:rPr>
+                <w:color w:val="4472C4" w:themeColor="accent1"/>
+              </w:rPr>
+              <w:t>AIR_BAG</w:t>
+            </w:r>
+          </w:p>
+        </w:tc>
+        <w:tc>
+          <w:tcPr>
+            <w:tcW w:w="5220" w:type="dxa"/>
+          </w:tcPr>
+          <w:p>
+            <w:r>
+              <w:t>Several deployment options</w:t>
+            </w:r>
+          </w:p>
+        </w:tc>
+      </w:tr>
+      <w:tr>
+        <w:tc>
+          <w:tcPr>
+            <w:tcW w:w="1615" w:type="dxa"/>
+          </w:tcPr>
+          <w:p/>
+        </w:tc>
+        <w:tc>
+          <w:tcPr>
+            <w:tcW w:w="2250" w:type="dxa"/>
+          </w:tcPr>
+          <w:p>
+            <w:pPr>
+              <w:rPr>
+                <w:color w:val="4472C4" w:themeColor="accent1"/>
+              </w:rPr>
+            </w:pPr>
+            <w:r>
+              <w:rPr>
+                <w:color w:val="4472C4" w:themeColor="accent1"/>
+              </w:rPr>
+              <w:t>EJECTION</w:t>
+            </w:r>
+          </w:p>
+        </w:tc>
+        <w:tc>
+          <w:tcPr>
+            <w:tcW w:w="5220" w:type="dxa"/>
+          </w:tcPr>
+          <w:p>
+            <w:r>
+              <w:t>0 not, 1 totally, 2 partially, 3 unknown degree, 7+</w:t>
+            </w:r>
+          </w:p>
+        </w:tc>
+      </w:tr>
+      <w:tr>
+        <w:tc>
+          <w:tcPr>
+            <w:tcW w:w="1615" w:type="dxa"/>
+          </w:tcPr>
+          <w:p/>
+        </w:tc>
+        <w:tc>
+          <w:tcPr>
+            <w:tcW w:w="2250" w:type="dxa"/>
+          </w:tcPr>
+          <w:p>
+            <w:pPr>
+              <w:rPr>
+                <w:color w:val="4472C4" w:themeColor="accent1"/>
+              </w:rPr>
+            </w:pPr>
+            <w:r>
+              <w:rPr>
+                <w:color w:val="4472C4" w:themeColor="accent1"/>
+              </w:rPr>
+              <w:t>EXTRICAT</w:t>
+            </w:r>
+          </w:p>
+        </w:tc>
+        <w:tc>
+          <w:tcPr>
+            <w:tcW w:w="5220" w:type="dxa"/>
+          </w:tcPr>
+          <w:p>
+            <w:r>
+              <w:t xml:space="preserve">0 not extricated/NA, 1 extricated, 9 </w:t>
+            </w:r>
+            <w:proofErr w:type="gramStart"/>
+            <w:r>
+              <w:t>unknown</w:t>
+            </w:r>
+            <w:proofErr w:type="gramEnd"/>
+          </w:p>
+        </w:tc>
+      </w:tr>
+      <w:tr>
+        <w:tc>
+          <w:tcPr>
+            <w:tcW w:w="1615" w:type="dxa"/>
+          </w:tcPr>
+          <w:p/>
+        </w:tc>
+        <w:tc>
+          <w:tcPr>
+            <w:tcW w:w="2250" w:type="dxa"/>
+          </w:tcPr>
+          <w:p>
+            <w:pPr>
+              <w:rPr>
+                <w:color w:val="4472C4" w:themeColor="accent1"/>
+              </w:rPr>
+            </w:pPr>
+            <w:r>
+              <w:rPr>
+                <w:color w:val="4472C4" w:themeColor="accent1"/>
+              </w:rPr>
+              <w:t>DRINKING</w:t>
+            </w:r>
+          </w:p>
+        </w:tc>
+        <w:tc>
+          <w:tcPr>
+            <w:tcW w:w="5220" w:type="dxa"/>
+          </w:tcPr>
+          <w:p>
+            <w:r>
+              <w:t>Whether alcohol was involved for this person, per judgment of law enforcement</w:t>
+            </w:r>
+          </w:p>
+        </w:tc>
+      </w:tr>
+      <w:tr>
+        <w:tc>
+          <w:tcPr>
+            <w:tcW w:w="1615" w:type="dxa"/>
+          </w:tcPr>
+          <w:p/>
+        </w:tc>
+        <w:tc>
+          <w:tcPr>
+            <w:tcW w:w="2250" w:type="dxa"/>
+          </w:tcPr>
+          <w:p>
+            <w:pPr>
+              <w:rPr>
+                <w:color w:val="4472C4" w:themeColor="accent1"/>
+              </w:rPr>
+            </w:pPr>
+            <w:r>
+              <w:rPr>
+                <w:color w:val="4472C4" w:themeColor="accent1"/>
+              </w:rPr>
+              <w:t>DRUGS</w:t>
+            </w:r>
+          </w:p>
+        </w:tc>
+        <w:tc>
+          <w:tcPr>
+            <w:tcW w:w="5220" w:type="dxa"/>
+          </w:tcPr>
+          <w:p>
+            <w:r>
+              <w:t>Drugs involved? 0 no, 1 yes, 8/</w:t>
+            </w:r>
+            <w:proofErr w:type="gramStart"/>
+            <w:r>
+              <w:t>9 ?</w:t>
+            </w:r>
+            <w:proofErr w:type="gramEnd"/>
+          </w:p>
+        </w:tc>
+      </w:tr>
+      <w:tr>
+        <w:tc>
+          <w:tcPr>
+            <w:tcW w:w="1615" w:type="dxa"/>
+          </w:tcPr>
+          <w:p/>
+        </w:tc>
+        <w:tc>
+          <w:tcPr>
+            <w:tcW w:w="2250" w:type="dxa"/>
+          </w:tcPr>
+          <w:p>
+            <w:pPr>
+              <w:rPr>
+                <w:color w:val="4472C4" w:themeColor="accent1"/>
+              </w:rPr>
+            </w:pPr>
+            <w:r>
+              <w:rPr>
+                <w:color w:val="4472C4" w:themeColor="accent1"/>
+              </w:rPr>
+              <w:t>HOSPITAL</w:t>
+            </w:r>
+          </w:p>
+        </w:tc>
+        <w:tc>
+          <w:tcPr>
+            <w:tcW w:w="5220" w:type="dxa"/>
+          </w:tcPr>
+          <w:p>
+            <w:r>
+              <w:t>Transported to first treatment facility (0 none, 1 EMS air, 2 law enforcement, etc.) – probably shouldn’t use, too closely tied to mortality</w:t>
+            </w:r>
+          </w:p>
+        </w:tc>
+      </w:tr>
+      <w:tr>
+        <w:tc>
+          <w:tcPr>
+            <w:tcW w:w="1615" w:type="dxa"/>
+          </w:tcPr>
+          <w:p/>
+        </w:tc>
+        <w:tc>
+          <w:tcPr>
+            <w:tcW w:w="2250" w:type="dxa"/>
+          </w:tcPr>
+          <w:p>
+            <w:pPr>
+              <w:rPr>
+                <w:color w:val="4472C4" w:themeColor="accent1"/>
+              </w:rPr>
+            </w:pPr>
+            <w:r>
+              <w:rPr>
+                <w:color w:val="4472C4" w:themeColor="accent1"/>
+              </w:rPr>
+              <w:t>DOA</w:t>
+            </w:r>
+          </w:p>
+        </w:tc>
+        <w:tc>
+          <w:tcPr>
+            <w:tcW w:w="5220" w:type="dxa"/>
+          </w:tcPr>
+          <w:p>
+            <w:r>
+              <w:t xml:space="preserve">0 </w:t>
+            </w:r>
+            <w:proofErr w:type="spellStart"/>
+            <w:r>
+              <w:t>na</w:t>
+            </w:r>
+            <w:proofErr w:type="spellEnd"/>
+            <w:r>
+              <w:t xml:space="preserve">, 7 at scene, 8 </w:t>
+            </w:r>
+            <w:proofErr w:type="spellStart"/>
+            <w:r>
+              <w:t>en</w:t>
+            </w:r>
+            <w:proofErr w:type="spellEnd"/>
+            <w:r>
+              <w:t xml:space="preserve"> route, </w:t>
+            </w:r>
+            <w:proofErr w:type="gramStart"/>
+            <w:r>
+              <w:t>9 ?</w:t>
+            </w:r>
+            <w:proofErr w:type="gramEnd"/>
+          </w:p>
+        </w:tc>
+      </w:tr>
+      <w:tr>
+        <w:tc>
+          <w:tcPr>
+            <w:tcW w:w="1615" w:type="dxa"/>
+            <w:shd w:val="clear" w:color="auto" w:fill="F2F2F2" w:themeFill="background1" w:themeFillShade="F2"/>
+          </w:tcPr>
+          <w:p>
+            <w:pPr>
+              <w:rPr>
+                <w:b/>
+              </w:rPr>
+            </w:pPr>
+            <w:r>
+              <w:rPr>
+                <w:b/>
+              </w:rPr>
+              <w:t>vehicle.csv</w:t>
+            </w:r>
+          </w:p>
+        </w:tc>
+        <w:tc>
+          <w:tcPr>
+            <w:tcW w:w="2250" w:type="dxa"/>
+            <w:shd w:val="clear" w:color="auto" w:fill="F2F2F2" w:themeFill="background1" w:themeFillShade="F2"/>
+          </w:tcPr>
+          <w:p>
+            <w:pPr>
+              <w:rPr>
+                <w:color w:val="4472C4" w:themeColor="accent1"/>
+              </w:rPr>
+            </w:pPr>
+            <w:r>
+              <w:rPr>
+                <w:color w:val="4472C4" w:themeColor="accent1"/>
+              </w:rPr>
+              <w:t>ST_CASE</w:t>
+            </w:r>
+          </w:p>
+        </w:tc>
+        <w:tc>
+          <w:tcPr>
+            <w:tcW w:w="5220" w:type="dxa"/>
+            <w:shd w:val="clear" w:color="auto" w:fill="F2F2F2" w:themeFill="background1" w:themeFillShade="F2"/>
+          </w:tcPr>
+          <w:p>
+            <w:r>
+              <w:t>Unique crash identifier by year</w:t>
+            </w:r>
+          </w:p>
+        </w:tc>
+      </w:tr>
+      <w:tr>
+        <w:tc>
+          <w:tcPr>
+            <w:tcW w:w="1615" w:type="dxa"/>
+            <w:shd w:val="clear" w:color="auto" w:fill="F2F2F2" w:themeFill="background1" w:themeFillShade="F2"/>
+          </w:tcPr>
+          <w:p/>
+        </w:tc>
+        <w:tc>
+          <w:tcPr>
+            <w:tcW w:w="2250" w:type="dxa"/>
+            <w:shd w:val="clear" w:color="auto" w:fill="F2F2F2" w:themeFill="background1" w:themeFillShade="F2"/>
+          </w:tcPr>
+          <w:p>
+            <w:pPr>
+              <w:rPr>
+                <w:color w:val="4472C4" w:themeColor="accent1"/>
+              </w:rPr>
+            </w:pPr>
+            <w:r>
+              <w:rPr>
+                <w:color w:val="4472C4" w:themeColor="accent1"/>
+              </w:rPr>
+              <w:t>STATE</w:t>
+            </w:r>
+          </w:p>
+        </w:tc>
+        <w:tc>
+          <w:tcPr>
+            <w:tcW w:w="5220" w:type="dxa"/>
+            <w:shd w:val="clear" w:color="auto" w:fill="F2F2F2" w:themeFill="background1" w:themeFillShade="F2"/>
+          </w:tcPr>
+          <w:p>
+            <w:r>
+              <w:t>State where crash occurred</w:t>
+            </w:r>
+          </w:p>
+        </w:tc>
+      </w:tr>
+      <w:tr>
+        <w:tc>
+          <w:tcPr>
+            <w:tcW w:w="1615" w:type="dxa"/>
+            <w:shd w:val="clear" w:color="auto" w:fill="F2F2F2" w:themeFill="background1" w:themeFillShade="F2"/>
+          </w:tcPr>
+          <w:p/>
+        </w:tc>
+        <w:tc>
+          <w:tcPr>
+            <w:tcW w:w="2250" w:type="dxa"/>
+            <w:shd w:val="clear" w:color="auto" w:fill="F2F2F2" w:themeFill="background1" w:themeFillShade="F2"/>
+          </w:tcPr>
+          <w:p>
+            <w:pPr>
+              <w:rPr>
+                <w:color w:val="4472C4" w:themeColor="accent1"/>
+              </w:rPr>
+            </w:pPr>
+            <w:r>
+              <w:rPr>
+                <w:color w:val="4472C4" w:themeColor="accent1"/>
+              </w:rPr>
+              <w:t>VEH_NO</w:t>
+            </w:r>
+          </w:p>
+        </w:tc>
+        <w:tc>
+          <w:tcPr>
+            <w:tcW w:w="5220" w:type="dxa"/>
+            <w:shd w:val="clear" w:color="auto" w:fill="F2F2F2" w:themeFill="background1" w:themeFillShade="F2"/>
+          </w:tcPr>
+          <w:p>
+            <w:r>
+              <w:t xml:space="preserve">Consecutive for </w:t>
+            </w:r>
+            <w:proofErr w:type="spellStart"/>
+            <w:r>
+              <w:t>vehs</w:t>
+            </w:r>
+            <w:proofErr w:type="spellEnd"/>
+            <w:r>
               <w:t xml:space="preserve"> in crash. Pair with ST_CASE</w:t>
             </w:r>
-            <w:r>
-              <w:t xml:space="preserve"> and VEH_NO</w:t>
-            </w:r>
-          </w:p>
-        </w:tc>
-      </w:tr>
-      <w:tr>
-        <w:tc>
-          <w:tcPr>
-            <w:tcW w:w="1615" w:type="dxa"/>
-          </w:tcPr>
-          <w:p/>
-        </w:tc>
-        <w:tc>
-          <w:tcPr>
-            <w:tcW w:w="2250" w:type="dxa"/>
-          </w:tcPr>
-          <w:p>
-            <w:pPr>
-              <w:rPr>
-                <w:color w:val="4472C4" w:themeColor="accent1"/>
-              </w:rPr>
-            </w:pPr>
-            <w:r>
-              <w:rPr>
-                <w:color w:val="4472C4" w:themeColor="accent1"/>
-              </w:rPr>
-              <w:t>AGE</w:t>
-            </w:r>
-          </w:p>
-        </w:tc>
-        <w:tc>
-          <w:tcPr>
-            <w:tcW w:w="5220" w:type="dxa"/>
-          </w:tcPr>
-          <w:p>
-            <w:r>
-              <w:t>In years, up to 120</w:t>
-            </w:r>
-          </w:p>
-        </w:tc>
-      </w:tr>
-      <w:tr>
-        <w:tc>
-          <w:tcPr>
-            <w:tcW w:w="1615" w:type="dxa"/>
-          </w:tcPr>
-          <w:p/>
-        </w:tc>
-        <w:tc>
-          <w:tcPr>
-            <w:tcW w:w="2250" w:type="dxa"/>
-          </w:tcPr>
-          <w:p>
-            <w:pPr>
-              <w:rPr>
-                <w:color w:val="4472C4" w:themeColor="accent1"/>
-              </w:rPr>
-            </w:pPr>
-            <w:r>
-              <w:rPr>
-                <w:color w:val="4472C4" w:themeColor="accent1"/>
-              </w:rPr>
-              <w:t>SEX</w:t>
-            </w:r>
-          </w:p>
-        </w:tc>
-        <w:tc>
-          <w:tcPr>
-            <w:tcW w:w="5220" w:type="dxa"/>
-          </w:tcPr>
-          <w:p>
-            <w:r>
-              <w:t>1 male, 2 female, 8/9</w:t>
-            </w:r>
-          </w:p>
-        </w:tc>
-      </w:tr>
-      <w:tr>
-        <w:tc>
-          <w:tcPr>
-            <w:tcW w:w="1615" w:type="dxa"/>
-          </w:tcPr>
-          <w:p/>
-        </w:tc>
-        <w:tc>
-          <w:tcPr>
-            <w:tcW w:w="2250" w:type="dxa"/>
-          </w:tcPr>
-          <w:p>
-            <w:pPr>
-              <w:rPr>
-                <w:color w:val="4472C4" w:themeColor="accent1"/>
-              </w:rPr>
-            </w:pPr>
-            <w:r>
-              <w:rPr>
-                <w:color w:val="4472C4" w:themeColor="accent1"/>
-              </w:rPr>
-              <w:t>PER_TYP</w:t>
-            </w:r>
-          </w:p>
-        </w:tc>
-        <w:tc>
-          <w:tcPr>
-            <w:tcW w:w="5220" w:type="dxa"/>
-          </w:tcPr>
-          <w:p>
-            <w:r>
-              <w:t>1 Driver, 2 Passenger – remove all others</w:t>
-            </w:r>
-          </w:p>
-        </w:tc>
-      </w:tr>
-      <w:tr>
-        <w:tc>
-          <w:tcPr>
-            <w:tcW w:w="1615" w:type="dxa"/>
-          </w:tcPr>
-          <w:p/>
-        </w:tc>
-        <w:tc>
-          <w:tcPr>
-            <w:tcW w:w="2250" w:type="dxa"/>
-          </w:tcPr>
-          <w:p>
-            <w:pPr>
-              <w:rPr>
-                <w:color w:val="4472C4" w:themeColor="accent1"/>
-              </w:rPr>
-            </w:pPr>
-            <w:r>
-              <w:rPr>
-                <w:color w:val="4472C4" w:themeColor="accent1"/>
-              </w:rPr>
-              <w:t>INJ_SEV</w:t>
-            </w:r>
-          </w:p>
-        </w:tc>
-        <w:tc>
-          <w:tcPr>
-            <w:tcW w:w="5220" w:type="dxa"/>
-          </w:tcPr>
-          <w:p>
-            <w:r>
-              <w:t>Injury severity – 0 to 4 (fatal) increase in severity, also 5 6 8 9</w:t>
-            </w:r>
-          </w:p>
-        </w:tc>
-      </w:tr>
-      <w:tr>
-        <w:tc>
-          <w:tcPr>
-            <w:tcW w:w="1615" w:type="dxa"/>
-          </w:tcPr>
-          <w:p/>
-        </w:tc>
-        <w:tc>
-          <w:tcPr>
-            <w:tcW w:w="2250" w:type="dxa"/>
-          </w:tcPr>
-          <w:p>
-            <w:pPr>
-              <w:rPr>
-                <w:color w:val="4472C4" w:themeColor="accent1"/>
-              </w:rPr>
-            </w:pPr>
-            <w:r>
-              <w:rPr>
-                <w:color w:val="4472C4" w:themeColor="accent1"/>
-              </w:rPr>
-              <w:t>SEAT_POS</w:t>
-            </w:r>
-          </w:p>
-        </w:tc>
-        <w:tc>
-          <w:tcPr>
-            <w:tcW w:w="5220" w:type="dxa"/>
-          </w:tcPr>
-          <w:p>
-            <w:r>
-              <w:t>Bunch of categories – will need to connect to vehicle damage area in order to be useful</w:t>
-            </w:r>
-          </w:p>
-        </w:tc>
-      </w:tr>
-      <w:tr>
-        <w:tc>
-          <w:tcPr>
-            <w:tcW w:w="1615" w:type="dxa"/>
-          </w:tcPr>
-          <w:p/>
-        </w:tc>
-        <w:tc>
-          <w:tcPr>
-            <w:tcW w:w="2250" w:type="dxa"/>
-          </w:tcPr>
-          <w:p>
-            <w:pPr>
-              <w:rPr>
-                <w:color w:val="4472C4" w:themeColor="accent1"/>
-              </w:rPr>
-            </w:pPr>
-            <w:r>
-              <w:rPr>
-                <w:color w:val="4472C4" w:themeColor="accent1"/>
-              </w:rPr>
-              <w:t>REST_USE</w:t>
-            </w:r>
-          </w:p>
-        </w:tc>
-        <w:tc>
-          <w:tcPr>
-            <w:tcW w:w="5220" w:type="dxa"/>
-          </w:tcPr>
-          <w:p>
-            <w:r>
-              <w:t xml:space="preserve">Restraint use – seatbelts, helmet (for motorcycle), several others – look at </w:t>
+          </w:p>
+        </w:tc>
+      </w:tr>
+      <w:tr>
+        <w:tc>
+          <w:tcPr>
+            <w:tcW w:w="1615" w:type="dxa"/>
+            <w:shd w:val="clear" w:color="auto" w:fill="F2F2F2" w:themeFill="background1" w:themeFillShade="F2"/>
+          </w:tcPr>
+          <w:p/>
+        </w:tc>
+        <w:tc>
+          <w:tcPr>
+            <w:tcW w:w="2250" w:type="dxa"/>
+            <w:shd w:val="clear" w:color="auto" w:fill="F2F2F2" w:themeFill="background1" w:themeFillShade="F2"/>
+          </w:tcPr>
+          <w:p>
+            <w:pPr>
+              <w:rPr>
+                <w:color w:val="4472C4" w:themeColor="accent1"/>
+              </w:rPr>
+            </w:pPr>
+            <w:r>
+              <w:rPr>
+                <w:color w:val="4472C4" w:themeColor="accent1"/>
+              </w:rPr>
+              <w:t>NUMOCCS</w:t>
+            </w:r>
+          </w:p>
+        </w:tc>
+        <w:tc>
+          <w:tcPr>
+            <w:tcW w:w="5220" w:type="dxa"/>
+            <w:shd w:val="clear" w:color="auto" w:fill="F2F2F2" w:themeFill="background1" w:themeFillShade="F2"/>
+          </w:tcPr>
+          <w:p>
+            <w:r>
+              <w:t>Number of occupants in the vehicle</w:t>
+            </w:r>
+          </w:p>
+        </w:tc>
+      </w:tr>
+      <w:tr>
+        <w:tc>
+          <w:tcPr>
+            <w:tcW w:w="1615" w:type="dxa"/>
+            <w:shd w:val="clear" w:color="auto" w:fill="F2F2F2" w:themeFill="background1" w:themeFillShade="F2"/>
+          </w:tcPr>
+          <w:p/>
+        </w:tc>
+        <w:tc>
+          <w:tcPr>
+            <w:tcW w:w="2250" w:type="dxa"/>
+            <w:shd w:val="clear" w:color="auto" w:fill="F2F2F2" w:themeFill="background1" w:themeFillShade="F2"/>
+          </w:tcPr>
+          <w:p>
+            <w:pPr>
+              <w:rPr>
+                <w:color w:val="4472C4" w:themeColor="accent1"/>
+              </w:rPr>
+            </w:pPr>
+            <w:r>
+              <w:rPr>
+                <w:color w:val="4472C4" w:themeColor="accent1"/>
+              </w:rPr>
+              <w:t>HIT_RUN</w:t>
+            </w:r>
+          </w:p>
+        </w:tc>
+        <w:tc>
+          <w:tcPr>
+            <w:tcW w:w="5220" w:type="dxa"/>
+            <w:shd w:val="clear" w:color="auto" w:fill="F2F2F2" w:themeFill="background1" w:themeFillShade="F2"/>
+          </w:tcPr>
+          <w:p>
+            <w:r>
+              <w:t>Diff kinds of hit &amp; run, including perpetrator and victim – may not be useful</w:t>
+            </w:r>
+          </w:p>
+        </w:tc>
+      </w:tr>
+      <w:tr>
+        <w:tc>
+          <w:tcPr>
+            <w:tcW w:w="1615" w:type="dxa"/>
+            <w:shd w:val="clear" w:color="auto" w:fill="F2F2F2" w:themeFill="background1" w:themeFillShade="F2"/>
+          </w:tcPr>
+          <w:p/>
+        </w:tc>
+        <w:tc>
+          <w:tcPr>
+            <w:tcW w:w="2250" w:type="dxa"/>
+            <w:shd w:val="clear" w:color="auto" w:fill="F2F2F2" w:themeFill="background1" w:themeFillShade="F2"/>
+          </w:tcPr>
+          <w:p>
+            <w:pPr>
+              <w:rPr>
+                <w:color w:val="4472C4" w:themeColor="accent1"/>
+              </w:rPr>
+            </w:pPr>
+            <w:r>
+              <w:rPr>
+                <w:color w:val="4472C4" w:themeColor="accent1"/>
+              </w:rPr>
+              <w:t>REG_STAT</w:t>
+            </w:r>
+          </w:p>
+        </w:tc>
+        <w:tc>
+          <w:tcPr>
+            <w:tcW w:w="5220" w:type="dxa"/>
+            <w:shd w:val="clear" w:color="auto" w:fill="F2F2F2" w:themeFill="background1" w:themeFillShade="F2"/>
+          </w:tcPr>
+          <w:p>
+            <w:r>
+              <w:t>Vehicle’s state of registration</w:t>
+            </w:r>
+          </w:p>
+        </w:tc>
+      </w:tr>
+      <w:tr>
+        <w:tc>
+          <w:tcPr>
+            <w:tcW w:w="1615" w:type="dxa"/>
+            <w:shd w:val="clear" w:color="auto" w:fill="F2F2F2" w:themeFill="background1" w:themeFillShade="F2"/>
+          </w:tcPr>
+          <w:p/>
+        </w:tc>
+        <w:tc>
+          <w:tcPr>
+            <w:tcW w:w="2250" w:type="dxa"/>
+            <w:shd w:val="clear" w:color="auto" w:fill="F2F2F2" w:themeFill="background1" w:themeFillShade="F2"/>
+          </w:tcPr>
+          <w:p>
+            <w:pPr>
+              <w:rPr>
+                <w:color w:val="4472C4" w:themeColor="accent1"/>
+              </w:rPr>
+            </w:pPr>
+            <w:r>
+              <w:rPr>
+                <w:color w:val="4472C4" w:themeColor="accent1"/>
+              </w:rPr>
+              <w:t>BODY_TYP</w:t>
+            </w:r>
+          </w:p>
+        </w:tc>
+        <w:tc>
+          <w:tcPr>
+            <w:tcW w:w="5220" w:type="dxa"/>
+            <w:shd w:val="clear" w:color="auto" w:fill="F2F2F2" w:themeFill="background1" w:themeFillShade="F2"/>
+          </w:tcPr>
+          <w:p>
+            <w:r>
+              <w:t>Body type – v. granular, almost 100 options, could be useful to group them</w:t>
+            </w:r>
+          </w:p>
+        </w:tc>
+      </w:tr>
+      <w:tr>
+        <w:tc>
+          <w:tcPr>
+            <w:tcW w:w="1615" w:type="dxa"/>
+            <w:shd w:val="clear" w:color="auto" w:fill="F2F2F2" w:themeFill="background1" w:themeFillShade="F2"/>
+          </w:tcPr>
+          <w:p/>
+        </w:tc>
+        <w:tc>
+          <w:tcPr>
+            <w:tcW w:w="2250" w:type="dxa"/>
+            <w:shd w:val="clear" w:color="auto" w:fill="F2F2F2" w:themeFill="background1" w:themeFillShade="F2"/>
+          </w:tcPr>
+          <w:p>
+            <w:pPr>
+              <w:rPr>
+                <w:color w:val="4472C4" w:themeColor="accent1"/>
+              </w:rPr>
+            </w:pPr>
+            <w:r>
+              <w:rPr>
+                <w:color w:val="4472C4" w:themeColor="accent1"/>
+              </w:rPr>
+              <w:t>MOD_YEAR</w:t>
+            </w:r>
+          </w:p>
+        </w:tc>
+        <w:tc>
+          <w:tcPr>
+            <w:tcW w:w="5220" w:type="dxa"/>
+            <w:shd w:val="clear" w:color="auto" w:fill="F2F2F2" w:themeFill="background1" w:themeFillShade="F2"/>
+          </w:tcPr>
+          <w:p>
+            <w:r>
+              <w:t>Vehicle model year</w:t>
+            </w:r>
+          </w:p>
+        </w:tc>
+      </w:tr>
+      <w:tr>
+        <w:tc>
+          <w:tcPr>
+            <w:tcW w:w="1615" w:type="dxa"/>
+            <w:shd w:val="clear" w:color="auto" w:fill="F2F2F2" w:themeFill="background1" w:themeFillShade="F2"/>
+          </w:tcPr>
+          <w:p/>
+        </w:tc>
+        <w:tc>
+          <w:tcPr>
+            <w:tcW w:w="2250" w:type="dxa"/>
+            <w:shd w:val="clear" w:color="auto" w:fill="F2F2F2" w:themeFill="background1" w:themeFillShade="F2"/>
+          </w:tcPr>
+          <w:p>
+            <w:pPr>
+              <w:rPr>
+                <w:color w:val="4472C4" w:themeColor="accent1"/>
+              </w:rPr>
+            </w:pPr>
+            <w:r>
+              <w:rPr>
+                <w:color w:val="4472C4" w:themeColor="accent1"/>
+              </w:rPr>
+              <w:t>VIN</w:t>
+            </w:r>
+          </w:p>
+        </w:tc>
+        <w:tc>
+          <w:tcPr>
+            <w:tcW w:w="5220" w:type="dxa"/>
+            <w:shd w:val="clear" w:color="auto" w:fill="F2F2F2" w:themeFill="background1" w:themeFillShade="F2"/>
+          </w:tcPr>
+          <w:p>
+            <w:r>
+              <w:t>Vehicle’s VIN</w:t>
+            </w:r>
+          </w:p>
+        </w:tc>
+      </w:tr>
+      <w:tr>
+        <w:tc>
+          <w:tcPr>
+            <w:tcW w:w="1615" w:type="dxa"/>
+            <w:shd w:val="clear" w:color="auto" w:fill="F2F2F2" w:themeFill="background1" w:themeFillShade="F2"/>
+          </w:tcPr>
+          <w:p/>
+        </w:tc>
+        <w:tc>
+          <w:tcPr>
+            <w:tcW w:w="2250" w:type="dxa"/>
+            <w:shd w:val="clear" w:color="auto" w:fill="F2F2F2" w:themeFill="background1" w:themeFillShade="F2"/>
+          </w:tcPr>
+          <w:p>
+            <w:pPr>
+              <w:rPr>
+                <w:color w:val="4472C4" w:themeColor="accent1"/>
+              </w:rPr>
+            </w:pPr>
+            <w:r>
+              <w:rPr>
+                <w:color w:val="4472C4" w:themeColor="accent1"/>
+              </w:rPr>
+              <w:t>TOW_VEH</w:t>
+            </w:r>
+          </w:p>
+        </w:tc>
+        <w:tc>
+          <w:tcPr>
+            <w:tcW w:w="5220" w:type="dxa"/>
+            <w:shd w:val="clear" w:color="auto" w:fill="F2F2F2" w:themeFill="background1" w:themeFillShade="F2"/>
+          </w:tcPr>
+          <w:p>
+            <w:r>
+              <w:t>Identifies any attached trailing units</w:t>
+            </w:r>
+          </w:p>
+        </w:tc>
+      </w:tr>
+      <w:tr>
+        <w:tc>
+          <w:tcPr>
+            <w:tcW w:w="1615" w:type="dxa"/>
+            <w:shd w:val="clear" w:color="auto" w:fill="F2F2F2" w:themeFill="background1" w:themeFillShade="F2"/>
+          </w:tcPr>
+          <w:p/>
+        </w:tc>
+        <w:tc>
+          <w:tcPr>
+            <w:tcW w:w="2250" w:type="dxa"/>
+            <w:shd w:val="clear" w:color="auto" w:fill="F2F2F2" w:themeFill="background1" w:themeFillShade="F2"/>
+          </w:tcPr>
+          <w:p>
+            <w:pPr>
+              <w:rPr>
+                <w:color w:val="4472C4" w:themeColor="accent1"/>
+              </w:rPr>
+            </w:pPr>
+            <w:r>
+              <w:rPr>
+                <w:color w:val="4472C4" w:themeColor="accent1"/>
+              </w:rPr>
+              <w:t>J_KNIFE</w:t>
+            </w:r>
+          </w:p>
+        </w:tc>
+        <w:tc>
+          <w:tcPr>
+            <w:tcW w:w="5220" w:type="dxa"/>
+            <w:shd w:val="clear" w:color="auto" w:fill="F2F2F2" w:themeFill="background1" w:themeFillShade="F2"/>
+          </w:tcPr>
+          <w:p>
+            <w:r>
+              <w:t>Whether this vehicle jackknifed at any point</w:t>
+            </w:r>
+          </w:p>
+        </w:tc>
+      </w:tr>
+      <w:tr>
+        <w:tc>
+          <w:tcPr>
+            <w:tcW w:w="1615" w:type="dxa"/>
+            <w:shd w:val="clear" w:color="auto" w:fill="F2F2F2" w:themeFill="background1" w:themeFillShade="F2"/>
+          </w:tcPr>
+          <w:p/>
+        </w:tc>
+        <w:tc>
+          <w:tcPr>
+            <w:tcW w:w="2250" w:type="dxa"/>
+            <w:shd w:val="clear" w:color="auto" w:fill="F2F2F2" w:themeFill="background1" w:themeFillShade="F2"/>
+          </w:tcPr>
+          <w:p>
+            <w:pPr>
+              <w:rPr>
+                <w:color w:val="4472C4" w:themeColor="accent1"/>
+              </w:rPr>
+            </w:pPr>
+            <w:r>
+              <w:rPr>
+                <w:color w:val="4472C4" w:themeColor="accent1"/>
+              </w:rPr>
+              <w:t>GVWR</w:t>
+            </w:r>
+          </w:p>
+        </w:tc>
+        <w:tc>
+          <w:tcPr>
+            <w:tcW w:w="5220" w:type="dxa"/>
+            <w:shd w:val="clear" w:color="auto" w:fill="F2F2F2" w:themeFill="background1" w:themeFillShade="F2"/>
+          </w:tcPr>
+          <w:p>
+            <w:r>
+              <w:t>Gross Vehicle Weight Rating, if applicable – may be useful with BODY_TYP</w:t>
+            </w:r>
+          </w:p>
+        </w:tc>
+      </w:tr>
+      <w:tr>
+        <w:tc>
+          <w:tcPr>
+            <w:tcW w:w="1615" w:type="dxa"/>
+            <w:shd w:val="clear" w:color="auto" w:fill="F2F2F2" w:themeFill="background1" w:themeFillShade="F2"/>
+          </w:tcPr>
+          <w:p/>
+        </w:tc>
+        <w:tc>
+          <w:tcPr>
+            <w:tcW w:w="2250" w:type="dxa"/>
+            <w:shd w:val="clear" w:color="auto" w:fill="F2F2F2" w:themeFill="background1" w:themeFillShade="F2"/>
+          </w:tcPr>
+          <w:p>
+            <w:pPr>
+              <w:rPr>
+                <w:color w:val="4472C4" w:themeColor="accent1"/>
+              </w:rPr>
+            </w:pPr>
+            <w:r>
+              <w:rPr>
+                <w:color w:val="4472C4" w:themeColor="accent1"/>
+              </w:rPr>
+              <w:t>HAZ_INV</w:t>
+            </w:r>
+          </w:p>
+        </w:tc>
+        <w:tc>
+          <w:tcPr>
+            <w:tcW w:w="5220" w:type="dxa"/>
+            <w:shd w:val="clear" w:color="auto" w:fill="F2F2F2" w:themeFill="background1" w:themeFillShade="F2"/>
+          </w:tcPr>
+          <w:p>
+            <w:r>
+              <w:t>Hazardous material involvement (whether carrying hazmat) – 1 NO, 2 YES</w:t>
+            </w:r>
+          </w:p>
+        </w:tc>
+      </w:tr>
+      <w:tr>
+        <w:tc>
+          <w:tcPr>
+            <w:tcW w:w="1615" w:type="dxa"/>
+            <w:shd w:val="clear" w:color="auto" w:fill="F2F2F2" w:themeFill="background1" w:themeFillShade="F2"/>
+          </w:tcPr>
+          <w:p/>
+        </w:tc>
+        <w:tc>
+          <w:tcPr>
+            <w:tcW w:w="2250" w:type="dxa"/>
+            <w:shd w:val="clear" w:color="auto" w:fill="F2F2F2" w:themeFill="background1" w:themeFillShade="F2"/>
+          </w:tcPr>
+          <w:p>
+            <w:pPr>
+              <w:rPr>
+                <w:color w:val="4472C4" w:themeColor="accent1"/>
+              </w:rPr>
+            </w:pPr>
+            <w:r>
+              <w:rPr>
+                <w:color w:val="4472C4" w:themeColor="accent1"/>
+              </w:rPr>
+              <w:t>BUS_USE</w:t>
+            </w:r>
+          </w:p>
+        </w:tc>
+        <w:tc>
+          <w:tcPr>
+            <w:tcW w:w="5220" w:type="dxa"/>
+            <w:shd w:val="clear" w:color="auto" w:fill="F2F2F2" w:themeFill="background1" w:themeFillShade="F2"/>
+          </w:tcPr>
+          <w:p>
+            <w:r>
+              <w:t>Type of bus service – 0 if not used as bus</w:t>
+            </w:r>
+          </w:p>
+        </w:tc>
+      </w:tr>
+      <w:tr>
+        <w:tc>
+          <w:tcPr>
+            <w:tcW w:w="1615" w:type="dxa"/>
+            <w:shd w:val="clear" w:color="auto" w:fill="F2F2F2" w:themeFill="background1" w:themeFillShade="F2"/>
+          </w:tcPr>
+          <w:p/>
+        </w:tc>
+        <w:tc>
+          <w:tcPr>
+            <w:tcW w:w="2250" w:type="dxa"/>
+            <w:shd w:val="clear" w:color="auto" w:fill="F2F2F2" w:themeFill="background1" w:themeFillShade="F2"/>
+          </w:tcPr>
+          <w:p>
+            <w:pPr>
+              <w:rPr>
+                <w:color w:val="4472C4" w:themeColor="accent1"/>
+              </w:rPr>
+            </w:pPr>
+            <w:r>
+              <w:rPr>
+                <w:color w:val="4472C4" w:themeColor="accent1"/>
+              </w:rPr>
+              <w:t>TRAV_SP</w:t>
+            </w:r>
+          </w:p>
+        </w:tc>
+        <w:tc>
+          <w:tcPr>
+            <w:tcW w:w="5220" w:type="dxa"/>
+            <w:shd w:val="clear" w:color="auto" w:fill="F2F2F2" w:themeFill="background1" w:themeFillShade="F2"/>
+          </w:tcPr>
+          <w:p>
+            <w:r>
+              <w:t>Speed vehicle was traveling prior to crash (estimate by investigator after the fact) – may want to make categorical, since up to 151 is scalar</w:t>
+            </w:r>
+          </w:p>
+        </w:tc>
+      </w:tr>
+      <w:tr>
+        <w:tc>
+          <w:tcPr>
+            <w:tcW w:w="1615" w:type="dxa"/>
+            <w:shd w:val="clear" w:color="auto" w:fill="F2F2F2" w:themeFill="background1" w:themeFillShade="F2"/>
+          </w:tcPr>
+          <w:p/>
+        </w:tc>
+        <w:tc>
+          <w:tcPr>
+            <w:tcW w:w="2250" w:type="dxa"/>
+            <w:shd w:val="clear" w:color="auto" w:fill="F2F2F2" w:themeFill="background1" w:themeFillShade="F2"/>
+          </w:tcPr>
+          <w:p>
+            <w:pPr>
+              <w:rPr>
+                <w:color w:val="4472C4" w:themeColor="accent1"/>
+              </w:rPr>
+            </w:pPr>
+            <w:r>
+              <w:rPr>
+                <w:color w:val="4472C4" w:themeColor="accent1"/>
+              </w:rPr>
+              <w:t>UNDERIDE</w:t>
+            </w:r>
+          </w:p>
+        </w:tc>
+        <w:tc>
+          <w:tcPr>
+            <w:tcW w:w="5220" w:type="dxa"/>
+            <w:shd w:val="clear" w:color="auto" w:fill="F2F2F2" w:themeFill="background1" w:themeFillShade="F2"/>
+          </w:tcPr>
+          <w:p>
+            <w:r>
+              <w:t>Any underride or override (0 if not) – often fatal</w:t>
+            </w:r>
+          </w:p>
+        </w:tc>
+      </w:tr>
+      <w:tr>
+        <w:tc>
+          <w:tcPr>
+            <w:tcW w:w="1615" w:type="dxa"/>
+            <w:shd w:val="clear" w:color="auto" w:fill="F2F2F2" w:themeFill="background1" w:themeFillShade="F2"/>
+          </w:tcPr>
+          <w:p/>
+        </w:tc>
+        <w:tc>
+          <w:tcPr>
+            <w:tcW w:w="2250" w:type="dxa"/>
+            <w:shd w:val="clear" w:color="auto" w:fill="F2F2F2" w:themeFill="background1" w:themeFillShade="F2"/>
+          </w:tcPr>
+          <w:p>
+            <w:pPr>
+              <w:rPr>
+                <w:color w:val="4472C4" w:themeColor="accent1"/>
+              </w:rPr>
+            </w:pPr>
+            <w:r>
+              <w:rPr>
+                <w:color w:val="4472C4" w:themeColor="accent1"/>
+              </w:rPr>
+              <w:t>ROLLOVER</w:t>
+            </w:r>
+          </w:p>
+        </w:tc>
+        <w:tc>
+          <w:tcPr>
+            <w:tcW w:w="5220" w:type="dxa"/>
+            <w:shd w:val="clear" w:color="auto" w:fill="F2F2F2" w:themeFill="background1" w:themeFillShade="F2"/>
+          </w:tcPr>
+          <w:p>
+            <w:r>
+              <w:t>0 none, 1 2 or 9 for diff types</w:t>
+            </w:r>
+          </w:p>
+        </w:tc>
+      </w:tr>
+      <w:tr>
+        <w:tc>
+          <w:tcPr>
+            <w:tcW w:w="1615" w:type="dxa"/>
+            <w:shd w:val="clear" w:color="auto" w:fill="F2F2F2" w:themeFill="background1" w:themeFillShade="F2"/>
+          </w:tcPr>
+          <w:p/>
+        </w:tc>
+        <w:tc>
+          <w:tcPr>
+            <w:tcW w:w="2250" w:type="dxa"/>
+            <w:shd w:val="clear" w:color="auto" w:fill="F2F2F2" w:themeFill="background1" w:themeFillShade="F2"/>
+          </w:tcPr>
+          <w:p>
+            <w:pPr>
+              <w:rPr>
+                <w:color w:val="4472C4" w:themeColor="accent1"/>
+              </w:rPr>
+            </w:pPr>
+            <w:r>
+              <w:rPr>
+                <w:color w:val="4472C4" w:themeColor="accent1"/>
+              </w:rPr>
+              <w:t>IMPACT1</w:t>
+            </w:r>
+          </w:p>
+        </w:tc>
+        <w:tc>
+          <w:tcPr>
+            <w:tcW w:w="5220" w:type="dxa"/>
+            <w:shd w:val="clear" w:color="auto" w:fill="F2F2F2" w:themeFill="background1" w:themeFillShade="F2"/>
+          </w:tcPr>
+          <w:p>
+            <w:r>
+              <w:t>Initial contact point, lots of ways measured</w:t>
+            </w:r>
+          </w:p>
+        </w:tc>
+      </w:tr>
+      <w:tr>
+        <w:tc>
+          <w:tcPr>
+            <w:tcW w:w="1615" w:type="dxa"/>
+            <w:shd w:val="clear" w:color="auto" w:fill="F2F2F2" w:themeFill="background1" w:themeFillShade="F2"/>
+          </w:tcPr>
+          <w:p/>
+        </w:tc>
+        <w:tc>
+          <w:tcPr>
+            <w:tcW w:w="2250" w:type="dxa"/>
+            <w:shd w:val="clear" w:color="auto" w:fill="F2F2F2" w:themeFill="background1" w:themeFillShade="F2"/>
+          </w:tcPr>
+          <w:p>
+            <w:pPr>
+              <w:rPr>
+                <w:color w:val="4472C4" w:themeColor="accent1"/>
+              </w:rPr>
+            </w:pPr>
+            <w:r>
+              <w:rPr>
+                <w:color w:val="4472C4" w:themeColor="accent1"/>
+              </w:rPr>
+              <w:t>DEFORMED</w:t>
+            </w:r>
+          </w:p>
+        </w:tc>
+        <w:tc>
+          <w:tcPr>
+            <w:tcW w:w="5220" w:type="dxa"/>
+            <w:shd w:val="clear" w:color="auto" w:fill="F2F2F2" w:themeFill="background1" w:themeFillShade="F2"/>
+          </w:tcPr>
+          <w:p>
+            <w:r>
+              <w:t>Extent of damage: 0 none, 2 minor, 4 functional, 6 disabling, 8/9 unreported/unknown</w:t>
+            </w:r>
+          </w:p>
+        </w:tc>
+      </w:tr>
+      <w:tr>
+        <w:tc>
+          <w:tcPr>
+            <w:tcW w:w="1615" w:type="dxa"/>
+            <w:shd w:val="clear" w:color="auto" w:fill="F2F2F2" w:themeFill="background1" w:themeFillShade="F2"/>
+          </w:tcPr>
+          <w:p/>
+        </w:tc>
+        <w:tc>
+          <w:tcPr>
+            <w:tcW w:w="2250" w:type="dxa"/>
+            <w:shd w:val="clear" w:color="auto" w:fill="F2F2F2" w:themeFill="background1" w:themeFillShade="F2"/>
+          </w:tcPr>
+          <w:p>
+            <w:pPr>
+              <w:rPr>
+                <w:color w:val="4472C4" w:themeColor="accent1"/>
+              </w:rPr>
+            </w:pPr>
+            <w:r>
+              <w:rPr>
+                <w:color w:val="4472C4" w:themeColor="accent1"/>
+              </w:rPr>
+              <w:t>TOWED</w:t>
+            </w:r>
+          </w:p>
+        </w:tc>
+        <w:tc>
+          <w:tcPr>
+            <w:tcW w:w="5220" w:type="dxa"/>
+            <w:shd w:val="clear" w:color="auto" w:fill="F2F2F2" w:themeFill="background1" w:themeFillShade="F2"/>
+          </w:tcPr>
+          <w:p>
+            <w:r>
+              <w:t xml:space="preserve">Vehicle removal – 1 driven away, 2-3 towed, 4 abandoned, 5 not towed, 8/9 </w:t>
             </w:r>
             <w:proofErr w:type="spellStart"/>
             <w:r>
-              <w:t>descriptives</w:t>
+              <w:t>unrptd</w:t>
             </w:r>
             <w:proofErr w:type="spellEnd"/>
             <w:r>
-              <w:t>. May just do 07 (“none used”) vs all others. Appendix helpful.</w:t>
-            </w:r>
-          </w:p>
-        </w:tc>
-      </w:tr>
-      <w:tr>
-        <w:tc>
-          <w:tcPr>
-            <w:tcW w:w="1615" w:type="dxa"/>
-          </w:tcPr>
-          <w:p/>
-        </w:tc>
-        <w:tc>
-          <w:tcPr>
-            <w:tcW w:w="2250" w:type="dxa"/>
-          </w:tcPr>
-          <w:p>
-            <w:pPr>
-              <w:rPr>
-                <w:color w:val="4472C4" w:themeColor="accent1"/>
-              </w:rPr>
-            </w:pPr>
-            <w:r>
-              <w:rPr>
-                <w:color w:val="4472C4" w:themeColor="accent1"/>
-              </w:rPr>
-              <w:t>REST_MIS</w:t>
-            </w:r>
-          </w:p>
-        </w:tc>
-        <w:tc>
-          <w:tcPr>
-            <w:tcW w:w="5220" w:type="dxa"/>
-          </w:tcPr>
-          <w:p>
-            <w:r>
-              <w:t>Misuse of restraint system or helmet. (Q: does this include not using it?)</w:t>
-            </w:r>
-          </w:p>
-        </w:tc>
-      </w:tr>
-      <w:tr>
-        <w:tc>
-          <w:tcPr>
-            <w:tcW w:w="1615" w:type="dxa"/>
-          </w:tcPr>
-          <w:p/>
-        </w:tc>
-        <w:tc>
-          <w:tcPr>
-            <w:tcW w:w="2250" w:type="dxa"/>
-          </w:tcPr>
-          <w:p>
-            <w:pPr>
-              <w:rPr>
-                <w:color w:val="4472C4" w:themeColor="accent1"/>
-              </w:rPr>
-            </w:pPr>
-            <w:r>
-              <w:rPr>
-                <w:color w:val="4472C4" w:themeColor="accent1"/>
-              </w:rPr>
-              <w:t>AIR_BAG</w:t>
-            </w:r>
-          </w:p>
-        </w:tc>
-        <w:tc>
-          <w:tcPr>
-            <w:tcW w:w="5220" w:type="dxa"/>
-          </w:tcPr>
-          <w:p>
-            <w:r>
-              <w:t>Several deployment options</w:t>
-            </w:r>
-          </w:p>
-        </w:tc>
-      </w:tr>
-      <w:tr>
-        <w:tc>
-          <w:tcPr>
-            <w:tcW w:w="1615" w:type="dxa"/>
-          </w:tcPr>
-          <w:p/>
-        </w:tc>
-        <w:tc>
-          <w:tcPr>
-            <w:tcW w:w="2250" w:type="dxa"/>
-          </w:tcPr>
-          <w:p>
-            <w:pPr>
-              <w:rPr>
-                <w:color w:val="4472C4" w:themeColor="accent1"/>
-              </w:rPr>
-            </w:pPr>
-            <w:r>
-              <w:rPr>
-                <w:color w:val="4472C4" w:themeColor="accent1"/>
-              </w:rPr>
-              <w:t>EJECTION</w:t>
-            </w:r>
-          </w:p>
-        </w:tc>
-        <w:tc>
-          <w:tcPr>
-            <w:tcW w:w="5220" w:type="dxa"/>
-          </w:tcPr>
-          <w:p>
-            <w:r>
-              <w:t>0 not, 1 totally, 2 partially, 3 unknown degree, 7+</w:t>
-            </w:r>
-          </w:p>
-        </w:tc>
-      </w:tr>
-      <w:tr>
-        <w:tc>
-          <w:tcPr>
-            <w:tcW w:w="1615" w:type="dxa"/>
-          </w:tcPr>
-          <w:p/>
-        </w:tc>
-        <w:tc>
-          <w:tcPr>
-            <w:tcW w:w="2250" w:type="dxa"/>
-          </w:tcPr>
-          <w:p>
-            <w:pPr>
-              <w:rPr>
-                <w:color w:val="4472C4" w:themeColor="accent1"/>
-              </w:rPr>
-            </w:pPr>
-            <w:r>
-              <w:rPr>
-                <w:color w:val="4472C4" w:themeColor="accent1"/>
-              </w:rPr>
-              <w:t>EXTRICAT</w:t>
-            </w:r>
-          </w:p>
-        </w:tc>
-        <w:tc>
-          <w:tcPr>
-            <w:tcW w:w="5220" w:type="dxa"/>
-          </w:tcPr>
-          <w:p>
-            <w:r>
-              <w:t xml:space="preserve">0 not extricated/NA, 1 extricated, 9 </w:t>
-            </w:r>
-            <w:proofErr w:type="gramStart"/>
-            <w:r>
-              <w:t>unknown</w:t>
-            </w:r>
-            <w:proofErr w:type="gramEnd"/>
-          </w:p>
-        </w:tc>
-      </w:tr>
-      <w:tr>
-        <w:tc>
-          <w:tcPr>
-            <w:tcW w:w="1615" w:type="dxa"/>
-          </w:tcPr>
-          <w:p/>
-        </w:tc>
-        <w:tc>
-          <w:tcPr>
-            <w:tcW w:w="2250" w:type="dxa"/>
-          </w:tcPr>
-          <w:p>
-            <w:pPr>
-              <w:rPr>
-                <w:color w:val="4472C4" w:themeColor="accent1"/>
-              </w:rPr>
-            </w:pPr>
-            <w:r>
-              <w:rPr>
-                <w:color w:val="4472C4" w:themeColor="accent1"/>
-              </w:rPr>
-              <w:t>DRINKING</w:t>
-            </w:r>
-          </w:p>
-        </w:tc>
-        <w:tc>
-          <w:tcPr>
-            <w:tcW w:w="5220" w:type="dxa"/>
-          </w:tcPr>
-          <w:p>
-            <w:r>
-              <w:t>Whether alcohol was involved for this person, per judgment of law enforcement</w:t>
-            </w:r>
-          </w:p>
-        </w:tc>
-      </w:tr>
-      <w:tr>
-        <w:tc>
-          <w:tcPr>
-            <w:tcW w:w="1615" w:type="dxa"/>
-          </w:tcPr>
-          <w:p/>
-        </w:tc>
-        <w:tc>
-          <w:tcPr>
-            <w:tcW w:w="2250" w:type="dxa"/>
-          </w:tcPr>
-          <w:p>
-            <w:pPr>
-              <w:rPr>
-                <w:color w:val="4472C4" w:themeColor="accent1"/>
-              </w:rPr>
-            </w:pPr>
-            <w:r>
-              <w:rPr>
-                <w:color w:val="4472C4" w:themeColor="accent1"/>
-              </w:rPr>
-              <w:t>DRUGS</w:t>
-            </w:r>
-          </w:p>
-        </w:tc>
-        <w:tc>
-          <w:tcPr>
-            <w:tcW w:w="5220" w:type="dxa"/>
-          </w:tcPr>
-          <w:p>
-            <w:r>
-              <w:t>Drugs involved? 0 no, 1 yes, 8/</w:t>
-            </w:r>
-            <w:proofErr w:type="gramStart"/>
-            <w:r>
-              <w:t>9 ?</w:t>
-            </w:r>
-            <w:proofErr w:type="gramEnd"/>
-          </w:p>
-        </w:tc>
-      </w:tr>
-      <w:tr>
-        <w:tc>
-          <w:tcPr>
-            <w:tcW w:w="1615" w:type="dxa"/>
-          </w:tcPr>
-          <w:p/>
-        </w:tc>
-        <w:tc>
-          <w:tcPr>
-            <w:tcW w:w="2250" w:type="dxa"/>
-          </w:tcPr>
-          <w:p>
-            <w:pPr>
-              <w:rPr>
-                <w:color w:val="4472C4" w:themeColor="accent1"/>
-              </w:rPr>
-            </w:pPr>
-            <w:r>
-              <w:rPr>
-                <w:color w:val="4472C4" w:themeColor="accent1"/>
-              </w:rPr>
-              <w:t>HOSPITAL</w:t>
-            </w:r>
-          </w:p>
-        </w:tc>
-        <w:tc>
-          <w:tcPr>
-            <w:tcW w:w="5220" w:type="dxa"/>
-          </w:tcPr>
-          <w:p>
-            <w:r>
-              <w:t>Transported to first treatment facility (0 none, 1 EMS air, 2 law enforcement, etc.) – probably shouldn’t use, too closely tied to mortality</w:t>
-            </w:r>
-          </w:p>
-        </w:tc>
-      </w:tr>
-      <w:tr>
-        <w:tc>
-          <w:tcPr>
-            <w:tcW w:w="1615" w:type="dxa"/>
-          </w:tcPr>
-          <w:p/>
-        </w:tc>
-        <w:tc>
-          <w:tcPr>
-            <w:tcW w:w="2250" w:type="dxa"/>
-          </w:tcPr>
-          <w:p>
-            <w:pPr>
-              <w:rPr>
-                <w:color w:val="4472C4" w:themeColor="accent1"/>
-              </w:rPr>
-            </w:pPr>
-            <w:r>
-              <w:rPr>
-                <w:color w:val="4472C4" w:themeColor="accent1"/>
-              </w:rPr>
-              <w:t>DOA</w:t>
-            </w:r>
-          </w:p>
-        </w:tc>
-        <w:tc>
-          <w:tcPr>
-            <w:tcW w:w="5220" w:type="dxa"/>
-          </w:tcPr>
-          <w:p>
-            <w:r>
-              <w:t xml:space="preserve">0 </w:t>
+              <w:t>/</w:t>
             </w:r>
             <w:proofErr w:type="spellStart"/>
             <w:r>
-              <w:t>na</w:t>
+              <w:t>unknwn</w:t>
             </w:r>
             <w:proofErr w:type="spellEnd"/>
-            <w:r>
-              <w:t xml:space="preserve">, 7 at scene, 8 </w:t>
-            </w:r>
-            <w:proofErr w:type="spellStart"/>
-            <w:r>
-              <w:t>en</w:t>
-            </w:r>
-            <w:proofErr w:type="spellEnd"/>
-            <w:r>
-              <w:t xml:space="preserve"> route, </w:t>
-            </w:r>
-            <w:proofErr w:type="gramStart"/>
-            <w:r>
-              <w:t>9 ?</w:t>
-            </w:r>
-            <w:proofErr w:type="gramEnd"/>
-          </w:p>
-        </w:tc>
-      </w:tr>
-      <w:tr>
-        <w:tc>
-          <w:tcPr>
-            <w:tcW w:w="1615" w:type="dxa"/>
-            <w:shd w:val="clear" w:color="auto" w:fill="F2F2F2" w:themeFill="background1" w:themeFillShade="F2"/>
-          </w:tcPr>
-          <w:p>
-            <w:pPr>
-              <w:rPr>
-                <w:b/>
-              </w:rPr>
-            </w:pPr>
-            <w:r>
-              <w:rPr>
-                <w:b/>
-              </w:rPr>
-              <w:t>vehicle.csv</w:t>
-            </w:r>
-          </w:p>
-        </w:tc>
-        <w:tc>
-          <w:tcPr>
-            <w:tcW w:w="2250" w:type="dxa"/>
-            <w:shd w:val="clear" w:color="auto" w:fill="F2F2F2" w:themeFill="background1" w:themeFillShade="F2"/>
-          </w:tcPr>
-          <w:p>
-            <w:pPr>
-              <w:rPr>
-                <w:color w:val="4472C4" w:themeColor="accent1"/>
-              </w:rPr>
-            </w:pPr>
-            <w:r>
-              <w:rPr>
-                <w:color w:val="4472C4" w:themeColor="accent1"/>
-              </w:rPr>
-              <w:t>ST_CASE</w:t>
-            </w:r>
-          </w:p>
-        </w:tc>
-        <w:tc>
-          <w:tcPr>
-            <w:tcW w:w="5220" w:type="dxa"/>
-            <w:shd w:val="clear" w:color="auto" w:fill="F2F2F2" w:themeFill="background1" w:themeFillShade="F2"/>
-          </w:tcPr>
-          <w:p>
-            <w:r>
-              <w:t>Unique crash identifier by year</w:t>
-            </w:r>
-          </w:p>
-        </w:tc>
-      </w:tr>
-      <w:tr>
-        <w:tc>
-          <w:tcPr>
-            <w:tcW w:w="1615" w:type="dxa"/>
-            <w:shd w:val="clear" w:color="auto" w:fill="F2F2F2" w:themeFill="background1" w:themeFillShade="F2"/>
-          </w:tcPr>
-          <w:p/>
-        </w:tc>
-        <w:tc>
-          <w:tcPr>
-            <w:tcW w:w="2250" w:type="dxa"/>
-            <w:shd w:val="clear" w:color="auto" w:fill="F2F2F2" w:themeFill="background1" w:themeFillShade="F2"/>
-          </w:tcPr>
-          <w:p>
-            <w:pPr>
-              <w:rPr>
-                <w:color w:val="4472C4" w:themeColor="accent1"/>
-              </w:rPr>
-            </w:pPr>
-            <w:r>
-              <w:rPr>
-                <w:color w:val="4472C4" w:themeColor="accent1"/>
-              </w:rPr>
-              <w:t>STATE</w:t>
-            </w:r>
-          </w:p>
-        </w:tc>
-        <w:tc>
-          <w:tcPr>
-            <w:tcW w:w="5220" w:type="dxa"/>
-            <w:shd w:val="clear" w:color="auto" w:fill="F2F2F2" w:themeFill="background1" w:themeFillShade="F2"/>
-          </w:tcPr>
-          <w:p>
-            <w:r>
-              <w:t>State where crash occurred</w:t>
-            </w:r>
-          </w:p>
-        </w:tc>
-      </w:tr>
-      <w:tr>
-        <w:tc>
-          <w:tcPr>
-            <w:tcW w:w="1615" w:type="dxa"/>
-            <w:shd w:val="clear" w:color="auto" w:fill="F2F2F2" w:themeFill="background1" w:themeFillShade="F2"/>
-          </w:tcPr>
-          <w:p/>
-        </w:tc>
-        <w:tc>
-          <w:tcPr>
-            <w:tcW w:w="2250" w:type="dxa"/>
-            <w:shd w:val="clear" w:color="auto" w:fill="F2F2F2" w:themeFill="background1" w:themeFillShade="F2"/>
-          </w:tcPr>
-          <w:p>
-            <w:pPr>
-              <w:rPr>
-                <w:color w:val="4472C4" w:themeColor="accent1"/>
-              </w:rPr>
-            </w:pPr>
-            <w:r>
-              <w:rPr>
-                <w:color w:val="4472C4" w:themeColor="accent1"/>
-              </w:rPr>
-              <w:t>VEH_NO</w:t>
-            </w:r>
-          </w:p>
-        </w:tc>
-        <w:tc>
-          <w:tcPr>
-            <w:tcW w:w="5220" w:type="dxa"/>
-            <w:shd w:val="clear" w:color="auto" w:fill="F2F2F2" w:themeFill="background1" w:themeFillShade="F2"/>
-          </w:tcPr>
-          <w:p>
-            <w:r>
-              <w:t xml:space="preserve">Consecutive for </w:t>
-            </w:r>
-            <w:proofErr w:type="spellStart"/>
-            <w:r>
-              <w:t>vehs</w:t>
-            </w:r>
-            <w:proofErr w:type="spellEnd"/>
-            <w:r>
-              <w:t xml:space="preserve"> in crash. Pair with ST_CASE</w:t>
-            </w:r>
-          </w:p>
-        </w:tc>
-      </w:tr>
-      <w:tr>
-        <w:tc>
-          <w:tcPr>
-            <w:tcW w:w="1615" w:type="dxa"/>
-            <w:shd w:val="clear" w:color="auto" w:fill="F2F2F2" w:themeFill="background1" w:themeFillShade="F2"/>
-          </w:tcPr>
-          <w:p/>
-        </w:tc>
-        <w:tc>
-          <w:tcPr>
-            <w:tcW w:w="2250" w:type="dxa"/>
-            <w:shd w:val="clear" w:color="auto" w:fill="F2F2F2" w:themeFill="background1" w:themeFillShade="F2"/>
-          </w:tcPr>
-          <w:p>
-            <w:pPr>
-              <w:rPr>
-                <w:color w:val="4472C4" w:themeColor="accent1"/>
-              </w:rPr>
-            </w:pPr>
-            <w:r>
-              <w:rPr>
-                <w:color w:val="4472C4" w:themeColor="accent1"/>
-              </w:rPr>
-              <w:t>NUMOCCS</w:t>
-            </w:r>
-          </w:p>
-        </w:tc>
-        <w:tc>
-          <w:tcPr>
-            <w:tcW w:w="5220" w:type="dxa"/>
-            <w:shd w:val="clear" w:color="auto" w:fill="F2F2F2" w:themeFill="background1" w:themeFillShade="F2"/>
-          </w:tcPr>
-          <w:p>
-            <w:r>
-              <w:t>Number of occupants in the vehicle</w:t>
-            </w:r>
-          </w:p>
-        </w:tc>
-      </w:tr>
-      <w:tr>
-        <w:tc>
-          <w:tcPr>
-            <w:tcW w:w="1615" w:type="dxa"/>
-            <w:shd w:val="clear" w:color="auto" w:fill="F2F2F2" w:themeFill="background1" w:themeFillShade="F2"/>
-          </w:tcPr>
-          <w:p/>
-        </w:tc>
-        <w:tc>
-          <w:tcPr>
-            <w:tcW w:w="2250" w:type="dxa"/>
-            <w:shd w:val="clear" w:color="auto" w:fill="F2F2F2" w:themeFill="background1" w:themeFillShade="F2"/>
-          </w:tcPr>
-          <w:p>
-            <w:pPr>
-              <w:rPr>
-                <w:color w:val="4472C4" w:themeColor="accent1"/>
-              </w:rPr>
-            </w:pPr>
-            <w:r>
-              <w:rPr>
-                <w:color w:val="4472C4" w:themeColor="accent1"/>
-              </w:rPr>
-              <w:t>HIT_RUN</w:t>
-            </w:r>
-          </w:p>
-        </w:tc>
-        <w:tc>
-          <w:tcPr>
-            <w:tcW w:w="5220" w:type="dxa"/>
-            <w:shd w:val="clear" w:color="auto" w:fill="F2F2F2" w:themeFill="background1" w:themeFillShade="F2"/>
-          </w:tcPr>
-          <w:p>
-            <w:r>
-              <w:t>Diff kinds of hit &amp; run, including perpetrator and victim – may not be useful</w:t>
-            </w:r>
-          </w:p>
-        </w:tc>
-      </w:tr>
-      <w:tr>
-        <w:tc>
-          <w:tcPr>
-            <w:tcW w:w="1615" w:type="dxa"/>
-            <w:shd w:val="clear" w:color="auto" w:fill="F2F2F2" w:themeFill="background1" w:themeFillShade="F2"/>
-          </w:tcPr>
-          <w:p/>
-        </w:tc>
-        <w:tc>
-          <w:tcPr>
-            <w:tcW w:w="2250" w:type="dxa"/>
-            <w:shd w:val="clear" w:color="auto" w:fill="F2F2F2" w:themeFill="background1" w:themeFillShade="F2"/>
-          </w:tcPr>
-          <w:p>
-            <w:pPr>
-              <w:rPr>
-                <w:color w:val="4472C4" w:themeColor="accent1"/>
-              </w:rPr>
-            </w:pPr>
-            <w:r>
-              <w:rPr>
-                <w:color w:val="4472C4" w:themeColor="accent1"/>
-              </w:rPr>
-              <w:t>REG_STAT</w:t>
-            </w:r>
-          </w:p>
-        </w:tc>
-        <w:tc>
-          <w:tcPr>
-            <w:tcW w:w="5220" w:type="dxa"/>
-            <w:shd w:val="clear" w:color="auto" w:fill="F2F2F2" w:themeFill="background1" w:themeFillShade="F2"/>
-          </w:tcPr>
-          <w:p>
-            <w:r>
-              <w:t>Vehicle’s state of registration</w:t>
-            </w:r>
-          </w:p>
-        </w:tc>
-      </w:tr>
-      <w:tr>
-        <w:tc>
-          <w:tcPr>
-            <w:tcW w:w="1615" w:type="dxa"/>
-            <w:shd w:val="clear" w:color="auto" w:fill="F2F2F2" w:themeFill="background1" w:themeFillShade="F2"/>
-          </w:tcPr>
-          <w:p/>
-        </w:tc>
-        <w:tc>
-          <w:tcPr>
-            <w:tcW w:w="2250" w:type="dxa"/>
-            <w:shd w:val="clear" w:color="auto" w:fill="F2F2F2" w:themeFill="background1" w:themeFillShade="F2"/>
-          </w:tcPr>
-          <w:p>
-            <w:pPr>
-              <w:rPr>
-                <w:color w:val="4472C4" w:themeColor="accent1"/>
-              </w:rPr>
-            </w:pPr>
-            <w:r>
-              <w:rPr>
-                <w:color w:val="4472C4" w:themeColor="accent1"/>
-              </w:rPr>
-              <w:t>BODY_TYP</w:t>
-            </w:r>
-          </w:p>
-        </w:tc>
-        <w:tc>
-          <w:tcPr>
-            <w:tcW w:w="5220" w:type="dxa"/>
-            <w:shd w:val="clear" w:color="auto" w:fill="F2F2F2" w:themeFill="background1" w:themeFillShade="F2"/>
-          </w:tcPr>
-          <w:p>
-            <w:r>
-              <w:t>Body type – v. granular, almost 100 options, could be useful to group them</w:t>
-            </w:r>
-          </w:p>
-        </w:tc>
-      </w:tr>
-      <w:tr>
-        <w:tc>
-          <w:tcPr>
-            <w:tcW w:w="1615" w:type="dxa"/>
-            <w:shd w:val="clear" w:color="auto" w:fill="F2F2F2" w:themeFill="background1" w:themeFillShade="F2"/>
-          </w:tcPr>
-          <w:p/>
-        </w:tc>
-        <w:tc>
-          <w:tcPr>
-            <w:tcW w:w="2250" w:type="dxa"/>
-            <w:shd w:val="clear" w:color="auto" w:fill="F2F2F2" w:themeFill="background1" w:themeFillShade="F2"/>
-          </w:tcPr>
-          <w:p>
-            <w:pPr>
-              <w:rPr>
-                <w:color w:val="4472C4" w:themeColor="accent1"/>
-              </w:rPr>
-            </w:pPr>
-            <w:r>
-              <w:rPr>
-                <w:color w:val="4472C4" w:themeColor="accent1"/>
-              </w:rPr>
-              <w:t>MOD_YEAR</w:t>
-            </w:r>
-          </w:p>
-        </w:tc>
-        <w:tc>
-          <w:tcPr>
-            <w:tcW w:w="5220" w:type="dxa"/>
-            <w:shd w:val="clear" w:color="auto" w:fill="F2F2F2" w:themeFill="background1" w:themeFillShade="F2"/>
-          </w:tcPr>
-          <w:p>
-            <w:r>
-              <w:t>Vehicle model year</w:t>
-            </w:r>
-          </w:p>
-        </w:tc>
-      </w:tr>
-      <w:tr>
-        <w:tc>
-          <w:tcPr>
-            <w:tcW w:w="1615" w:type="dxa"/>
-            <w:shd w:val="clear" w:color="auto" w:fill="F2F2F2" w:themeFill="background1" w:themeFillShade="F2"/>
-          </w:tcPr>
-          <w:p/>
-        </w:tc>
-        <w:tc>
-          <w:tcPr>
-            <w:tcW w:w="2250" w:type="dxa"/>
-            <w:shd w:val="clear" w:color="auto" w:fill="F2F2F2" w:themeFill="background1" w:themeFillShade="F2"/>
-          </w:tcPr>
-          <w:p>
-            <w:pPr>
-              <w:rPr>
-                <w:color w:val="4472C4" w:themeColor="accent1"/>
-              </w:rPr>
-            </w:pPr>
-            <w:r>
-              <w:rPr>
-                <w:color w:val="4472C4" w:themeColor="accent1"/>
-              </w:rPr>
-              <w:t>VIN</w:t>
-            </w:r>
-          </w:p>
-        </w:tc>
-        <w:tc>
-          <w:tcPr>
-            <w:tcW w:w="5220" w:type="dxa"/>
-            <w:shd w:val="clear" w:color="auto" w:fill="F2F2F2" w:themeFill="background1" w:themeFillShade="F2"/>
-          </w:tcPr>
-          <w:p>
-            <w:r>
-              <w:t>Vehicle’s VIN</w:t>
-            </w:r>
-          </w:p>
-        </w:tc>
-      </w:tr>
-      <w:tr>
-        <w:tc>
-          <w:tcPr>
-            <w:tcW w:w="1615" w:type="dxa"/>
-            <w:shd w:val="clear" w:color="auto" w:fill="F2F2F2" w:themeFill="background1" w:themeFillShade="F2"/>
-          </w:tcPr>
-          <w:p/>
-        </w:tc>
-        <w:tc>
-          <w:tcPr>
-            <w:tcW w:w="2250" w:type="dxa"/>
-            <w:shd w:val="clear" w:color="auto" w:fill="F2F2F2" w:themeFill="background1" w:themeFillShade="F2"/>
-          </w:tcPr>
-          <w:p>
-            <w:pPr>
-              <w:rPr>
-                <w:color w:val="4472C4" w:themeColor="accent1"/>
-              </w:rPr>
-            </w:pPr>
-            <w:r>
-              <w:rPr>
-                <w:color w:val="4472C4" w:themeColor="accent1"/>
-              </w:rPr>
-              <w:t>TOW_VEH</w:t>
-            </w:r>
-          </w:p>
-        </w:tc>
-        <w:tc>
-          <w:tcPr>
-            <w:tcW w:w="5220" w:type="dxa"/>
-            <w:shd w:val="clear" w:color="auto" w:fill="F2F2F2" w:themeFill="background1" w:themeFillShade="F2"/>
-          </w:tcPr>
-          <w:p>
-            <w:r>
-              <w:t>Identifies any attached trailing units</w:t>
-            </w:r>
-          </w:p>
-        </w:tc>
-      </w:tr>
-      <w:tr>
-        <w:tc>
-          <w:tcPr>
-            <w:tcW w:w="1615" w:type="dxa"/>
-            <w:shd w:val="clear" w:color="auto" w:fill="F2F2F2" w:themeFill="background1" w:themeFillShade="F2"/>
-          </w:tcPr>
-          <w:p/>
-        </w:tc>
-        <w:tc>
-          <w:tcPr>
-            <w:tcW w:w="2250" w:type="dxa"/>
-            <w:shd w:val="clear" w:color="auto" w:fill="F2F2F2" w:themeFill="background1" w:themeFillShade="F2"/>
-          </w:tcPr>
-          <w:p>
-            <w:pPr>
-              <w:rPr>
-                <w:color w:val="4472C4" w:themeColor="accent1"/>
-              </w:rPr>
-            </w:pPr>
-            <w:r>
-              <w:rPr>
-                <w:color w:val="4472C4" w:themeColor="accent1"/>
-              </w:rPr>
-              <w:t>J_KNIFE</w:t>
-            </w:r>
-          </w:p>
-        </w:tc>
-        <w:tc>
-          <w:tcPr>
-            <w:tcW w:w="5220" w:type="dxa"/>
-            <w:shd w:val="clear" w:color="auto" w:fill="F2F2F2" w:themeFill="background1" w:themeFillShade="F2"/>
-          </w:tcPr>
-          <w:p>
-            <w:r>
-              <w:t>Whether this vehicle jackknifed at any point</w:t>
-            </w:r>
-          </w:p>
-        </w:tc>
-      </w:tr>
-      <w:tr>
-        <w:tc>
-          <w:tcPr>
-            <w:tcW w:w="1615" w:type="dxa"/>
-            <w:shd w:val="clear" w:color="auto" w:fill="F2F2F2" w:themeFill="background1" w:themeFillShade="F2"/>
-          </w:tcPr>
-          <w:p/>
-        </w:tc>
-        <w:tc>
-          <w:tcPr>
-            <w:tcW w:w="2250" w:type="dxa"/>
-            <w:shd w:val="clear" w:color="auto" w:fill="F2F2F2" w:themeFill="background1" w:themeFillShade="F2"/>
-          </w:tcPr>
-          <w:p>
-            <w:pPr>
-              <w:rPr>
-                <w:color w:val="4472C4" w:themeColor="accent1"/>
-              </w:rPr>
-            </w:pPr>
-            <w:r>
-              <w:rPr>
-                <w:color w:val="4472C4" w:themeColor="accent1"/>
-              </w:rPr>
-              <w:t>GVWR</w:t>
-            </w:r>
-          </w:p>
-        </w:tc>
-        <w:tc>
-          <w:tcPr>
-            <w:tcW w:w="5220" w:type="dxa"/>
-            <w:shd w:val="clear" w:color="auto" w:fill="F2F2F2" w:themeFill="background1" w:themeFillShade="F2"/>
-          </w:tcPr>
-          <w:p>
-            <w:r>
-              <w:t>Gross Vehicle Weight Rating, if applicable – may be useful with BODY_TYP</w:t>
-            </w:r>
-          </w:p>
-        </w:tc>
-      </w:tr>
-      <w:tr>
-        <w:tc>
-          <w:tcPr>
-            <w:tcW w:w="1615" w:type="dxa"/>
-            <w:shd w:val="clear" w:color="auto" w:fill="F2F2F2" w:themeFill="background1" w:themeFillShade="F2"/>
-          </w:tcPr>
-          <w:p/>
-        </w:tc>
-        <w:tc>
-          <w:tcPr>
-            <w:tcW w:w="2250" w:type="dxa"/>
-            <w:shd w:val="clear" w:color="auto" w:fill="F2F2F2" w:themeFill="background1" w:themeFillShade="F2"/>
-          </w:tcPr>
-          <w:p>
-            <w:pPr>
-              <w:rPr>
-                <w:color w:val="4472C4" w:themeColor="accent1"/>
-              </w:rPr>
-            </w:pPr>
-            <w:r>
-              <w:rPr>
-                <w:color w:val="4472C4" w:themeColor="accent1"/>
-              </w:rPr>
-              <w:t>HAZ_INV</w:t>
-            </w:r>
-          </w:p>
-        </w:tc>
-        <w:tc>
-          <w:tcPr>
-            <w:tcW w:w="5220" w:type="dxa"/>
-            <w:shd w:val="clear" w:color="auto" w:fill="F2F2F2" w:themeFill="background1" w:themeFillShade="F2"/>
-          </w:tcPr>
-          <w:p>
-            <w:r>
-              <w:t>Hazardous material involvement (whether carrying hazmat) – 1 NO, 2 YES</w:t>
-            </w:r>
-          </w:p>
-        </w:tc>
-      </w:tr>
-      <w:tr>
-        <w:tc>
-          <w:tcPr>
-            <w:tcW w:w="1615" w:type="dxa"/>
-            <w:shd w:val="clear" w:color="auto" w:fill="F2F2F2" w:themeFill="background1" w:themeFillShade="F2"/>
-          </w:tcPr>
-          <w:p/>
-        </w:tc>
-        <w:tc>
-          <w:tcPr>
-            <w:tcW w:w="2250" w:type="dxa"/>
-            <w:shd w:val="clear" w:color="auto" w:fill="F2F2F2" w:themeFill="background1" w:themeFillShade="F2"/>
-          </w:tcPr>
-          <w:p>
-            <w:pPr>
-              <w:rPr>
-                <w:color w:val="4472C4" w:themeColor="accent1"/>
-              </w:rPr>
-            </w:pPr>
-            <w:r>
-              <w:rPr>
-                <w:color w:val="4472C4" w:themeColor="accent1"/>
-              </w:rPr>
-              <w:t>BUS_USE</w:t>
-            </w:r>
-          </w:p>
-        </w:tc>
-        <w:tc>
-          <w:tcPr>
-            <w:tcW w:w="5220" w:type="dxa"/>
-            <w:shd w:val="clear" w:color="auto" w:fill="F2F2F2" w:themeFill="background1" w:themeFillShade="F2"/>
-          </w:tcPr>
-          <w:p>
-            <w:r>
-              <w:t>Type of bus service – 0 if not used as bus</w:t>
-            </w:r>
-          </w:p>
-        </w:tc>
-      </w:tr>
-      <w:tr>
-        <w:tc>
-          <w:tcPr>
-            <w:tcW w:w="1615" w:type="dxa"/>
-            <w:shd w:val="clear" w:color="auto" w:fill="F2F2F2" w:themeFill="background1" w:themeFillShade="F2"/>
-          </w:tcPr>
-          <w:p/>
-        </w:tc>
-        <w:tc>
-          <w:tcPr>
-            <w:tcW w:w="2250" w:type="dxa"/>
-            <w:shd w:val="clear" w:color="auto" w:fill="F2F2F2" w:themeFill="background1" w:themeFillShade="F2"/>
-          </w:tcPr>
-          <w:p>
-            <w:pPr>
-              <w:rPr>
-                <w:color w:val="4472C4" w:themeColor="accent1"/>
-              </w:rPr>
-            </w:pPr>
-            <w:r>
-              <w:rPr>
-                <w:color w:val="4472C4" w:themeColor="accent1"/>
-              </w:rPr>
-              <w:t>TRAV_SP</w:t>
-            </w:r>
-          </w:p>
-        </w:tc>
-        <w:tc>
-          <w:tcPr>
-            <w:tcW w:w="5220" w:type="dxa"/>
-            <w:shd w:val="clear" w:color="auto" w:fill="F2F2F2" w:themeFill="background1" w:themeFillShade="F2"/>
-          </w:tcPr>
-          <w:p>
-            <w:r>
-              <w:t>Speed vehicle was traveling prior to crash (estimate by investigator after the fact) – may want to make categorical, since up to 151 is scalar</w:t>
-            </w:r>
-          </w:p>
-        </w:tc>
-      </w:tr>
-      <w:tr>
-        <w:tc>
-          <w:tcPr>
-            <w:tcW w:w="1615" w:type="dxa"/>
-            <w:shd w:val="clear" w:color="auto" w:fill="F2F2F2" w:themeFill="background1" w:themeFillShade="F2"/>
-          </w:tcPr>
-          <w:p/>
-        </w:tc>
-        <w:tc>
-          <w:tcPr>
-            <w:tcW w:w="2250" w:type="dxa"/>
-            <w:shd w:val="clear" w:color="auto" w:fill="F2F2F2" w:themeFill="background1" w:themeFillShade="F2"/>
-          </w:tcPr>
-          <w:p>
-            <w:pPr>
-              <w:rPr>
-                <w:color w:val="4472C4" w:themeColor="accent1"/>
-              </w:rPr>
-            </w:pPr>
-            <w:r>
-              <w:rPr>
-                <w:color w:val="4472C4" w:themeColor="accent1"/>
-              </w:rPr>
-              <w:t>UNDERIDE</w:t>
-            </w:r>
-          </w:p>
-        </w:tc>
-        <w:tc>
-          <w:tcPr>
-            <w:tcW w:w="5220" w:type="dxa"/>
-            <w:shd w:val="clear" w:color="auto" w:fill="F2F2F2" w:themeFill="background1" w:themeFillShade="F2"/>
-          </w:tcPr>
-          <w:p>
-            <w:r>
-              <w:t>Any underride or override (0 if not) – often fatal</w:t>
-            </w:r>
-          </w:p>
-        </w:tc>
-      </w:tr>
-      <w:tr>
-        <w:tc>
-          <w:tcPr>
-            <w:tcW w:w="1615" w:type="dxa"/>
-            <w:shd w:val="clear" w:color="auto" w:fill="F2F2F2" w:themeFill="background1" w:themeFillShade="F2"/>
-          </w:tcPr>
-          <w:p/>
-        </w:tc>
-        <w:tc>
-          <w:tcPr>
-            <w:tcW w:w="2250" w:type="dxa"/>
-            <w:shd w:val="clear" w:color="auto" w:fill="F2F2F2" w:themeFill="background1" w:themeFillShade="F2"/>
-          </w:tcPr>
-          <w:p>
-            <w:pPr>
-              <w:rPr>
-                <w:color w:val="4472C4" w:themeColor="accent1"/>
-              </w:rPr>
-            </w:pPr>
-            <w:r>
-              <w:rPr>
-                <w:color w:val="4472C4" w:themeColor="accent1"/>
-              </w:rPr>
-              <w:t>ROLLOVER</w:t>
-            </w:r>
-          </w:p>
-        </w:tc>
-        <w:tc>
-          <w:tcPr>
-            <w:tcW w:w="5220" w:type="dxa"/>
-            <w:shd w:val="clear" w:color="auto" w:fill="F2F2F2" w:themeFill="background1" w:themeFillShade="F2"/>
-          </w:tcPr>
-          <w:p>
-            <w:r>
-              <w:t>0 none, 1 2 or 9 for diff types</w:t>
-            </w:r>
-          </w:p>
-        </w:tc>
-      </w:tr>
-      <w:tr>
-        <w:tc>
-          <w:tcPr>
-            <w:tcW w:w="1615" w:type="dxa"/>
-            <w:shd w:val="clear" w:color="auto" w:fill="F2F2F2" w:themeFill="background1" w:themeFillShade="F2"/>
-          </w:tcPr>
-          <w:p/>
-        </w:tc>
-        <w:tc>
-          <w:tcPr>
-            <w:tcW w:w="2250" w:type="dxa"/>
-            <w:shd w:val="clear" w:color="auto" w:fill="F2F2F2" w:themeFill="background1" w:themeFillShade="F2"/>
-          </w:tcPr>
-          <w:p>
-            <w:pPr>
-              <w:rPr>
-                <w:color w:val="4472C4" w:themeColor="accent1"/>
-              </w:rPr>
-            </w:pPr>
-            <w:r>
-              <w:rPr>
-                <w:color w:val="4472C4" w:themeColor="accent1"/>
-              </w:rPr>
-              <w:t>IMPACT1</w:t>
-            </w:r>
-          </w:p>
-        </w:tc>
-        <w:tc>
-          <w:tcPr>
-            <w:tcW w:w="5220" w:type="dxa"/>
-            <w:shd w:val="clear" w:color="auto" w:fill="F2F2F2" w:themeFill="background1" w:themeFillShade="F2"/>
-          </w:tcPr>
-          <w:p>
-            <w:r>
-              <w:t>Initial contact point, lots of ways measured</w:t>
-            </w:r>
-          </w:p>
-        </w:tc>
-      </w:tr>
-      <w:tr>
-        <w:tc>
-          <w:tcPr>
-            <w:tcW w:w="1615" w:type="dxa"/>
-            <w:shd w:val="clear" w:color="auto" w:fill="F2F2F2" w:themeFill="background1" w:themeFillShade="F2"/>
-          </w:tcPr>
-          <w:p/>
-        </w:tc>
-        <w:tc>
-          <w:tcPr>
-            <w:tcW w:w="2250" w:type="dxa"/>
-            <w:shd w:val="clear" w:color="auto" w:fill="F2F2F2" w:themeFill="background1" w:themeFillShade="F2"/>
-          </w:tcPr>
-          <w:p>
-            <w:pPr>
-              <w:rPr>
-                <w:color w:val="4472C4" w:themeColor="accent1"/>
-              </w:rPr>
-            </w:pPr>
-            <w:r>
-              <w:rPr>
-                <w:color w:val="4472C4" w:themeColor="accent1"/>
-              </w:rPr>
-              <w:t>DEFORMED</w:t>
-            </w:r>
-          </w:p>
-        </w:tc>
-        <w:tc>
-          <w:tcPr>
-            <w:tcW w:w="5220" w:type="dxa"/>
-            <w:shd w:val="clear" w:color="auto" w:fill="F2F2F2" w:themeFill="background1" w:themeFillShade="F2"/>
-          </w:tcPr>
-          <w:p>
-            <w:r>
-              <w:t>Extent of damage: 0 none, 2 minor, 4 functional, 6 disabling, 8/9 unreported/unknown</w:t>
-            </w:r>
-          </w:p>
-        </w:tc>
-      </w:tr>
-      <w:tr>
-        <w:tc>
-          <w:tcPr>
-            <w:tcW w:w="1615" w:type="dxa"/>
-            <w:shd w:val="clear" w:color="auto" w:fill="F2F2F2" w:themeFill="background1" w:themeFillShade="F2"/>
-          </w:tcPr>
-          <w:p/>
-        </w:tc>
-        <w:tc>
-          <w:tcPr>
-            <w:tcW w:w="2250" w:type="dxa"/>
-            <w:shd w:val="clear" w:color="auto" w:fill="F2F2F2" w:themeFill="background1" w:themeFillShade="F2"/>
-          </w:tcPr>
-          <w:p>
-            <w:pPr>
-              <w:rPr>
-                <w:color w:val="4472C4" w:themeColor="accent1"/>
-              </w:rPr>
-            </w:pPr>
-            <w:r>
-              <w:rPr>
-                <w:color w:val="4472C4" w:themeColor="accent1"/>
-              </w:rPr>
-              <w:t>TOWED</w:t>
-            </w:r>
-          </w:p>
-        </w:tc>
-        <w:tc>
-          <w:tcPr>
-            <w:tcW w:w="5220" w:type="dxa"/>
-            <w:shd w:val="clear" w:color="auto" w:fill="F2F2F2" w:themeFill="background1" w:themeFillShade="F2"/>
-          </w:tcPr>
-          <w:p>
-            <w:r>
-              <w:t>Vehicle removal</w:t>
-            </w:r>
-            <w:r>
-              <w:t xml:space="preserve"> – 1 driven away, 2-3 towed, 4 abandoned, 5 not towed, 8/9 </w:t>
-            </w:r>
-            <w:proofErr w:type="spellStart"/>
-            <w:r>
-              <w:t>unrptd</w:t>
-            </w:r>
-            <w:proofErr w:type="spellEnd"/>
-            <w:r>
-              <w:t>/</w:t>
-            </w:r>
-            <w:proofErr w:type="spellStart"/>
-            <w:r>
-              <w:t>unknwn</w:t>
-            </w:r>
-            <w:proofErr w:type="spellEnd"/>
           </w:p>
         </w:tc>
       </w:tr>
@@ -1766,10 +1754,7 @@
             <w:tcW w:w="1615" w:type="dxa"/>
             <w:shd w:val="clear" w:color="auto" w:fill="F2F2F2" w:themeFill="background1" w:themeFillShade="F2"/>
           </w:tcPr>
-          <w:p>
-            <w:bookmarkStart w:id="0" w:name="_GoBack"/>
-            <w:bookmarkEnd w:id="0"/>
-          </w:p>
+          <w:p/>
         </w:tc>
         <w:tc>
           <w:tcPr>
@@ -1797,10 +1782,7 @@
           </w:tcPr>
           <w:p>
             <w:r>
-              <w:t>Vehicle-level related crash factors</w:t>
-            </w:r>
-            <w:r>
-              <w:t xml:space="preserve">, </w:t>
+              <w:t xml:space="preserve">Vehicle-level related crash factors, </w:t>
             </w:r>
             <w:proofErr w:type="spellStart"/>
             <w:r>
@@ -2583,10 +2565,7 @@
           </w:tcPr>
           <w:p>
             <w:r>
-              <w:t>Driver-level related factors</w:t>
-            </w:r>
-            <w:r>
-              <w:t xml:space="preserve"> expressed by investigating officer; </w:t>
+              <w:t xml:space="preserve">Driver-level related factors expressed by investigating officer; </w:t>
             </w:r>
             <w:proofErr w:type="spellStart"/>
             <w:r>
@@ -2935,10 +2914,7 @@
           </w:tcPr>
           <w:p>
             <w:r>
-              <w:t xml:space="preserve">City code via </w:t>
-            </w:r>
-            <w:r>
-              <w:t>GSA geographical codes</w:t>
+              <w:t>City code via GSA geographical codes</w:t>
             </w:r>
           </w:p>
         </w:tc>
@@ -4058,13 +4034,7 @@
         <w:rPr>
           <w:strike/>
         </w:rPr>
-        <w:t xml:space="preserve"> </w:t>
-      </w:r>
-      <w:r>
-        <w:rPr>
-          <w:strike/>
-        </w:rPr>
-        <w:t xml:space="preserve">and </w:t>
+        <w:t xml:space="preserve"> and </w:t>
       </w:r>
       <w:r>
         <w:rPr>
@@ -4077,27 +4047,14 @@
         <w:rPr>
           <w:strike/>
         </w:rPr>
-        <w:t xml:space="preserve"> </w:t>
-      </w:r>
-      <w:r>
-        <w:rPr>
-          <w:strike/>
-        </w:rPr>
-        <w:t xml:space="preserve">to merge on </w:t>
+        <w:t xml:space="preserve"> to merge on </w:t>
       </w:r>
       <w:r>
         <w:rPr>
           <w:rFonts w:ascii="Courier New" w:hAnsi="Courier New" w:cs="Courier New"/>
           <w:strike/>
         </w:rPr>
-        <w:t>vehicle</w:t>
-      </w:r>
-      <w:r>
-        <w:rPr>
-          <w:rFonts w:ascii="Courier New" w:hAnsi="Courier New" w:cs="Courier New"/>
-          <w:strike/>
-        </w:rPr>
-        <w:t>.csv</w:t>
+        <w:t>vehicle.csv</w:t>
       </w:r>
       <w:r>
         <w:rPr>
@@ -4135,6 +4092,336 @@
         <w:rPr>
           <w:b/>
         </w:rPr>
+        <w:t>Data Quality:</w:t>
+      </w:r>
+    </w:p>
+    <w:p>
+      <w:pPr>
+        <w:pStyle w:val="ListParagraph"/>
+        <w:numPr>
+          <w:ilvl w:val="0"/>
+          <w:numId w:val="2"/>
+        </w:numPr>
+        <w:spacing w:after="120"/>
+      </w:pPr>
+      <w:r>
+        <w:rPr>
+          <w:b/>
+        </w:rPr>
+        <w:t xml:space="preserve">Dropping Nulls: </w:t>
+      </w:r>
+      <w:r>
+        <w:t>May want to drop</w:t>
+      </w:r>
+      <w:r>
+        <w:rPr>
+          <w:rFonts w:ascii="Courier New" w:hAnsi="Courier New" w:cs="Courier New"/>
+        </w:rPr>
+        <w:t xml:space="preserve"> DRINKING </w:t>
+      </w:r>
+      <w:r>
+        <w:t>and</w:t>
+      </w:r>
+      <w:r>
+        <w:rPr>
+          <w:rFonts w:ascii="Courier New" w:hAnsi="Courier New" w:cs="Courier New"/>
+        </w:rPr>
+        <w:t xml:space="preserve"> </w:t>
+      </w:r>
+      <w:r>
+        <w:rPr>
+          <w:rFonts w:ascii="Courier New" w:hAnsi="Courier New" w:cs="Courier New"/>
+        </w:rPr>
+        <w:t>DRUGS</w:t>
+      </w:r>
+      <w:r>
+        <w:rPr>
+          <w:rFonts w:ascii="Courier New" w:hAnsi="Courier New" w:cs="Courier New"/>
+        </w:rPr>
+        <w:t xml:space="preserve"> </w:t>
+      </w:r>
+      <w:r>
+        <w:t>b</w:t>
+      </w:r>
+      <w:r>
+        <w:t>ecause half of dataset is not reported or unknown – as interim s</w:t>
+      </w:r>
+      <w:r>
+        <w:t>tep, imputed those values as 0.2 (think it’s unlikely – belligerent inebriation would likely have been noted by officers)</w:t>
+      </w:r>
+    </w:p>
+    <w:p>
+      <w:pPr>
+        <w:pStyle w:val="ListParagraph"/>
+        <w:numPr>
+          <w:ilvl w:val="0"/>
+          <w:numId w:val="2"/>
+        </w:numPr>
+        <w:spacing w:after="120"/>
+      </w:pPr>
+      <w:r>
+        <w:rPr>
+          <w:b/>
+        </w:rPr>
+        <w:t>Drunk Driver:</w:t>
+      </w:r>
+      <w:r>
+        <w:t xml:space="preserve"> Create dummy? Current</w:t>
+      </w:r>
+      <w:r>
+        <w:rPr>
+          <w:rFonts w:ascii="Courier New" w:hAnsi="Courier New" w:cs="Courier New"/>
+        </w:rPr>
+        <w:t xml:space="preserve"> </w:t>
+      </w:r>
+      <w:r>
+        <w:rPr>
+          <w:rFonts w:ascii="Courier New" w:hAnsi="Courier New" w:cs="Courier New"/>
+        </w:rPr>
+        <w:t>DRUNK_DR</w:t>
+      </w:r>
+      <w:r>
+        <w:rPr>
+          <w:rFonts w:ascii="Courier New" w:hAnsi="Courier New" w:cs="Courier New"/>
+        </w:rPr>
+        <w:t xml:space="preserve"> </w:t>
+      </w:r>
+      <w:r>
+        <w:t>is total number of drunk drivers in accident, which is always 3 or less – but important thing is probably diff from 0 to 1</w:t>
+      </w:r>
+      <w:r>
+        <w:t xml:space="preserve">. Also have </w:t>
+      </w:r>
+      <w:r>
+        <w:rPr>
+          <w:rFonts w:ascii="Courier New" w:hAnsi="Courier New" w:cs="Courier New"/>
+        </w:rPr>
+        <w:t>DR_DRINK</w:t>
+      </w:r>
+      <w:r>
+        <w:t xml:space="preserve"> which measures whether driver of that vehicle was drunk</w:t>
+      </w:r>
+    </w:p>
+    <w:p>
+      <w:pPr>
+        <w:pStyle w:val="ListParagraph"/>
+        <w:numPr>
+          <w:ilvl w:val="0"/>
+          <w:numId w:val="2"/>
+        </w:numPr>
+        <w:spacing w:after="120"/>
+      </w:pPr>
+      <w:r>
+        <w:rPr>
+          <w:b/>
+        </w:rPr>
+        <w:t>Bucketing:</w:t>
+      </w:r>
+      <w:r>
+        <w:t xml:space="preserve"> Features like UNDERIDE and BODY_TYP could benefit from bucketing similar types/outcomes together – as second feature or just a recode? How to do hierarchy?</w:t>
+      </w:r>
+      <w:r>
+        <w:t xml:space="preserve"> </w:t>
+      </w:r>
+      <w:proofErr w:type="gramStart"/>
+      <w:r>
+        <w:t>Also</w:t>
+      </w:r>
+      <w:proofErr w:type="gramEnd"/>
+      <w:r>
+        <w:t xml:space="preserve"> L_STATUS</w:t>
+      </w:r>
+    </w:p>
+    <w:p>
+      <w:pPr>
+        <w:pStyle w:val="ListParagraph"/>
+        <w:numPr>
+          <w:ilvl w:val="0"/>
+          <w:numId w:val="2"/>
+        </w:numPr>
+        <w:spacing w:after="120"/>
+      </w:pPr>
+      <w:r>
+        <w:rPr>
+          <w:b/>
+        </w:rPr>
+        <w:t>Maybe Drop:</w:t>
+      </w:r>
+      <w:r>
+        <w:t xml:space="preserve"> </w:t>
+      </w:r>
+    </w:p>
+    <w:p>
+      <w:pPr>
+        <w:pStyle w:val="ListParagraph"/>
+        <w:numPr>
+          <w:ilvl w:val="1"/>
+          <w:numId w:val="2"/>
+        </w:numPr>
+        <w:spacing w:after="120"/>
+      </w:pPr>
+      <w:r>
+        <w:t>IMPACT1: W</w:t>
+      </w:r>
+      <w:r>
+        <w:t>eird scale – only useful if conne</w:t>
+      </w:r>
+      <w:r>
+        <w:t>cted to where person is sitting</w:t>
+      </w:r>
+    </w:p>
+    <w:p>
+      <w:pPr>
+        <w:pStyle w:val="ListParagraph"/>
+        <w:numPr>
+          <w:ilvl w:val="1"/>
+          <w:numId w:val="2"/>
+        </w:numPr>
+        <w:spacing w:after="120"/>
+      </w:pPr>
+      <w:r>
+        <w:lastRenderedPageBreak/>
+        <w:t>DEFORMED: Lots of nulls, may not tell us much that’s actionable</w:t>
+      </w:r>
+    </w:p>
+    <w:p>
+      <w:pPr>
+        <w:pStyle w:val="ListParagraph"/>
+        <w:numPr>
+          <w:ilvl w:val="1"/>
+          <w:numId w:val="2"/>
+        </w:numPr>
+        <w:spacing w:after="120"/>
+      </w:pPr>
+      <w:r>
+        <w:t>PREV_SUS: Values are suspicious. How can someone’s license be suspended/revoked 75 times in 5 years?</w:t>
+      </w:r>
+      <w:r>
+        <w:t xml:space="preserve"> (Consider other PREV_ driver factors – same 2485 cases missing for most)</w:t>
+      </w:r>
+    </w:p>
+    <w:p>
+      <w:pPr>
+        <w:pStyle w:val="ListParagraph"/>
+        <w:numPr>
+          <w:ilvl w:val="1"/>
+          <w:numId w:val="2"/>
+        </w:numPr>
+        <w:spacing w:after="120"/>
+      </w:pPr>
+      <w:r>
+        <w:t>DR_SF1 (to 4): Driver features weirdly split across 4, plus same 3070 cases missing</w:t>
+      </w:r>
+      <w:bookmarkStart w:id="0" w:name="_GoBack"/>
+      <w:bookmarkEnd w:id="0"/>
+    </w:p>
+    <w:p>
+      <w:pPr>
+        <w:pStyle w:val="ListParagraph"/>
+        <w:numPr>
+          <w:ilvl w:val="0"/>
+          <w:numId w:val="2"/>
+        </w:numPr>
+        <w:spacing w:after="120"/>
+        <w:rPr>
+          <w:strike/>
+        </w:rPr>
+      </w:pPr>
+      <w:r>
+        <w:rPr>
+          <w:b/>
+          <w:strike/>
+        </w:rPr>
+        <w:t>Speed:</w:t>
+      </w:r>
+      <w:r>
+        <w:rPr>
+          <w:strike/>
+        </w:rPr>
+        <w:t xml:space="preserve"> What to do with 40,000 missing travel speeds?</w:t>
+      </w:r>
+      <w:r>
+        <w:rPr>
+          <w:strike/>
+        </w:rPr>
+        <w:t xml:space="preserve"> May need to use “speed a factor in the crash”</w:t>
+      </w:r>
+      <w:r>
+        <w:rPr>
+          <w:strike/>
+        </w:rPr>
+        <w:t xml:space="preserve"> feature instead (</w:t>
+      </w:r>
+      <w:r>
+        <w:rPr>
+          <w:rFonts w:ascii="Courier New" w:hAnsi="Courier New" w:cs="Courier New"/>
+          <w:strike/>
+        </w:rPr>
+        <w:t>SPEEDREL</w:t>
+      </w:r>
+      <w:r>
+        <w:rPr>
+          <w:strike/>
+        </w:rPr>
+        <w:t>)</w:t>
+      </w:r>
+    </w:p>
+    <w:p>
+      <w:pPr>
+        <w:pStyle w:val="ListParagraph"/>
+        <w:numPr>
+          <w:ilvl w:val="1"/>
+          <w:numId w:val="2"/>
+        </w:numPr>
+        <w:spacing w:after="120"/>
+        <w:rPr>
+          <w:strike/>
+        </w:rPr>
+      </w:pPr>
+      <w:r>
+        <w:rPr>
+          <w:b/>
+          <w:strike/>
+        </w:rPr>
+        <w:t>Decision:</w:t>
+      </w:r>
+      <w:r>
+        <w:rPr>
+          <w:strike/>
+        </w:rPr>
+        <w:t xml:space="preserve"> Drop it. Use </w:t>
+      </w:r>
+      <w:proofErr w:type="gramStart"/>
+      <w:r>
+        <w:rPr>
+          <w:strike/>
+        </w:rPr>
+        <w:t>other</w:t>
+      </w:r>
+      <w:proofErr w:type="gramEnd"/>
+      <w:r>
+        <w:rPr>
+          <w:strike/>
+        </w:rPr>
+        <w:t xml:space="preserve"> feature.</w:t>
+      </w:r>
+    </w:p>
+    <w:p>
+      <w:pPr>
+        <w:spacing w:after="120"/>
+      </w:pPr>
+    </w:p>
+    <w:p>
+      <w:pPr>
+        <w:spacing w:after="120"/>
+        <w:rPr>
+          <w:b/>
+        </w:rPr>
+      </w:pPr>
+      <w:r>
+        <w:rPr>
+          <w:b/>
+        </w:rPr>
         <w:t>Presentation:</w:t>
       </w:r>
     </w:p>
@@ -4228,7 +4515,6 @@
         <w:rPr>
           <w:b/>
         </w:rPr>
-        <w:lastRenderedPageBreak/>
         <w:t xml:space="preserve">Car </w:t>
       </w:r>
       <w:r>
@@ -4348,7 +4634,7 @@
         <w:rFonts w:ascii="Symbol" w:eastAsiaTheme="minorHAnsi" w:hAnsi="Symbol" w:cstheme="minorBidi" w:hint="default"/>
       </w:rPr>
     </w:lvl>
-    <w:lvl w:ilvl="1" w:tplc="04090003" w:tentative="1">
+    <w:lvl w:ilvl="1" w:tplc="04090003">
       <w:start w:val="1"/>
       <w:numFmt w:val="bullet"/>
       <w:lvlText w:val="o"/>

--- a/Project3_TrafficAccidentData/projectplan_trafficfatalities.docx
+++ b/Project3_TrafficAccidentData/projectplan_trafficfatalities.docx
@@ -4108,46 +4108,53 @@
         <w:rPr>
           <w:b/>
         </w:rPr>
-        <w:t xml:space="preserve">Dropping Nulls: </w:t>
-      </w:r>
-      <w:r>
-        <w:t>May want to drop</w:t>
+        <w:t xml:space="preserve">Maybe Add: </w:t>
+      </w:r>
+      <w:r>
+        <w:t xml:space="preserve">Related to junction, </w:t>
       </w:r>
       <w:r>
         <w:rPr>
           <w:rFonts w:ascii="Courier New" w:hAnsi="Courier New" w:cs="Courier New"/>
         </w:rPr>
-        <w:t xml:space="preserve"> DRINKING </w:t>
-      </w:r>
-      <w:r>
-        <w:t>and</w:t>
+        <w:t>RELJCT1</w:t>
+      </w:r>
+      <w:r>
+        <w:t xml:space="preserve"> (binary) and </w:t>
       </w:r>
       <w:r>
         <w:rPr>
           <w:rFonts w:ascii="Courier New" w:hAnsi="Courier New" w:cs="Courier New"/>
         </w:rPr>
+        <w:t>RELJCT2</w:t>
+      </w:r>
+      <w:r>
+        <w:t xml:space="preserve"> (</w:t>
+      </w:r>
+      <w:r>
+        <w:t xml:space="preserve">type of junction). Route signing </w:t>
+      </w:r>
+      <w:proofErr w:type="spellStart"/>
+      <w:r>
+        <w:t>var</w:t>
+      </w:r>
+      <w:proofErr w:type="spellEnd"/>
+      <w:r>
         <w:t xml:space="preserve"> </w:t>
       </w:r>
+      <w:bookmarkStart w:id="0" w:name="_GoBack"/>
       <w:r>
         <w:rPr>
           <w:rFonts w:ascii="Courier New" w:hAnsi="Courier New" w:cs="Courier New"/>
         </w:rPr>
-        <w:t>DRUGS</w:t>
-      </w:r>
-      <w:r>
-        <w:rPr>
-          <w:rFonts w:ascii="Courier New" w:hAnsi="Courier New" w:cs="Courier New"/>
-        </w:rPr>
+        <w:t>ROUTE</w:t>
+      </w:r>
+      <w:r>
         <w:t xml:space="preserve"> </w:t>
       </w:r>
-      <w:r>
-        <w:t>b</w:t>
-      </w:r>
-      <w:r>
-        <w:t>ecause half of dataset is not reported or unknown – as interim s</w:t>
-      </w:r>
-      <w:r>
-        <w:t>tep, imputed those values as 0.2 (think it’s unlikely – belligerent inebriation would likely have been noted by officers)</w:t>
+      <w:bookmarkEnd w:id="0"/>
+      <w:r>
+        <w:t>(interstate, US highway, etc.)</w:t>
       </w:r>
     </w:p>
     <w:p>
@@ -4163,22 +4170,31 @@
         <w:rPr>
           <w:b/>
         </w:rPr>
-        <w:t>Drunk Driver:</w:t>
-      </w:r>
-      <w:r>
-        <w:t xml:space="preserve"> Create dummy? Current</w:t>
+        <w:t xml:space="preserve">Dropping Nulls: </w:t>
+      </w:r>
+      <w:r>
+        <w:t>May want to drop</w:t>
       </w:r>
       <w:r>
         <w:rPr>
           <w:rFonts w:ascii="Courier New" w:hAnsi="Courier New" w:cs="Courier New"/>
         </w:rPr>
+        <w:t xml:space="preserve"> DRINKING </w:t>
+      </w:r>
+      <w:r>
+        <w:t>and</w:t>
+      </w:r>
+      <w:r>
+        <w:rPr>
+          <w:rFonts w:ascii="Courier New" w:hAnsi="Courier New" w:cs="Courier New"/>
+        </w:rPr>
         <w:t xml:space="preserve"> </w:t>
       </w:r>
       <w:r>
         <w:rPr>
           <w:rFonts w:ascii="Courier New" w:hAnsi="Courier New" w:cs="Courier New"/>
         </w:rPr>
-        <w:t>DRUNK_DR</w:t>
+        <w:t>DRUGS</w:t>
       </w:r>
       <w:r>
         <w:rPr>
@@ -4187,19 +4203,13 @@
         <w:t xml:space="preserve"> </w:t>
       </w:r>
       <w:r>
-        <w:t>is total number of drunk drivers in accident, which is always 3 or less – but important thing is probably diff from 0 to 1</w:t>
-      </w:r>
-      <w:r>
-        <w:t xml:space="preserve">. Also have </w:t>
-      </w:r>
-      <w:r>
-        <w:rPr>
-          <w:rFonts w:ascii="Courier New" w:hAnsi="Courier New" w:cs="Courier New"/>
-        </w:rPr>
-        <w:t>DR_DRINK</w:t>
-      </w:r>
-      <w:r>
-        <w:t xml:space="preserve"> which measures whether driver of that vehicle was drunk</w:t>
+        <w:t>b</w:t>
+      </w:r>
+      <w:r>
+        <w:t>ecause half of dataset is not reported or unknown – as interim s</w:t>
+      </w:r>
+      <w:r>
+        <w:t>tep, imputed those values as 0.2 (think it’s unlikely – belligerent inebriation would likely have been noted by officers)</w:t>
       </w:r>
     </w:p>
     <w:p>
@@ -4215,21 +4225,43 @@
         <w:rPr>
           <w:b/>
         </w:rPr>
-        <w:t>Bucketing:</w:t>
-      </w:r>
-      <w:r>
-        <w:t xml:space="preserve"> Features like UNDERIDE and BODY_TYP could benefit from bucketing similar types/outcomes together – as second feature or just a recode? How to do hierarchy?</w:t>
-      </w:r>
-      <w:r>
+        <w:t>Drunk Driver:</w:t>
+      </w:r>
+      <w:r>
+        <w:t xml:space="preserve"> Create dummy? Current</w:t>
+      </w:r>
+      <w:r>
+        <w:rPr>
+          <w:rFonts w:ascii="Courier New" w:hAnsi="Courier New" w:cs="Courier New"/>
+        </w:rPr>
         <w:t xml:space="preserve"> </w:t>
       </w:r>
-      <w:proofErr w:type="gramStart"/>
-      <w:r>
-        <w:t>Also</w:t>
-      </w:r>
-      <w:proofErr w:type="gramEnd"/>
-      <w:r>
-        <w:t xml:space="preserve"> L_STATUS</w:t>
+      <w:r>
+        <w:rPr>
+          <w:rFonts w:ascii="Courier New" w:hAnsi="Courier New" w:cs="Courier New"/>
+        </w:rPr>
+        <w:t>DRUNK_DR</w:t>
+      </w:r>
+      <w:r>
+        <w:rPr>
+          <w:rFonts w:ascii="Courier New" w:hAnsi="Courier New" w:cs="Courier New"/>
+        </w:rPr>
+        <w:t xml:space="preserve"> </w:t>
+      </w:r>
+      <w:r>
+        <w:t>is total number of drunk drivers in accident, which is always 3 or less – but important thing is probably diff from 0 to 1</w:t>
+      </w:r>
+      <w:r>
+        <w:t xml:space="preserve">. Also have </w:t>
+      </w:r>
+      <w:r>
+        <w:rPr>
+          <w:rFonts w:ascii="Courier New" w:hAnsi="Courier New" w:cs="Courier New"/>
+        </w:rPr>
+        <w:t>DR_DRINK</w:t>
+      </w:r>
+      <w:r>
+        <w:t xml:space="preserve"> which measures whether driver of that vehicle was drunk</w:t>
       </w:r>
     </w:p>
     <w:p>
@@ -4245,6 +4277,37 @@
         <w:rPr>
           <w:b/>
         </w:rPr>
+        <w:t>Bucketing:</w:t>
+      </w:r>
+      <w:r>
+        <w:t xml:space="preserve"> Features like UNDERIDE and BODY_TYP could benefit from bucketing similar types/outcomes together – as second feature or just a recode? How to do hierarchy?</w:t>
+      </w:r>
+      <w:r>
+        <w:t xml:space="preserve"> </w:t>
+      </w:r>
+      <w:proofErr w:type="gramStart"/>
+      <w:r>
+        <w:t>Also</w:t>
+      </w:r>
+      <w:proofErr w:type="gramEnd"/>
+      <w:r>
+        <w:t xml:space="preserve"> L_STATUS</w:t>
+      </w:r>
+    </w:p>
+    <w:p>
+      <w:pPr>
+        <w:pStyle w:val="ListParagraph"/>
+        <w:numPr>
+          <w:ilvl w:val="0"/>
+          <w:numId w:val="2"/>
+        </w:numPr>
+        <w:spacing w:after="120"/>
+      </w:pPr>
+      <w:r>
+        <w:rPr>
+          <w:b/>
+        </w:rPr>
+        <w:lastRenderedPageBreak/>
         <w:t>Maybe Drop:</w:t>
       </w:r>
       <w:r>
@@ -4280,7 +4343,6 @@
         <w:spacing w:after="120"/>
       </w:pPr>
       <w:r>
-        <w:lastRenderedPageBreak/>
         <w:t>DEFORMED: Lots of nulls, may not tell us much that’s actionable</w:t>
       </w:r>
     </w:p>
@@ -4312,8 +4374,6 @@
       <w:r>
         <w:t>DR_SF1 (to 4): Driver features weirdly split across 4, plus same 3070 cases missing</w:t>
       </w:r>
-      <w:bookmarkStart w:id="0" w:name="_GoBack"/>
-      <w:bookmarkEnd w:id="0"/>
     </w:p>
     <w:p>
       <w:pPr>
@@ -4442,13 +4502,218 @@
       <w:pPr>
         <w:pStyle w:val="ListParagraph"/>
         <w:numPr>
-          <w:ilvl w:val="0"/>
+          <w:ilvl w:val="1"/>
           <w:numId w:val="1"/>
         </w:numPr>
         <w:spacing w:after="120"/>
       </w:pPr>
       <w:r>
-        <w:t>Re: data quality, look at reporting requirements for fatality accidents vs. non</w:t>
+        <w:t>WA in middle (?) of pack nationally in 2015 – confirm exact rank</w:t>
+      </w:r>
+    </w:p>
+    <w:p>
+      <w:pPr>
+        <w:pStyle w:val="ListParagraph"/>
+        <w:numPr>
+          <w:ilvl w:val="1"/>
+          <w:numId w:val="1"/>
+        </w:numPr>
+        <w:spacing w:after="120"/>
+      </w:pPr>
+      <w:r>
+        <w:t>Model: National data (50K rows instead of 316 of full data)</w:t>
+      </w:r>
+      <w:r>
+        <w:t xml:space="preserve"> – can help us identify the most important factors in fatal collisions</w:t>
+      </w:r>
+    </w:p>
+    <w:p>
+      <w:pPr>
+        <w:pStyle w:val="ListParagraph"/>
+        <w:numPr>
+          <w:ilvl w:val="1"/>
+          <w:numId w:val="1"/>
+        </w:numPr>
+        <w:spacing w:after="120"/>
+      </w:pPr>
+      <w:r>
+        <w:t xml:space="preserve">Some comparisons </w:t>
+      </w:r>
+      <w:proofErr w:type="spellStart"/>
+      <w:r>
+        <w:t>btwn</w:t>
+      </w:r>
+      <w:proofErr w:type="spellEnd"/>
+      <w:r>
+        <w:t xml:space="preserve"> WA and national </w:t>
+      </w:r>
+      <w:proofErr w:type="spellStart"/>
+      <w:r>
+        <w:t>avg</w:t>
+      </w:r>
+      <w:proofErr w:type="spellEnd"/>
+      <w:r>
+        <w:t>, e.g.:</w:t>
+      </w:r>
+      <w:r>
+        <w:br/>
+      </w:r>
+      <w:r>
+        <w:rPr>
+          <w:i/>
+        </w:rPr>
+        <w:t xml:space="preserve">Format: </w:t>
+      </w:r>
+      <w:r>
+        <w:rPr>
+          <w:i/>
+        </w:rPr>
+        <w:t>Maybe double-stacked horizontal 100% bars with filter to toggle?</w:t>
+      </w:r>
+      <w:r>
+        <w:rPr>
+          <w:i/>
+        </w:rPr>
+        <w:t xml:space="preserve"> With text of best 3 states and worst 3 states in that category? OR vertical bars with WA in orange, rest in blue, ranked best to worst? (harder for </w:t>
+      </w:r>
+      <w:proofErr w:type="spellStart"/>
+      <w:r>
+        <w:rPr>
+          <w:i/>
+        </w:rPr>
+        <w:t>dist</w:t>
+      </w:r>
+      <w:proofErr w:type="spellEnd"/>
+      <w:r>
+        <w:rPr>
+          <w:i/>
+        </w:rPr>
+        <w:t>)</w:t>
+      </w:r>
+    </w:p>
+    <w:p>
+      <w:pPr>
+        <w:pStyle w:val="ListParagraph"/>
+        <w:numPr>
+          <w:ilvl w:val="2"/>
+          <w:numId w:val="1"/>
+        </w:numPr>
+        <w:spacing w:after="120"/>
+      </w:pPr>
+      <w:r>
+        <w:t>% accidents with drunk drivers</w:t>
+      </w:r>
+    </w:p>
+    <w:p>
+      <w:pPr>
+        <w:pStyle w:val="ListParagraph"/>
+        <w:numPr>
+          <w:ilvl w:val="2"/>
+          <w:numId w:val="1"/>
+        </w:numPr>
+        <w:spacing w:after="120"/>
+      </w:pPr>
+      <w:r>
+        <w:t>% accidents involving buses</w:t>
+      </w:r>
+    </w:p>
+    <w:p>
+      <w:pPr>
+        <w:pStyle w:val="ListParagraph"/>
+        <w:numPr>
+          <w:ilvl w:val="2"/>
+          <w:numId w:val="1"/>
+        </w:numPr>
+        <w:spacing w:after="120"/>
+      </w:pPr>
+      <w:r>
+        <w:t>Distribution of weather</w:t>
+      </w:r>
+    </w:p>
+    <w:p>
+      <w:pPr>
+        <w:pStyle w:val="ListParagraph"/>
+        <w:numPr>
+          <w:ilvl w:val="2"/>
+          <w:numId w:val="1"/>
+        </w:numPr>
+        <w:spacing w:after="120"/>
+      </w:pPr>
+      <w:r>
+        <w:t xml:space="preserve">Fatalities per 100,000 residents – </w:t>
+      </w:r>
+      <w:proofErr w:type="spellStart"/>
+      <w:r>
+        <w:t>sep</w:t>
+      </w:r>
+      <w:proofErr w:type="spellEnd"/>
+      <w:r>
+        <w:t xml:space="preserve"> viz, </w:t>
+      </w:r>
+      <w:proofErr w:type="spellStart"/>
+      <w:r>
+        <w:t>sep</w:t>
+      </w:r>
+      <w:proofErr w:type="spellEnd"/>
+      <w:r>
+        <w:t xml:space="preserve"> data source (pre-</w:t>
+      </w:r>
+      <w:proofErr w:type="spellStart"/>
+      <w:r>
+        <w:t>agg</w:t>
+      </w:r>
+      <w:proofErr w:type="spellEnd"/>
+      <w:r>
+        <w:t>)</w:t>
+      </w:r>
+    </w:p>
+    <w:p>
+      <w:pPr>
+        <w:pStyle w:val="ListParagraph"/>
+        <w:numPr>
+          <w:ilvl w:val="2"/>
+          <w:numId w:val="1"/>
+        </w:numPr>
+        <w:spacing w:after="120"/>
+      </w:pPr>
+      <w:r>
+        <w:t>% out of state drivers – implications for signage/consistency</w:t>
+      </w:r>
+    </w:p>
+    <w:p>
+      <w:pPr>
+        <w:pStyle w:val="ListParagraph"/>
+        <w:numPr>
+          <w:ilvl w:val="2"/>
+          <w:numId w:val="1"/>
+        </w:numPr>
+        <w:spacing w:after="120"/>
+      </w:pPr>
+      <w:r>
+        <w:t>% school bus accidents</w:t>
+      </w:r>
+    </w:p>
+    <w:p>
+      <w:pPr>
+        <w:pStyle w:val="ListParagraph"/>
+        <w:numPr>
+          <w:ilvl w:val="2"/>
+          <w:numId w:val="1"/>
+        </w:numPr>
+        <w:spacing w:after="120"/>
+      </w:pPr>
+    </w:p>
+    <w:p>
+      <w:pPr>
+        <w:pStyle w:val="ListParagraph"/>
+        <w:numPr>
+          <w:ilvl w:val="2"/>
+          <w:numId w:val="1"/>
+        </w:numPr>
+        <w:spacing w:after="120"/>
+      </w:pPr>
+      <w:r>
+        <w:t>% with unsecured loads causing accidents (do I have that?)</w:t>
       </w:r>
     </w:p>
     <w:p>
@@ -4461,26 +4726,7 @@
         <w:spacing w:after="120"/>
       </w:pPr>
       <w:r>
-        <w:t>Map of event locations? Drivers far from home?</w:t>
-      </w:r>
-    </w:p>
-    <w:p>
-      <w:pPr>
-        <w:spacing w:after="120"/>
-      </w:pPr>
-    </w:p>
-    <w:p>
-      <w:pPr>
-        <w:spacing w:after="120"/>
-        <w:rPr>
-          <w:b/>
-        </w:rPr>
-      </w:pPr>
-      <w:r>
-        <w:rPr>
-          <w:b/>
-        </w:rPr>
-        <w:t>Extension Ideas for Data:</w:t>
+        <w:t>Re: data quality, look at reporting requirements for fatality accidents vs. non</w:t>
       </w:r>
     </w:p>
     <w:p>
@@ -4493,13 +4739,26 @@
         <w:spacing w:after="120"/>
       </w:pPr>
       <w:r>
+        <w:t>Map of event locations? Drivers far from home?</w:t>
+      </w:r>
+    </w:p>
+    <w:p>
+      <w:pPr>
+        <w:spacing w:after="120"/>
+      </w:pPr>
+    </w:p>
+    <w:p>
+      <w:pPr>
+        <w:spacing w:after="120"/>
         <w:rPr>
           <w:b/>
         </w:rPr>
-        <w:t xml:space="preserve">Response Time: </w:t>
-      </w:r>
-      <w:r>
-        <w:t>Use notification hour/min vs. arrival hour/min to calculate response time and keep that in the model? (Had dropped all 4 fields: NOT_HOUR, NOT_MIN, ARR_HOUR, ARR_MIN)</w:t>
+      </w:pPr>
+      <w:r>
+        <w:rPr>
+          <w:b/>
+        </w:rPr>
+        <w:t>Extension Ideas for Data:</w:t>
       </w:r>
     </w:p>
     <w:p>
@@ -4515,6 +4774,25 @@
         <w:rPr>
           <w:b/>
         </w:rPr>
+        <w:t xml:space="preserve">Response Time: </w:t>
+      </w:r>
+      <w:r>
+        <w:t>Use notification hour/min vs. arrival hour/min to calculate response time and keep that in the model? (Had dropped all 4 fields: NOT_HOUR, NOT_MIN, ARR_HOUR, ARR_MIN)</w:t>
+      </w:r>
+    </w:p>
+    <w:p>
+      <w:pPr>
+        <w:pStyle w:val="ListParagraph"/>
+        <w:numPr>
+          <w:ilvl w:val="0"/>
+          <w:numId w:val="1"/>
+        </w:numPr>
+        <w:spacing w:after="120"/>
+      </w:pPr>
+      <w:r>
+        <w:rPr>
+          <w:b/>
+        </w:rPr>
         <w:t xml:space="preserve">Car </w:t>
       </w:r>
       <w:r>
@@ -4528,6 +4806,17 @@
       </w:r>
       <w:r>
         <w:t xml:space="preserve"> Could also do L_STATE (driver’s license state), also dropped.</w:t>
+      </w:r>
+      <w:r>
+        <w:t xml:space="preserve"> If I could get center point (in </w:t>
+      </w:r>
+      <w:proofErr w:type="spellStart"/>
+      <w:r>
+        <w:t>lat</w:t>
+      </w:r>
+      <w:proofErr w:type="spellEnd"/>
+      <w:r>
+        <w:t>/long) of each zip code, could do distance from license zip code to accident spot – how far from home were people?</w:t>
       </w:r>
     </w:p>
     <w:p>
@@ -4834,7 +5123,7 @@
         <w:rFonts w:ascii="Symbol" w:eastAsiaTheme="minorHAnsi" w:hAnsi="Symbol" w:cstheme="minorBidi" w:hint="default"/>
       </w:rPr>
     </w:lvl>
-    <w:lvl w:ilvl="1" w:tplc="04090003" w:tentative="1">
+    <w:lvl w:ilvl="1" w:tplc="04090003">
       <w:start w:val="1"/>
       <w:numFmt w:val="bullet"/>
       <w:lvlText w:val="o"/>
@@ -4846,7 +5135,7 @@
         <w:rFonts w:ascii="Courier New" w:hAnsi="Courier New" w:cs="Courier New" w:hint="default"/>
       </w:rPr>
     </w:lvl>
-    <w:lvl w:ilvl="2" w:tplc="04090005" w:tentative="1">
+    <w:lvl w:ilvl="2" w:tplc="04090005">
       <w:start w:val="1"/>
       <w:numFmt w:val="bullet"/>
       <w:lvlText w:val=""/>

--- a/Project3_TrafficAccidentData/projectplan_trafficfatalities.docx
+++ b/Project3_TrafficAccidentData/projectplan_trafficfatalities.docx
@@ -4071,8 +4071,14 @@
           <w:numId w:val="2"/>
         </w:numPr>
         <w:spacing w:after="120"/>
-      </w:pPr>
-      <w:r>
+        <w:rPr>
+          <w:strike/>
+        </w:rPr>
+      </w:pPr>
+      <w:r>
+        <w:rPr>
+          <w:strike/>
+        </w:rPr>
         <w:t>Should have one row per person</w:t>
       </w:r>
     </w:p>
@@ -4103,58 +4109,107 @@
           <w:numId w:val="2"/>
         </w:numPr>
         <w:spacing w:after="120"/>
+        <w:rPr>
+          <w:strike/>
+        </w:rPr>
       </w:pPr>
       <w:r>
         <w:rPr>
           <w:b/>
+          <w:strike/>
         </w:rPr>
         <w:t xml:space="preserve">Maybe Add: </w:t>
       </w:r>
       <w:r>
+        <w:rPr>
+          <w:strike/>
+        </w:rPr>
         <w:t xml:space="preserve">Related to junction, </w:t>
       </w:r>
       <w:r>
         <w:rPr>
           <w:rFonts w:ascii="Courier New" w:hAnsi="Courier New" w:cs="Courier New"/>
+          <w:strike/>
         </w:rPr>
         <w:t>RELJCT1</w:t>
       </w:r>
       <w:r>
+        <w:rPr>
+          <w:strike/>
+        </w:rPr>
         <w:t xml:space="preserve"> (binary) and </w:t>
       </w:r>
       <w:r>
         <w:rPr>
           <w:rFonts w:ascii="Courier New" w:hAnsi="Courier New" w:cs="Courier New"/>
+          <w:strike/>
         </w:rPr>
         <w:t>RELJCT2</w:t>
       </w:r>
       <w:r>
+        <w:rPr>
+          <w:strike/>
+        </w:rPr>
         <w:t xml:space="preserve"> (</w:t>
       </w:r>
       <w:r>
+        <w:rPr>
+          <w:strike/>
+        </w:rPr>
         <w:t xml:space="preserve">type of junction). Route signing </w:t>
       </w:r>
       <w:proofErr w:type="spellStart"/>
       <w:r>
+        <w:rPr>
+          <w:strike/>
+        </w:rPr>
         <w:t>var</w:t>
       </w:r>
       <w:proofErr w:type="spellEnd"/>
       <w:r>
+        <w:rPr>
+          <w:strike/>
+        </w:rPr>
         <w:t xml:space="preserve"> </w:t>
       </w:r>
-      <w:bookmarkStart w:id="0" w:name="_GoBack"/>
       <w:r>
         <w:rPr>
           <w:rFonts w:ascii="Courier New" w:hAnsi="Courier New" w:cs="Courier New"/>
+          <w:strike/>
         </w:rPr>
         <w:t>ROUTE</w:t>
       </w:r>
       <w:r>
-        <w:t xml:space="preserve"> </w:t>
-      </w:r>
-      <w:bookmarkEnd w:id="0"/>
-      <w:r>
-        <w:t>(interstate, US highway, etc.)</w:t>
+        <w:rPr>
+          <w:strike/>
+        </w:rPr>
+        <w:t xml:space="preserve"> (interstate, US highway, etc.)</w:t>
+      </w:r>
+    </w:p>
+    <w:p>
+      <w:pPr>
+        <w:pStyle w:val="ListParagraph"/>
+        <w:numPr>
+          <w:ilvl w:val="1"/>
+          <w:numId w:val="2"/>
+        </w:numPr>
+        <w:spacing w:after="120"/>
+        <w:rPr>
+          <w:strike/>
+        </w:rPr>
+      </w:pPr>
+      <w:r>
+        <w:rPr>
+          <w:b/>
+          <w:strike/>
+        </w:rPr>
+        <w:t>Decision:</w:t>
+      </w:r>
+      <w:r>
+        <w:rPr>
+          <w:strike/>
+        </w:rPr>
+        <w:t xml:space="preserve"> Yes – added latter two</w:t>
       </w:r>
     </w:p>
     <w:p>
@@ -4165,51 +4220,86 @@
           <w:numId w:val="2"/>
         </w:numPr>
         <w:spacing w:after="120"/>
+        <w:rPr>
+          <w:strike/>
+        </w:rPr>
       </w:pPr>
       <w:r>
         <w:rPr>
           <w:b/>
+          <w:strike/>
         </w:rPr>
         <w:t xml:space="preserve">Dropping Nulls: </w:t>
       </w:r>
       <w:r>
+        <w:rPr>
+          <w:strike/>
+        </w:rPr>
         <w:t>May want to drop</w:t>
       </w:r>
       <w:r>
         <w:rPr>
           <w:rFonts w:ascii="Courier New" w:hAnsi="Courier New" w:cs="Courier New"/>
+          <w:strike/>
         </w:rPr>
         <w:t xml:space="preserve"> DRINKING </w:t>
       </w:r>
       <w:r>
+        <w:rPr>
+          <w:strike/>
+        </w:rPr>
         <w:t>and</w:t>
       </w:r>
       <w:r>
         <w:rPr>
           <w:rFonts w:ascii="Courier New" w:hAnsi="Courier New" w:cs="Courier New"/>
-        </w:rPr>
-        <w:t xml:space="preserve"> </w:t>
-      </w:r>
-      <w:r>
-        <w:rPr>
-          <w:rFonts w:ascii="Courier New" w:hAnsi="Courier New" w:cs="Courier New"/>
-        </w:rPr>
-        <w:t>DRUGS</w:t>
-      </w:r>
-      <w:r>
-        <w:rPr>
-          <w:rFonts w:ascii="Courier New" w:hAnsi="Courier New" w:cs="Courier New"/>
-        </w:rPr>
-        <w:t xml:space="preserve"> </w:t>
-      </w:r>
-      <w:r>
+          <w:strike/>
+        </w:rPr>
+        <w:t xml:space="preserve"> DRUGS </w:t>
+      </w:r>
+      <w:r>
+        <w:rPr>
+          <w:strike/>
+        </w:rPr>
         <w:t>b</w:t>
       </w:r>
       <w:r>
+        <w:rPr>
+          <w:strike/>
+        </w:rPr>
         <w:t>ecause half of dataset is not reported or unknown – as interim s</w:t>
       </w:r>
       <w:r>
+        <w:rPr>
+          <w:strike/>
+        </w:rPr>
         <w:t>tep, imputed those values as 0.2 (think it’s unlikely – belligerent inebriation would likely have been noted by officers)</w:t>
+      </w:r>
+    </w:p>
+    <w:p>
+      <w:pPr>
+        <w:pStyle w:val="ListParagraph"/>
+        <w:numPr>
+          <w:ilvl w:val="1"/>
+          <w:numId w:val="2"/>
+        </w:numPr>
+        <w:spacing w:after="120"/>
+        <w:rPr>
+          <w:strike/>
+        </w:rPr>
+      </w:pPr>
+      <w:r>
+        <w:rPr>
+          <w:b/>
+          <w:strike/>
+        </w:rPr>
+        <w:t>Decision:</w:t>
+      </w:r>
+      <w:r>
+        <w:rPr>
+          <w:strike/>
+        </w:rPr>
+        <w:t xml:space="preserve"> Dropped</w:t>
       </w:r>
     </w:p>
     <w:p>
@@ -4220,48 +4310,80 @@
           <w:numId w:val="2"/>
         </w:numPr>
         <w:spacing w:after="120"/>
+        <w:rPr>
+          <w:strike/>
+        </w:rPr>
       </w:pPr>
       <w:r>
         <w:rPr>
           <w:b/>
+          <w:strike/>
         </w:rPr>
         <w:t>Drunk Driver:</w:t>
       </w:r>
       <w:r>
+        <w:rPr>
+          <w:strike/>
+        </w:rPr>
         <w:t xml:space="preserve"> Create dummy? Current</w:t>
       </w:r>
       <w:r>
         <w:rPr>
           <w:rFonts w:ascii="Courier New" w:hAnsi="Courier New" w:cs="Courier New"/>
-        </w:rPr>
-        <w:t xml:space="preserve"> </w:t>
+          <w:strike/>
+        </w:rPr>
+        <w:t xml:space="preserve"> DRUNK_DR </w:t>
+      </w:r>
+      <w:r>
+        <w:rPr>
+          <w:strike/>
+        </w:rPr>
+        <w:t>is total number of drunk drivers in accident, which is always 3 or less – but important thing is probably diff from 0 to 1</w:t>
+      </w:r>
+      <w:r>
+        <w:rPr>
+          <w:strike/>
+        </w:rPr>
+        <w:t xml:space="preserve">. Also have </w:t>
       </w:r>
       <w:r>
         <w:rPr>
           <w:rFonts w:ascii="Courier New" w:hAnsi="Courier New" w:cs="Courier New"/>
-        </w:rPr>
-        <w:t>DRUNK_DR</w:t>
-      </w:r>
-      <w:r>
-        <w:rPr>
-          <w:rFonts w:ascii="Courier New" w:hAnsi="Courier New" w:cs="Courier New"/>
-        </w:rPr>
-        <w:t xml:space="preserve"> </w:t>
-      </w:r>
-      <w:r>
-        <w:t>is total number of drunk drivers in accident, which is always 3 or less – but important thing is probably diff from 0 to 1</w:t>
-      </w:r>
-      <w:r>
-        <w:t xml:space="preserve">. Also have </w:t>
-      </w:r>
-      <w:r>
-        <w:rPr>
-          <w:rFonts w:ascii="Courier New" w:hAnsi="Courier New" w:cs="Courier New"/>
+          <w:strike/>
         </w:rPr>
         <w:t>DR_DRINK</w:t>
       </w:r>
       <w:r>
+        <w:rPr>
+          <w:strike/>
+        </w:rPr>
         <w:t xml:space="preserve"> which measures whether driver of that vehicle was drunk</w:t>
+      </w:r>
+    </w:p>
+    <w:p>
+      <w:pPr>
+        <w:pStyle w:val="ListParagraph"/>
+        <w:numPr>
+          <w:ilvl w:val="1"/>
+          <w:numId w:val="2"/>
+        </w:numPr>
+        <w:spacing w:after="120"/>
+        <w:rPr>
+          <w:strike/>
+        </w:rPr>
+      </w:pPr>
+      <w:r>
+        <w:rPr>
+          <w:b/>
+          <w:strike/>
+        </w:rPr>
+        <w:t>Decision:</w:t>
+      </w:r>
+      <w:r>
+        <w:rPr>
+          <w:strike/>
+        </w:rPr>
+        <w:t xml:space="preserve"> Created binary</w:t>
       </w:r>
     </w:p>
     <w:p>
@@ -4272,26 +4394,69 @@
           <w:numId w:val="2"/>
         </w:numPr>
         <w:spacing w:after="120"/>
+        <w:rPr>
+          <w:strike/>
+        </w:rPr>
       </w:pPr>
       <w:r>
         <w:rPr>
           <w:b/>
-        </w:rPr>
+          <w:strike/>
+        </w:rPr>
+        <w:lastRenderedPageBreak/>
         <w:t>Bucketing:</w:t>
       </w:r>
       <w:r>
+        <w:rPr>
+          <w:strike/>
+        </w:rPr>
         <w:t xml:space="preserve"> Features like UNDERIDE and BODY_TYP could benefit from bucketing similar types/outcomes together – as second feature or just a recode? How to do hierarchy?</w:t>
       </w:r>
       <w:r>
+        <w:rPr>
+          <w:strike/>
+        </w:rPr>
         <w:t xml:space="preserve"> </w:t>
       </w:r>
       <w:proofErr w:type="gramStart"/>
       <w:r>
+        <w:rPr>
+          <w:strike/>
+        </w:rPr>
         <w:t>Also</w:t>
       </w:r>
       <w:proofErr w:type="gramEnd"/>
       <w:r>
+        <w:rPr>
+          <w:strike/>
+        </w:rPr>
         <w:t xml:space="preserve"> L_STATUS</w:t>
+      </w:r>
+    </w:p>
+    <w:p>
+      <w:pPr>
+        <w:pStyle w:val="ListParagraph"/>
+        <w:numPr>
+          <w:ilvl w:val="1"/>
+          <w:numId w:val="2"/>
+        </w:numPr>
+        <w:spacing w:after="120"/>
+        <w:rPr>
+          <w:strike/>
+        </w:rPr>
+      </w:pPr>
+      <w:r>
+        <w:rPr>
+          <w:b/>
+          <w:strike/>
+        </w:rPr>
+        <w:t>Decision:</w:t>
+      </w:r>
+      <w:r>
+        <w:rPr>
+          <w:strike/>
+        </w:rPr>
+        <w:t xml:space="preserve"> Created binaries for several features</w:t>
       </w:r>
     </w:p>
     <w:p>
@@ -4307,7 +4472,6 @@
         <w:rPr>
           <w:b/>
         </w:rPr>
-        <w:lastRenderedPageBreak/>
         <w:t>Maybe Drop:</w:t>
       </w:r>
       <w:r>
@@ -4741,6 +4905,8 @@
       <w:r>
         <w:t>Map of event locations? Drivers far from home?</w:t>
       </w:r>
+      <w:bookmarkStart w:id="0" w:name="_GoBack"/>
+      <w:bookmarkEnd w:id="0"/>
     </w:p>
     <w:p>
       <w:pPr>
@@ -4793,6 +4959,7 @@
         <w:rPr>
           <w:b/>
         </w:rPr>
+        <w:lastRenderedPageBreak/>
         <w:t xml:space="preserve">Car </w:t>
       </w:r>
       <w:r>
